--- a/Document.docx
+++ b/Document.docx
@@ -1,6 +1,6 @@
 
 <file path=word/document.xml><?xml version="1.0" encoding="utf-8"?>
-<w:document xmlns:wpc="http://schemas.microsoft.com/office/word/2010/wordprocessingCanvas" xmlns:cx="http://schemas.microsoft.com/office/drawing/2014/chartex" xmlns:cx1="http://schemas.microsoft.com/office/drawing/2015/9/8/chartex" xmlns:cx2="http://schemas.microsoft.com/office/drawing/2015/10/21/chartex" xmlns:cx3="http://schemas.microsoft.com/office/drawing/2016/5/9/chartex" xmlns:cx4="http://schemas.microsoft.com/office/drawing/2016/5/10/chartex" xmlns:cx5="http://schemas.microsoft.com/office/drawing/2016/5/11/chartex" xmlns:cx6="http://schemas.microsoft.com/office/drawing/2016/5/12/chartex" xmlns:cx7="http://schemas.microsoft.com/office/drawing/2016/5/13/chartex" xmlns:cx8="http://schemas.microsoft.com/office/drawing/2016/5/14/chartex" xmlns:mc="http://schemas.openxmlformats.org/markup-compatibility/2006" xmlns:aink="http://schemas.microsoft.com/office/drawing/2016/ink" xmlns:am3d="http://schemas.microsoft.com/office/drawing/2017/model3d" xmlns:o="urn:schemas-microsoft-com:office:office" xmlns:oel="http://schemas.microsoft.com/office/2019/extlst" xmlns:r="http://schemas.openxmlformats.org/officeDocument/2006/relationships" xmlns:m="http://schemas.openxmlformats.org/officeDocument/2006/math" xmlns:v="urn:schemas-microsoft-com:vml" xmlns:wp14="http://schemas.microsoft.com/office/word/2010/wordprocessingDrawing" xmlns:wp="http://schemas.openxmlformats.org/drawingml/2006/wordprocessingDrawing" xmlns:w10="urn:schemas-microsoft-com:office:word" xmlns:w="http://schemas.openxmlformats.org/wordprocessingml/2006/main" xmlns:w14="http://schemas.microsoft.com/office/word/2010/wordml" xmlns:w15="http://schemas.microsoft.com/office/word/2012/wordml" xmlns:w16cex="http://schemas.microsoft.com/office/word/2018/wordml/cex" xmlns:w16cid="http://schemas.microsoft.com/office/word/2016/wordml/cid" xmlns:w16="http://schemas.microsoft.com/office/word/2018/wordml" xmlns:w16du="http://schemas.microsoft.com/office/word/2023/wordml/word16du" xmlns:w16sdtdh="http://schemas.microsoft.com/office/word/2020/wordml/sdtdatahash" xmlns:w16se="http://schemas.microsoft.com/office/word/2015/wordml/symex" xmlns:wpg="http://schemas.microsoft.com/office/word/2010/wordprocessingGroup" xmlns:wpi="http://schemas.microsoft.com/office/word/2010/wordprocessingInk" xmlns:wne="http://schemas.microsoft.com/office/word/2006/wordml" xmlns:wps="http://schemas.microsoft.com/office/word/2010/wordprocessingShape" mc:Ignorable="w14 w15 w16se w16cid w16 w16cex w16sdtdh w16du wp14">
+<w:document xmlns:wpc="http://schemas.microsoft.com/office/word/2010/wordprocessingCanvas" xmlns:cx="http://schemas.microsoft.com/office/drawing/2014/chartex" xmlns:cx1="http://schemas.microsoft.com/office/drawing/2015/9/8/chartex" xmlns:cx2="http://schemas.microsoft.com/office/drawing/2015/10/21/chartex" xmlns:cx3="http://schemas.microsoft.com/office/drawing/2016/5/9/chartex" xmlns:cx4="http://schemas.microsoft.com/office/drawing/2016/5/10/chartex" xmlns:cx5="http://schemas.microsoft.com/office/drawing/2016/5/11/chartex" xmlns:cx6="http://schemas.microsoft.com/office/drawing/2016/5/12/chartex" xmlns:cx7="http://schemas.microsoft.com/office/drawing/2016/5/13/chartex" xmlns:cx8="http://schemas.microsoft.com/office/drawing/2016/5/14/chartex" xmlns:mc="http://schemas.openxmlformats.org/markup-compatibility/2006" xmlns:aink="http://schemas.microsoft.com/office/drawing/2016/ink" xmlns:am3d="http://schemas.microsoft.com/office/drawing/2017/model3d" xmlns:o="urn:schemas-microsoft-com:office:office" xmlns:oel="http://schemas.microsoft.com/office/2019/extlst" xmlns:r="http://schemas.openxmlformats.org/officeDocument/2006/relationships" xmlns:m="http://schemas.openxmlformats.org/officeDocument/2006/math" xmlns:v="urn:schemas-microsoft-com:vml" xmlns:wp14="http://schemas.microsoft.com/office/word/2010/wordprocessingDrawing" xmlns:wp="http://schemas.openxmlformats.org/drawingml/2006/wordprocessingDrawing" xmlns:w10="urn:schemas-microsoft-com:office:word" xmlns:w="http://schemas.openxmlformats.org/wordprocessingml/2006/main" xmlns:w14="http://schemas.microsoft.com/office/word/2010/wordml" xmlns:w15="http://schemas.microsoft.com/office/word/2012/wordml" xmlns:w16cex="http://schemas.microsoft.com/office/word/2018/wordml/cex" xmlns:w16cid="http://schemas.microsoft.com/office/word/2016/wordml/cid" xmlns:w16="http://schemas.microsoft.com/office/word/2018/wordml" xmlns:w16sdtdh="http://schemas.microsoft.com/office/word/2020/wordml/sdtdatahash" xmlns:w16se="http://schemas.microsoft.com/office/word/2015/wordml/symex" xmlns:wpg="http://schemas.microsoft.com/office/word/2010/wordprocessingGroup" xmlns:wpi="http://schemas.microsoft.com/office/word/2010/wordprocessingInk" xmlns:wne="http://schemas.microsoft.com/office/word/2006/wordml" xmlns:wps="http://schemas.microsoft.com/office/word/2010/wordprocessingShape" mc:Ignorable="w14 w15 w16se w16cid w16 w16cex w16sdtdh wp14">
   <w:body>
     <w:p>
       <w:pPr>
@@ -61,7 +61,7 @@
           <w:noProof/>
         </w:rPr>
         <w:drawing>
-          <wp:anchor distT="0" distB="0" distL="114300" distR="114300" simplePos="0" relativeHeight="251659264" behindDoc="0" locked="0" layoutInCell="1" allowOverlap="1" wp14:anchorId="2828EAD2" wp14:editId="44C53F39">
+          <wp:anchor distT="0" distB="0" distL="114300" distR="114300" simplePos="0" relativeHeight="251659264" behindDoc="0" locked="0" layoutInCell="1" allowOverlap="1" wp14:anchorId="020E11E0" wp14:editId="70D07F1C">
             <wp:simplePos x="0" y="0"/>
             <wp:positionH relativeFrom="column">
               <wp:posOffset>-200025</wp:posOffset>
@@ -149,7 +149,23 @@
           <w:cs/>
           <w:lang w:val="ca-ES"/>
         </w:rPr>
-        <w:t>វិទ្យាស្តាស្ត្រនិងបច្ចេកវិទ្យា</w:t>
+        <w:t>វិទ្យា</w:t>
+      </w:r>
+      <w:r>
+        <w:rPr>
+          <w:rFonts w:ascii="Khmer OS Muol Light" w:hAnsi="Khmer OS Muol Light" w:cs="Khmer OS Muol Light" w:hint="cs"/>
+          <w:cs/>
+          <w:lang w:val="ca-ES" w:bidi="km-KH"/>
+        </w:rPr>
+        <w:t>សា</w:t>
+      </w:r>
+      <w:r>
+        <w:rPr>
+          <w:rFonts w:ascii="Khmer OS Muol Light" w:hAnsi="Khmer OS Muol Light" w:cs="Khmer OS Muol Light" w:hint="cs"/>
+          <w:cs/>
+          <w:lang w:val="ca-ES"/>
+        </w:rPr>
+        <w:t>ស្ត្រនិងបច្ចេកវិទ្យា</w:t>
       </w:r>
     </w:p>
     <w:p>
@@ -158,7 +174,8 @@
         <w:jc w:val="center"/>
         <w:rPr>
           <w:rFonts w:ascii="Khmer OS Muol Light" w:hAnsi="Khmer OS Muol Light" w:cs="Khmer OS Muol Light"/>
-          <w:lang w:val="ca-ES"/>
+          <w:cs/>
+          <w:lang w:val="ca-ES" w:bidi="km-KH"/>
         </w:rPr>
       </w:pPr>
       <w:r>
@@ -167,15 +184,14 @@
           <w:cs/>
           <w:lang w:val="ca-ES"/>
         </w:rPr>
-        <w:t>ប្រឡ</w:t>
-      </w:r>
-      <w:r>
-        <w:rPr>
-          <w:rFonts w:ascii="Khmer OS Muol Light" w:hAnsi="Khmer OS Muol Light" w:cs="Khmer OS Muol Light" w:hint="cs"/>
-          <w:cs/>
+        <w:t>សិក្សា</w:t>
+      </w:r>
+      <w:r>
+        <w:rPr>
+          <w:rFonts w:ascii="Khmer OS Muol Light" w:hAnsi="Khmer OS Muol Light" w:cs="Khmer OS Muol Light"/>
           <w:lang w:val="ca-ES"/>
         </w:rPr>
-        <w:t>ងបញ្ចប់</w:t>
+        <w:t> </w:t>
       </w:r>
       <w:r>
         <w:rPr>
@@ -183,95 +199,38 @@
           <w:cs/>
           <w:lang w:val="ca-ES"/>
         </w:rPr>
-        <w:t>វគ្គសិក្សា</w:t>
-      </w:r>
-    </w:p>
-    <w:p>
-      <w:pPr>
-        <w:spacing w:line="360" w:lineRule="auto"/>
-        <w:jc w:val="center"/>
+        <w:t>២០២</w:t>
+      </w:r>
+      <w:r>
+        <w:rPr>
+          <w:rFonts w:ascii="Khmer OS Muol Light" w:hAnsi="Khmer OS Muol Light" w:cs="Khmer OS Muol Light" w:hint="cs"/>
+          <w:cs/>
+          <w:lang w:bidi="km-KH"/>
+        </w:rPr>
+        <w:t>៥</w:t>
+      </w:r>
+      <w:r>
+        <w:rPr>
+          <w:rFonts w:ascii="Khmer OS Muol Light" w:hAnsi="Khmer OS Muol Light" w:cs="Khmer OS Muol Light"/>
+          <w:lang w:val="ca-ES"/>
+        </w:rPr>
+        <w:t>-</w:t>
+      </w:r>
+      <w:r>
         <w:rPr>
           <w:rFonts w:ascii="Khmer OS Muol Light" w:hAnsi="Khmer OS Muol Light" w:cs="Khmer OS Muol Light"/>
           <w:cs/>
           <w:lang w:val="ca-ES"/>
         </w:rPr>
-      </w:pPr>
-      <w:r>
-        <w:rPr>
-          <w:rFonts w:ascii="Khmer OS Muol Light" w:hAnsi="Khmer OS Muol Light" w:cs="Khmer OS Muol Light"/>
-          <w:cs/>
-          <w:lang w:val="ca-ES"/>
-        </w:rPr>
-        <w:t>វគ្គសិក្សាទី</w:t>
+        <w:t>២០២</w:t>
       </w:r>
       <w:r>
         <w:rPr>
           <w:rFonts w:ascii="Khmer OS Muol Light" w:hAnsi="Khmer OS Muol Light" w:cs="Khmer OS Muol Light" w:hint="cs"/>
           <w:cs/>
-          <w:lang w:val="ca-ES"/>
-        </w:rPr>
-        <w:t>១</w:t>
-      </w:r>
-      <w:r>
-        <w:rPr>
-          <w:rFonts w:ascii="Khmer OS Muol Light" w:hAnsi="Khmer OS Muol Light" w:cs="Khmer OS Muol Light"/>
-          <w:lang w:val="ca-ES"/>
-        </w:rPr>
-        <w:t> </w:t>
-      </w:r>
-      <w:r>
-        <w:rPr>
-          <w:rFonts w:ascii="Khmer OS Muol Light" w:hAnsi="Khmer OS Muol Light" w:cs="Khmer OS Muol Light"/>
-          <w:cs/>
-          <w:lang w:val="ca-ES"/>
-        </w:rPr>
-        <w:t>ឆ្នាំសិក្សា</w:t>
-      </w:r>
-      <w:r>
-        <w:rPr>
-          <w:rFonts w:ascii="Khmer OS Muol Light" w:hAnsi="Khmer OS Muol Light" w:cs="Khmer OS Muol Light"/>
-          <w:lang w:val="ca-ES"/>
-        </w:rPr>
-        <w:t> </w:t>
-      </w:r>
-      <w:r>
-        <w:rPr>
-          <w:rFonts w:ascii="Khmer OS Muol Light" w:hAnsi="Khmer OS Muol Light" w:cs="Khmer OS Muol Light"/>
-          <w:cs/>
-          <w:lang w:val="ca-ES"/>
-        </w:rPr>
-        <w:t>២០២</w:t>
-      </w:r>
-      <w:r>
-        <w:rPr>
-          <w:rFonts w:ascii="Khmer OS Muol Light" w:hAnsi="Khmer OS Muol Light" w:cs="Khmer OS Muol Light" w:hint="cs"/>
-          <w:cs/>
-          <w:lang w:val="ca-ES"/>
-        </w:rPr>
-        <w:t>៣</w:t>
-      </w:r>
-      <w:r>
-        <w:rPr>
-          <w:rFonts w:ascii="Khmer OS Muol Light" w:hAnsi="Khmer OS Muol Light" w:cs="Khmer OS Muol Light"/>
-          <w:lang w:val="ca-ES"/>
-        </w:rPr>
-        <w:t>-</w:t>
-      </w:r>
-      <w:r>
-        <w:rPr>
-          <w:rFonts w:ascii="Khmer OS Muol Light" w:hAnsi="Khmer OS Muol Light" w:cs="Khmer OS Muol Light"/>
-          <w:cs/>
-          <w:lang w:val="ca-ES"/>
-        </w:rPr>
-        <w:t>២០២</w:t>
-      </w:r>
-      <w:r>
-        <w:rPr>
-          <w:rFonts w:ascii="Khmer OS Muol Light" w:hAnsi="Khmer OS Muol Light" w:cs="Khmer OS Muol Light" w:hint="cs"/>
-          <w:cs/>
-          <w:lang w:val="ca-ES"/>
-        </w:rPr>
-        <w:t>៤</w:t>
+          <w:lang w:val="ca-ES" w:bidi="km-KH"/>
+        </w:rPr>
+        <w:t>៦</w:t>
       </w:r>
     </w:p>
     <w:tbl>
@@ -343,7 +302,15 @@
                 <w:b/>
                 <w:bCs/>
               </w:rPr>
-              <w:t>ITE304</w:t>
+              <w:t>ITE</w:t>
+            </w:r>
+            <w:r>
+              <w:rPr>
+                <w:rFonts w:ascii="Times New Roman" w:hAnsi="Times New Roman" w:cs="Times New Roman"/>
+                <w:b/>
+                <w:bCs/>
+              </w:rPr>
+              <w:t>206</w:t>
             </w:r>
           </w:p>
         </w:tc>
@@ -398,7 +365,7 @@
                 <w:b/>
                 <w:bCs/>
               </w:rPr>
-              <w:t>Mobile App Development</w:t>
+              <w:t>Web Programming with Javascript</w:t>
             </w:r>
           </w:p>
         </w:tc>
@@ -421,9 +388,8 @@
               <w:spacing w:line="360" w:lineRule="auto"/>
               <w:jc w:val="center"/>
               <w:rPr>
-                <w:rFonts w:ascii="Khmer OS Siemreap" w:hAnsi="Khmer OS Siemreap" w:cs="Khmer OS Siemreap"/>
-                <w:cs/>
-                <w:lang w:val="ca-ES"/>
+                <w:rFonts w:ascii="Khmer OS Siemreap" w:hAnsi="Khmer OS Siemreap" w:cs="Khmer OS Siemreap" w:hint="cs"/>
+                <w:lang w:val="ca-ES" w:bidi="km-KH"/>
               </w:rPr>
             </w:pPr>
             <w:r>
@@ -444,15 +410,15 @@
               <w:rPr>
                 <w:rFonts w:ascii="Khmer OS Siemreap" w:hAnsi="Khmer OS Siemreap" w:cs="Khmer OS Siemreap"/>
               </w:rPr>
-              <w:t xml:space="preserve">    </w:t>
+              <w:t xml:space="preserve">   </w:t>
             </w:r>
             <w:r>
               <w:rPr>
                 <w:rFonts w:ascii="Khmer OS Siemreap" w:hAnsi="Khmer OS Siemreap" w:cs="Khmer OS Siemreap" w:hint="cs"/>
                 <w:cs/>
-                <w:lang w:val="ca-ES"/>
+                <w:lang w:bidi="km-KH"/>
               </w:rPr>
-              <w:t>ហង្ស យូឡាយ</w:t>
+              <w:t>វ៉ន សារ៉ាន់</w:t>
             </w:r>
           </w:p>
         </w:tc>
@@ -533,16 +499,8 @@
               <w:rPr>
                 <w:rFonts w:ascii="Times New Roman" w:hAnsi="Times New Roman" w:cs="Times New Roman"/>
               </w:rPr>
-              <w:t xml:space="preserve">Teav </w:t>
+              <w:t>Teav Chhunnan</w:t>
             </w:r>
-            <w:proofErr w:type="spellStart"/>
-            <w:r>
-              <w:rPr>
-                <w:rFonts w:ascii="Times New Roman" w:hAnsi="Times New Roman" w:cs="Times New Roman"/>
-              </w:rPr>
-              <w:t>Chhunnan</w:t>
-            </w:r>
-            <w:proofErr w:type="spellEnd"/>
           </w:p>
         </w:tc>
         <w:tc>
@@ -698,9 +656,33 @@
             </w:r>
             <w:r>
               <w:rPr>
+                <w:rFonts w:ascii="Khmer OS Siemreap" w:hAnsi="Khmer OS Siemreap" w:cs="Khmer OS Siemreap"/>
+              </w:rPr>
+              <w:t>11</w:t>
+            </w:r>
+            <w:r>
+              <w:rPr>
                 <w:rFonts w:ascii="Times New Roman" w:hAnsi="Times New Roman" w:cs="Times New Roman"/>
               </w:rPr>
-              <w:t>28-06-2024</w:t>
+              <w:t>-0</w:t>
+            </w:r>
+            <w:r>
+              <w:rPr>
+                <w:rFonts w:ascii="Times New Roman" w:hAnsi="Times New Roman" w:cs="Times New Roman"/>
+              </w:rPr>
+              <w:t>2</w:t>
+            </w:r>
+            <w:r>
+              <w:rPr>
+                <w:rFonts w:ascii="Times New Roman" w:hAnsi="Times New Roman" w:cs="Times New Roman"/>
+              </w:rPr>
+              <w:t>-202</w:t>
+            </w:r>
+            <w:r>
+              <w:rPr>
+                <w:rFonts w:ascii="Times New Roman" w:hAnsi="Times New Roman" w:cs="Times New Roman"/>
+              </w:rPr>
+              <w:t>6</w:t>
             </w:r>
           </w:p>
         </w:tc>
@@ -743,10 +725,9 @@
             </w:r>
             <w:r>
               <w:rPr>
-                <w:rFonts w:ascii="Times New Roman" w:hAnsi="Times New Roman" w:cs="Times New Roman"/>
-                <w:lang w:val="ca-ES"/>
+                <w:rFonts w:ascii="Khmer OS Siemreap" w:hAnsi="Khmer OS Siemreap" w:cs="Khmer OS Siemreap"/>
               </w:rPr>
-              <w:t>Vorn Saran</w:t>
+              <w:t>Song Senchomrong</w:t>
             </w:r>
           </w:p>
         </w:tc>
@@ -824,10 +805,9 @@
             </w:r>
             <w:r>
               <w:rPr>
-                <w:rFonts w:ascii="Times New Roman" w:hAnsi="Times New Roman" w:cs="Times New Roman"/>
-                <w:lang w:val="ca-ES"/>
+                <w:rFonts w:ascii="Khmer OS Siemreap" w:hAnsi="Khmer OS Siemreap" w:cs="Khmer OS Siemreap"/>
               </w:rPr>
-              <w:t>65 21 00 46</w:t>
+              <w:t>65-24-04-42</w:t>
             </w:r>
           </w:p>
         </w:tc>
@@ -1067,9 +1047,26 @@
           <w:sz w:val="40"/>
           <w:szCs w:val="40"/>
         </w:rPr>
-        <w:t>Topic: Backend and Frontend Development for [</w:t>
-      </w:r>
-      <w:proofErr w:type="spellStart"/>
+        <w:t xml:space="preserve">Topic: </w:t>
+      </w:r>
+      <w:r>
+        <w:rPr>
+          <w:b/>
+          <w:bCs/>
+          <w:sz w:val="40"/>
+          <w:szCs w:val="40"/>
+        </w:rPr>
+        <w:t>Ecommerce Website with Login</w:t>
+      </w:r>
+      <w:r>
+        <w:rPr>
+          <w:b/>
+          <w:bCs/>
+          <w:sz w:val="40"/>
+          <w:szCs w:val="40"/>
+        </w:rPr>
+        <w:t>[</w:t>
+      </w:r>
       <w:r>
         <w:rPr>
           <w:b/>
@@ -1078,9 +1075,18 @@
           <w:sz w:val="40"/>
           <w:szCs w:val="40"/>
         </w:rPr>
-        <w:t>WatchShops</w:t>
-      </w:r>
-      <w:proofErr w:type="spellEnd"/>
+        <w:t>Phone</w:t>
+      </w:r>
+      <w:r>
+        <w:rPr>
+          <w:b/>
+          <w:bCs/>
+          <w:color w:val="FF0000"/>
+          <w:sz w:val="40"/>
+          <w:szCs w:val="40"/>
+        </w:rPr>
+        <w:t>Shops</w:t>
+      </w:r>
       <w:r>
         <w:rPr>
           <w:b/>
@@ -1135,7 +1141,35 @@
           <w:rFonts w:ascii="Times New Roman" w:hAnsi="Times New Roman" w:cs="Times New Roman"/>
           <w:shd w:val="clear" w:color="auto" w:fill="FFFFFF"/>
         </w:rPr>
-        <w:t>A website is a collection of many web pages, and web pages are digital files that are written using HTML(HyperText Markup Language). To make your website available to every person in the world, it must be stored or hosted on a computer connected to the Internet round a clock. Such computers are known as a Web Server.</w:t>
+        <w:t xml:space="preserve">A website is a collection of many web pages, and web pages are digital files that are written using </w:t>
+      </w:r>
+      <w:r>
+        <w:rPr>
+          <w:rFonts w:ascii="Times New Roman" w:hAnsi="Times New Roman" w:cs="Times New Roman"/>
+          <w:shd w:val="clear" w:color="auto" w:fill="FFFFFF"/>
+        </w:rPr>
+        <w:t>React JS</w:t>
+      </w:r>
+      <w:r>
+        <w:rPr>
+          <w:rFonts w:ascii="Times New Roman" w:hAnsi="Times New Roman" w:cs="Times New Roman"/>
+          <w:shd w:val="clear" w:color="auto" w:fill="FFFFFF"/>
+        </w:rPr>
+        <w:t>(</w:t>
+      </w:r>
+      <w:r>
+        <w:rPr>
+          <w:rFonts w:ascii="Times New Roman" w:hAnsi="Times New Roman" w:cs="Times New Roman"/>
+          <w:shd w:val="clear" w:color="auto" w:fill="FFFFFF"/>
+        </w:rPr>
+        <w:t>A javascript Framework</w:t>
+      </w:r>
+      <w:r>
+        <w:rPr>
+          <w:rFonts w:ascii="Times New Roman" w:hAnsi="Times New Roman" w:cs="Times New Roman"/>
+          <w:shd w:val="clear" w:color="auto" w:fill="FFFFFF"/>
+        </w:rPr>
+        <w:t xml:space="preserve">). </w:t>
       </w:r>
     </w:p>
     <w:p>
@@ -1168,431 +1202,526 @@
           <w:sz w:val="32"/>
           <w:szCs w:val="32"/>
         </w:rPr>
-        <w:t>Benefit of using website</w:t>
-      </w:r>
-    </w:p>
-    <w:p>
-      <w:pPr>
-        <w:spacing w:before="100" w:beforeAutospacing="1" w:after="100" w:afterAutospacing="1"/>
-        <w:ind w:left="720"/>
-        <w:rPr>
-          <w:rFonts w:ascii="Times New Roman" w:eastAsia="Times New Roman" w:hAnsi="Times New Roman" w:cs="Times New Roman"/>
-          <w:lang w:bidi="km-KH"/>
-        </w:rPr>
-      </w:pPr>
-      <w:r>
-        <w:rPr>
-          <w:rFonts w:ascii="Times New Roman" w:eastAsia="Times New Roman" w:hAnsi="Times New Roman" w:cs="Times New Roman"/>
-          <w:lang w:bidi="km-KH"/>
-        </w:rPr>
-        <w:t>Using a website offers numerous benefits both for individuals and businesses:</w:t>
-      </w:r>
-    </w:p>
-    <w:p>
-      <w:pPr>
-        <w:pStyle w:val="NormalWeb"/>
-      </w:pPr>
-      <w:r>
-        <w:rPr>
-          <w:rFonts w:hAnsi="Symbol"/>
-        </w:rPr>
-        <w:t></w:t>
-      </w:r>
-      <w:r>
-        <w:t xml:space="preserve"> </w:t>
-      </w:r>
-      <w:r>
-        <w:rPr>
-          <w:b/>
-          <w:bCs/>
-        </w:rPr>
-        <w:t>Accessibility</w:t>
-      </w:r>
-      <w:r>
-        <w:t>: Websites provide round-the-clock access to information, products, and services from anywhere with an internet connection, making them highly convenient for users.</w:t>
-      </w:r>
-    </w:p>
-    <w:p>
-      <w:pPr>
-        <w:pStyle w:val="NormalWeb"/>
-      </w:pPr>
-      <w:r>
-        <w:rPr>
-          <w:rFonts w:hAnsi="Symbol"/>
-        </w:rPr>
-        <w:t></w:t>
-      </w:r>
-      <w:r>
-        <w:t xml:space="preserve"> Global</w:t>
-      </w:r>
-      <w:r>
-        <w:rPr>
-          <w:rStyle w:val="Strong"/>
-        </w:rPr>
-        <w:t xml:space="preserve"> Reach</w:t>
-      </w:r>
-      <w:r>
-        <w:t>: A website allows you to reach a global audience, expanding your potential customer base beyond geographical limitations.</w:t>
-      </w:r>
-    </w:p>
-    <w:p>
-      <w:pPr>
-        <w:pStyle w:val="NormalWeb"/>
-      </w:pPr>
-      <w:r>
-        <w:rPr>
-          <w:rFonts w:hAnsi="Symbol"/>
-        </w:rPr>
-        <w:t></w:t>
-      </w:r>
-      <w:r>
-        <w:t xml:space="preserve"> </w:t>
-      </w:r>
-      <w:r>
-        <w:rPr>
-          <w:b/>
-          <w:bCs/>
-        </w:rPr>
-        <w:t>Credibility</w:t>
-      </w:r>
-      <w:r>
-        <w:t>: A well-designed website enhances your credibility and professionalism. It serves as a digital storefront or portfolio that can instill trust in potential customers or clients.</w:t>
-      </w:r>
-    </w:p>
-    <w:p>
-      <w:pPr>
-        <w:pStyle w:val="NormalWeb"/>
-      </w:pPr>
-      <w:r>
-        <w:rPr>
-          <w:rFonts w:hAnsi="Symbol"/>
-        </w:rPr>
-        <w:t></w:t>
-      </w:r>
-      <w:r>
-        <w:t xml:space="preserve"> </w:t>
-      </w:r>
-      <w:r>
-        <w:rPr>
-          <w:b/>
-          <w:bCs/>
-        </w:rPr>
-        <w:t>Marketing</w:t>
-      </w:r>
-      <w:r>
-        <w:t>: Websites are crucial for digital marketing efforts. They provide a platform for content marketing, SEO (Search Engine Optimization), and social media integration, helping to attract and engage visitors.</w:t>
-      </w:r>
-    </w:p>
-    <w:p>
-      <w:pPr>
-        <w:pStyle w:val="NormalWeb"/>
-      </w:pPr>
-      <w:r>
-        <w:rPr>
-          <w:rFonts w:hAnsi="Symbol"/>
-        </w:rPr>
-        <w:t></w:t>
-      </w:r>
-      <w:r>
-        <w:t xml:space="preserve"> </w:t>
-      </w:r>
-      <w:r>
-        <w:rPr>
-          <w:b/>
-          <w:bCs/>
-        </w:rPr>
-        <w:t>Customer</w:t>
-      </w:r>
-      <w:r>
-        <w:rPr>
-          <w:rStyle w:val="Strong"/>
-        </w:rPr>
-        <w:t xml:space="preserve"> Support</w:t>
-      </w:r>
-      <w:r>
-        <w:t>: Websites can offer customer support functionalities such as FAQs, live chat, and contact forms, improving customer service and satisfaction.</w:t>
-      </w:r>
-    </w:p>
-    <w:p>
-      <w:pPr>
-        <w:pStyle w:val="NormalWeb"/>
-      </w:pPr>
-      <w:r>
-        <w:rPr>
-          <w:rFonts w:hAnsi="Symbol"/>
-        </w:rPr>
-        <w:t></w:t>
-      </w:r>
-      <w:r>
-        <w:t xml:space="preserve"> </w:t>
-      </w:r>
-      <w:r>
-        <w:rPr>
-          <w:b/>
-          <w:bCs/>
-        </w:rPr>
-        <w:t>Sales</w:t>
-      </w:r>
-      <w:r>
-        <w:rPr>
-          <w:rStyle w:val="Strong"/>
-        </w:rPr>
-        <w:t xml:space="preserve"> and E-commerce</w:t>
-      </w:r>
-      <w:r>
-        <w:t>: For businesses, websites facilitate online sales and e-commerce transactions, enabling direct revenue generation.</w:t>
-      </w:r>
-    </w:p>
-    <w:p>
-      <w:pPr>
-        <w:pStyle w:val="NormalWeb"/>
-      </w:pPr>
-      <w:r>
-        <w:rPr>
-          <w:rFonts w:hAnsi="Symbol"/>
-        </w:rPr>
-        <w:t></w:t>
-      </w:r>
-      <w:r>
-        <w:t xml:space="preserve"> </w:t>
-      </w:r>
-      <w:r>
-        <w:rPr>
-          <w:b/>
-          <w:bCs/>
-        </w:rPr>
-        <w:t>Analytics</w:t>
-      </w:r>
-      <w:r>
-        <w:t>: Websites allow you to gather valuable data and analytics about your visitors and their behavior, which can inform business decisions and marketing strategies.</w:t>
-      </w:r>
-    </w:p>
-    <w:p>
-      <w:pPr>
-        <w:pStyle w:val="NormalWeb"/>
-      </w:pPr>
-      <w:r>
-        <w:rPr>
-          <w:rFonts w:hAnsi="Symbol"/>
-        </w:rPr>
-        <w:lastRenderedPageBreak/>
-        <w:t></w:t>
-      </w:r>
-      <w:r>
-        <w:t xml:space="preserve"> </w:t>
-      </w:r>
-      <w:r>
-        <w:rPr>
-          <w:b/>
-          <w:bCs/>
-        </w:rPr>
-        <w:t>Cost</w:t>
-      </w:r>
-      <w:r>
-        <w:rPr>
-          <w:rStyle w:val="Strong"/>
-          <w:b w:val="0"/>
-          <w:bCs w:val="0"/>
-        </w:rPr>
-        <w:t>-Effectiveness</w:t>
-      </w:r>
-      <w:r>
-        <w:t>: Compared to traditional advertising and customer outreach methods, maintaining a website can be more cost-effective over time, especially for small businesses.</w:t>
-      </w:r>
-    </w:p>
-    <w:p>
-      <w:pPr>
-        <w:pStyle w:val="NormalWeb"/>
-      </w:pPr>
-      <w:r>
-        <w:rPr>
-          <w:rFonts w:hAnsi="Symbol"/>
-        </w:rPr>
-        <w:t></w:t>
-      </w:r>
-      <w:r>
-        <w:t xml:space="preserve"> </w:t>
-      </w:r>
-      <w:r>
-        <w:rPr>
-          <w:b/>
-          <w:bCs/>
-        </w:rPr>
-        <w:t>Brand</w:t>
-      </w:r>
-      <w:r>
-        <w:rPr>
-          <w:rStyle w:val="Strong"/>
-          <w:b w:val="0"/>
-          <w:bCs w:val="0"/>
-        </w:rPr>
-        <w:t xml:space="preserve"> Building</w:t>
-      </w:r>
-      <w:r>
-        <w:t>: A website provides a platform to showcase your brand identity, values, and unique selling propositions (USPs), helping to differentiate your business in the market.</w:t>
-      </w:r>
-    </w:p>
-    <w:p>
-      <w:pPr>
-        <w:pStyle w:val="NormalWeb"/>
-      </w:pPr>
-      <w:r>
-        <w:rPr>
-          <w:rFonts w:hAnsi="Symbol"/>
-        </w:rPr>
-        <w:t></w:t>
-      </w:r>
-      <w:r>
-        <w:t xml:space="preserve"> </w:t>
-      </w:r>
-      <w:r>
-        <w:rPr>
-          <w:b/>
-          <w:bCs/>
-        </w:rPr>
-        <w:t>Scalability</w:t>
-      </w:r>
-      <w:r>
-        <w:t>: Websites can easily scale to accommodate growth. Whether you're adding new products, expanding services, or reaching new markets, your website can evolve with your business needs.</w:t>
-      </w:r>
-    </w:p>
-    <w:p>
-      <w:pPr>
-        <w:pStyle w:val="ListParagraph"/>
-        <w:numPr>
-          <w:ilvl w:val="0"/>
-          <w:numId w:val="5"/>
-        </w:numPr>
-        <w:spacing w:before="100" w:beforeAutospacing="1" w:after="100" w:afterAutospacing="1"/>
-        <w:rPr>
-          <w:rFonts w:ascii="Times New Roman" w:eastAsia="Times New Roman" w:hAnsi="Times New Roman" w:cs="Times New Roman"/>
-          <w:b/>
-          <w:bCs/>
-          <w:sz w:val="32"/>
-          <w:szCs w:val="32"/>
-          <w:lang w:bidi="km-KH"/>
-        </w:rPr>
-      </w:pPr>
-      <w:r>
-        <w:rPr>
-          <w:rFonts w:ascii="Times New Roman" w:eastAsia="Times New Roman" w:hAnsi="Times New Roman" w:cs="Times New Roman"/>
-          <w:b/>
-          <w:bCs/>
-          <w:sz w:val="32"/>
-          <w:szCs w:val="32"/>
-          <w:lang w:bidi="km-KH"/>
-        </w:rPr>
-        <w:t xml:space="preserve">Benefit of my website </w:t>
-      </w:r>
-    </w:p>
-    <w:p>
-      <w:pPr>
-        <w:spacing w:before="100" w:beforeAutospacing="1" w:after="100" w:afterAutospacing="1"/>
-        <w:rPr>
-          <w:rFonts w:ascii="Times New Roman" w:eastAsia="Times New Roman" w:hAnsi="Times New Roman" w:cs="Times New Roman"/>
-          <w:lang w:bidi="km-KH"/>
-        </w:rPr>
-      </w:pPr>
-      <w:r>
-        <w:rPr>
-          <w:rFonts w:ascii="Times New Roman" w:hAnsi="Times New Roman" w:cs="Times New Roman"/>
-        </w:rPr>
-        <w:t>Certainly! Here are some specific benefits of creating a website for a watch shop or any similar e-commerce concept:</w:t>
-      </w:r>
-    </w:p>
-    <w:p>
-      <w:pPr>
-        <w:pStyle w:val="ListParagraph"/>
-        <w:numPr>
-          <w:ilvl w:val="0"/>
-          <w:numId w:val="3"/>
-        </w:numPr>
-        <w:spacing w:line="360" w:lineRule="auto"/>
+        <w:t xml:space="preserve">Benefit of </w:t>
+      </w:r>
+      <w:r>
         <w:rPr>
           <w:rFonts w:ascii="Times New Roman" w:hAnsi="Times New Roman" w:cs="Times New Roman"/>
           <w:sz w:val="32"/>
           <w:szCs w:val="32"/>
         </w:rPr>
-      </w:pPr>
-      <w:r>
-        <w:rPr>
-          <w:rStyle w:val="Strong"/>
-        </w:rPr>
-        <w:t>Ease of Use</w:t>
-      </w:r>
-      <w:r>
-        <w:t>: A well-designed website makes it easy for customers to browse through your watch collections, find product details, and make purchases with intuitive navigation and a user-friendly interface.</w:t>
-      </w:r>
-    </w:p>
-    <w:p>
-      <w:pPr>
-        <w:pStyle w:val="ListParagraph"/>
-        <w:numPr>
-          <w:ilvl w:val="0"/>
-          <w:numId w:val="3"/>
-        </w:numPr>
-        <w:spacing w:line="360" w:lineRule="auto"/>
+        <w:t>this</w:t>
+      </w:r>
+      <w:r>
         <w:rPr>
           <w:rFonts w:ascii="Times New Roman" w:hAnsi="Times New Roman" w:cs="Times New Roman"/>
           <w:sz w:val="32"/>
           <w:szCs w:val="32"/>
         </w:rPr>
-      </w:pPr>
-      <w:r>
-        <w:rPr>
-          <w:rStyle w:val="Strong"/>
-        </w:rPr>
-        <w:t>Availability</w:t>
-      </w:r>
-      <w:r>
-        <w:t>: Unlike physical stores with limited operating hours, a website allows customers to shop at any time of the day or night, increasing convenience and accessibility.</w:t>
-      </w:r>
-    </w:p>
-    <w:p>
-      <w:pPr>
-        <w:pStyle w:val="ListParagraph"/>
+        <w:t xml:space="preserve"> website</w:t>
+      </w:r>
+    </w:p>
+    <w:p>
+      <w:pPr>
+        <w:spacing w:before="100" w:beforeAutospacing="1" w:after="100" w:afterAutospacing="1"/>
+        <w:ind w:left="720"/>
+        <w:rPr>
+          <w:rFonts w:ascii="Times New Roman" w:eastAsia="Times New Roman" w:hAnsi="Times New Roman" w:cs="Times New Roman"/>
+          <w:lang w:bidi="km-KH"/>
+        </w:rPr>
+      </w:pPr>
+      <w:r>
+        <w:rPr>
+          <w:rFonts w:ascii="Times New Roman" w:eastAsia="Times New Roman" w:hAnsi="Times New Roman" w:cs="Times New Roman"/>
+          <w:lang w:bidi="km-KH"/>
+        </w:rPr>
+        <w:t>For a phone shop—where high-quality visuals and technical specs are king—going static can be a brilliant move. Here is why</w:t>
+      </w:r>
+      <w:r>
+        <w:rPr>
+          <w:rFonts w:ascii="Times New Roman" w:eastAsia="Times New Roman" w:hAnsi="Times New Roman" w:cs="Times New Roman"/>
+          <w:lang w:bidi="km-KH"/>
+        </w:rPr>
+        <w:t>:</w:t>
+      </w:r>
+    </w:p>
+    <w:p>
+      <w:pPr>
+        <w:pStyle w:val="NormalWeb"/>
+        <w:rPr>
+          <w:rFonts w:hAnsi="Symbol"/>
+        </w:rPr>
+      </w:pPr>
+      <w:r>
+        <w:rPr>
+          <w:rFonts w:hAnsi="Symbol"/>
+        </w:rPr>
+        <w:pict w14:anchorId="705C6650">
+          <v:rect id="_x0000_i1044" style="width:0;height:1.5pt" o:hralign="center" o:hrstd="t" o:hr="t" fillcolor="#a0a0a0" stroked="f"/>
+        </w:pict>
+      </w:r>
+    </w:p>
+    <w:p>
+      <w:pPr>
+        <w:pStyle w:val="NormalWeb"/>
+        <w:rPr>
+          <w:rFonts w:hAnsi="Symbol"/>
+          <w:b/>
+          <w:bCs/>
+        </w:rPr>
+      </w:pPr>
+      <w:r>
+        <w:rPr>
+          <w:rFonts w:hAnsi="Symbol"/>
+          <w:b/>
+          <w:bCs/>
+        </w:rPr>
+        <w:t>1. Blazing Fast Performance</w:t>
+      </w:r>
+    </w:p>
+    <w:p>
+      <w:pPr>
+        <w:pStyle w:val="NormalWeb"/>
+        <w:rPr>
+          <w:rFonts w:hAnsi="Symbol"/>
+        </w:rPr>
+      </w:pPr>
+      <w:r>
+        <w:rPr>
+          <w:rFonts w:hAnsi="Symbol"/>
+        </w:rPr>
+        <w:t xml:space="preserve">In the tech world, speed is everything. A static site pre-renders every page into simple HTML files. When a customer clicks on the latest </w:t>
+      </w:r>
+      <w:r>
+        <w:rPr>
+          <w:rFonts w:hAnsi="Symbol"/>
+          <w:i/>
+          <w:iCs/>
+        </w:rPr>
+        <w:t>Pixel</w:t>
+      </w:r>
+      <w:r>
+        <w:rPr>
+          <w:rFonts w:hAnsi="Symbol"/>
+        </w:rPr>
+        <w:t xml:space="preserve"> or </w:t>
+      </w:r>
+      <w:r>
+        <w:rPr>
+          <w:rFonts w:hAnsi="Symbol"/>
+          <w:i/>
+          <w:iCs/>
+        </w:rPr>
+        <w:t>iPhone</w:t>
+      </w:r>
+      <w:r>
+        <w:rPr>
+          <w:rFonts w:hAnsi="Symbol"/>
+        </w:rPr>
+        <w:t>, the page loads almost instantly because there</w:t>
+      </w:r>
+      <w:r>
+        <w:rPr>
+          <w:rFonts w:hAnsi="Symbol"/>
+        </w:rPr>
+        <w:t xml:space="preserve"> i</w:t>
+      </w:r>
+      <w:r>
+        <w:rPr>
+          <w:rFonts w:hAnsi="Symbol"/>
+        </w:rPr>
+        <w:t>s no database to "think" or query in the background.</w:t>
+      </w:r>
+    </w:p>
+    <w:p>
+      <w:pPr>
+        <w:pStyle w:val="NormalWeb"/>
         <w:numPr>
           <w:ilvl w:val="0"/>
-          <w:numId w:val="3"/>
+          <w:numId w:val="13"/>
         </w:numPr>
-        <w:spacing w:line="360" w:lineRule="auto"/>
-        <w:rPr>
-          <w:rFonts w:ascii="Times New Roman" w:hAnsi="Times New Roman" w:cs="Times New Roman"/>
-          <w:sz w:val="32"/>
-          <w:szCs w:val="32"/>
-        </w:rPr>
-      </w:pPr>
-      <w:r>
-        <w:rPr>
-          <w:rStyle w:val="Strong"/>
-        </w:rPr>
-        <w:t>Fast Transactions</w:t>
-      </w:r>
-      <w:r>
-        <w:t>: Online transactions are typically faster than traditional in-store purchases, reducing the time customers need to spend completing their orders.</w:t>
-      </w:r>
-      <w:r>
-        <w:t xml:space="preserve"> </w:t>
-      </w:r>
-      <w:r>
-        <w:rPr>
-          <w:rStyle w:val="Strong"/>
-        </w:rPr>
-        <w:t>Fast Transactions</w:t>
-      </w:r>
-      <w:r>
-        <w:t>: Online transactions are typically faster than traditional in-store purchases, reducing the time customers need to spend completing their orders.</w:t>
-      </w:r>
-    </w:p>
-    <w:p>
-      <w:pPr>
-        <w:spacing w:line="360" w:lineRule="auto"/>
-        <w:rPr>
-          <w:rFonts w:ascii="Times New Roman" w:hAnsi="Times New Roman" w:cs="Times New Roman"/>
-          <w:sz w:val="32"/>
-          <w:szCs w:val="32"/>
-        </w:rPr>
-      </w:pPr>
+        <w:rPr>
+          <w:rFonts w:hAnsi="Symbol"/>
+        </w:rPr>
+      </w:pPr>
+      <w:r>
+        <w:rPr>
+          <w:rFonts w:hAnsi="Symbol"/>
+          <w:b/>
+          <w:bCs/>
+        </w:rPr>
+        <w:t>Conversion Win:</w:t>
+      </w:r>
+      <w:r>
+        <w:rPr>
+          <w:rFonts w:hAnsi="Symbol"/>
+        </w:rPr>
+        <w:t xml:space="preserve"> Every second of load time saved can significantly boost your conversion rates.</w:t>
+      </w:r>
+    </w:p>
+    <w:p>
+      <w:pPr>
+        <w:pStyle w:val="NormalWeb"/>
+        <w:numPr>
+          <w:ilvl w:val="0"/>
+          <w:numId w:val="13"/>
+        </w:numPr>
+        <w:rPr>
+          <w:rFonts w:hAnsi="Symbol"/>
+        </w:rPr>
+      </w:pPr>
+      <w:r>
+        <w:rPr>
+          <w:rFonts w:hAnsi="Symbol"/>
+          <w:b/>
+          <w:bCs/>
+        </w:rPr>
+        <w:t>Mobile-First:</w:t>
+      </w:r>
+      <w:r>
+        <w:rPr>
+          <w:rFonts w:hAnsi="Symbol"/>
+        </w:rPr>
+        <w:t xml:space="preserve"> Since most phone shoppers are browsing </w:t>
+      </w:r>
+      <w:r>
+        <w:rPr>
+          <w:rFonts w:hAnsi="Symbol"/>
+          <w:i/>
+          <w:iCs/>
+        </w:rPr>
+        <w:t>on</w:t>
+      </w:r>
+      <w:r>
+        <w:rPr>
+          <w:rFonts w:hAnsi="Symbol"/>
+        </w:rPr>
+        <w:t xml:space="preserve"> a phone, the lightweight nature of static files ensures a smooth experience even on mediocre data connections.</w:t>
+      </w:r>
+    </w:p>
+    <w:p>
+      <w:pPr>
+        <w:pStyle w:val="NormalWeb"/>
+        <w:rPr>
+          <w:rFonts w:hAnsi="Symbol"/>
+          <w:b/>
+          <w:bCs/>
+        </w:rPr>
+      </w:pPr>
+      <w:r>
+        <w:rPr>
+          <w:rFonts w:hAnsi="Symbol"/>
+          <w:b/>
+          <w:bCs/>
+        </w:rPr>
+        <w:t>2. Rock-Solid Security</w:t>
+      </w:r>
+    </w:p>
+    <w:p>
+      <w:pPr>
+        <w:pStyle w:val="NormalWeb"/>
+        <w:rPr>
+          <w:rFonts w:hAnsi="Symbol"/>
+        </w:rPr>
+      </w:pPr>
+      <w:r>
+        <w:rPr>
+          <w:rFonts w:hAnsi="Symbol"/>
+        </w:rPr>
+        <w:t>Traditional e-commerce sites are frequent targets for hackers because they rely on databases and plugins (the "doors" into your shop).</w:t>
+      </w:r>
+    </w:p>
+    <w:p>
+      <w:pPr>
+        <w:pStyle w:val="NormalWeb"/>
+        <w:numPr>
+          <w:ilvl w:val="0"/>
+          <w:numId w:val="14"/>
+        </w:numPr>
+        <w:rPr>
+          <w:rFonts w:hAnsi="Symbol"/>
+        </w:rPr>
+      </w:pPr>
+      <w:r>
+        <w:rPr>
+          <w:rFonts w:hAnsi="Symbol"/>
+          <w:b/>
+          <w:bCs/>
+        </w:rPr>
+        <w:t>No Database, No Problem:</w:t>
+      </w:r>
+      <w:r>
+        <w:rPr>
+          <w:rFonts w:hAnsi="Symbol"/>
+        </w:rPr>
+        <w:t xml:space="preserve"> A static site has no database or server-side language for hackers to exploit via SQL injection or cross-site scripting (XSS).</w:t>
+      </w:r>
+    </w:p>
+    <w:p>
+      <w:pPr>
+        <w:pStyle w:val="NormalWeb"/>
+        <w:numPr>
+          <w:ilvl w:val="0"/>
+          <w:numId w:val="14"/>
+        </w:numPr>
+        <w:rPr>
+          <w:rFonts w:hAnsi="Symbol"/>
+        </w:rPr>
+      </w:pPr>
+      <w:r>
+        <w:rPr>
+          <w:rFonts w:hAnsi="Symbol"/>
+          <w:b/>
+          <w:bCs/>
+        </w:rPr>
+        <w:t>Peace of Mind:</w:t>
+      </w:r>
+      <w:r>
+        <w:rPr>
+          <w:rFonts w:hAnsi="Symbol"/>
+        </w:rPr>
+        <w:t xml:space="preserve"> You won't wake up to find your phone shop's homepage replaced by something... less professional.</w:t>
+      </w:r>
+    </w:p>
+    <w:p>
+      <w:pPr>
+        <w:pStyle w:val="NormalWeb"/>
+        <w:rPr>
+          <w:rFonts w:hAnsi="Symbol"/>
+          <w:b/>
+          <w:bCs/>
+        </w:rPr>
+      </w:pPr>
+      <w:r>
+        <w:rPr>
+          <w:rFonts w:hAnsi="Symbol"/>
+          <w:b/>
+          <w:bCs/>
+        </w:rPr>
+        <w:t>3. Handling "Hype" and Traffic Spikes</w:t>
+      </w:r>
+    </w:p>
+    <w:p>
+      <w:pPr>
+        <w:pStyle w:val="NormalWeb"/>
+        <w:rPr>
+          <w:rFonts w:hAnsi="Symbol"/>
+        </w:rPr>
+      </w:pPr>
+      <w:r>
+        <w:rPr>
+          <w:rFonts w:hAnsi="Symbol"/>
+        </w:rPr>
+        <w:t>If you</w:t>
+      </w:r>
+      <w:r>
+        <w:rPr>
+          <w:rFonts w:hAnsi="Symbol"/>
+        </w:rPr>
+        <w:t xml:space="preserve"> a</w:t>
+      </w:r>
+      <w:r>
+        <w:rPr>
+          <w:rFonts w:hAnsi="Symbol"/>
+        </w:rPr>
+        <w:t>re launching a pre-order for a highly anticipated device, a sudden surge of traffic can crash a traditional server.</w:t>
+      </w:r>
+    </w:p>
+    <w:p>
+      <w:pPr>
+        <w:pStyle w:val="NormalWeb"/>
+        <w:numPr>
+          <w:ilvl w:val="0"/>
+          <w:numId w:val="15"/>
+        </w:numPr>
+        <w:rPr>
+          <w:rFonts w:hAnsi="Symbol"/>
+        </w:rPr>
+      </w:pPr>
+      <w:r>
+        <w:rPr>
+          <w:rFonts w:hAnsi="Symbol"/>
+          <w:b/>
+          <w:bCs/>
+        </w:rPr>
+        <w:t>Infinite Scalability:</w:t>
+      </w:r>
+      <w:r>
+        <w:rPr>
+          <w:rFonts w:hAnsi="Symbol"/>
+        </w:rPr>
+        <w:t xml:space="preserve"> Static files are served via a </w:t>
+      </w:r>
+      <w:r>
+        <w:rPr>
+          <w:rFonts w:hAnsi="Symbol"/>
+          <w:b/>
+          <w:bCs/>
+        </w:rPr>
+        <w:t>CDN (Content Delivery Network)</w:t>
+      </w:r>
+      <w:r>
+        <w:rPr>
+          <w:rFonts w:hAnsi="Symbol"/>
+        </w:rPr>
+        <w:t>. This means your site is mirrored on servers all over the world. Whether 10 people or 10,000 people are looking at that new Samsung foldable at once, the site stays upright.</w:t>
+      </w:r>
+    </w:p>
+    <w:p>
+      <w:pPr>
+        <w:pStyle w:val="NormalWeb"/>
+        <w:rPr>
+          <w:rFonts w:hAnsi="Symbol"/>
+          <w:b/>
+          <w:bCs/>
+        </w:rPr>
+      </w:pPr>
+      <w:r>
+        <w:rPr>
+          <w:rFonts w:hAnsi="Symbol"/>
+          <w:b/>
+          <w:bCs/>
+        </w:rPr>
+        <w:t>4. Drastically Lower Costs</w:t>
+      </w:r>
+    </w:p>
+    <w:p>
+      <w:pPr>
+        <w:pStyle w:val="NormalWeb"/>
+        <w:rPr>
+          <w:rFonts w:hAnsi="Symbol"/>
+        </w:rPr>
+      </w:pPr>
+      <w:r>
+        <w:rPr>
+          <w:rFonts w:hAnsi="Symbol"/>
+        </w:rPr>
+        <w:t>Running a dynamic site usually requires expensive hosting to handle the processing power.</w:t>
+      </w:r>
+    </w:p>
+    <w:p>
+      <w:pPr>
+        <w:pStyle w:val="NormalWeb"/>
+        <w:numPr>
+          <w:ilvl w:val="0"/>
+          <w:numId w:val="16"/>
+        </w:numPr>
+        <w:rPr>
+          <w:rFonts w:hAnsi="Symbol"/>
+        </w:rPr>
+      </w:pPr>
+      <w:r>
+        <w:rPr>
+          <w:rFonts w:hAnsi="Symbol"/>
+          <w:b/>
+          <w:bCs/>
+        </w:rPr>
+        <w:t>Cheap (or Free) Hosting:</w:t>
+      </w:r>
+      <w:r>
+        <w:rPr>
+          <w:rFonts w:hAnsi="Symbol"/>
+        </w:rPr>
+        <w:t xml:space="preserve"> You can host a static phone shop for pennies (or even for free) on platforms like </w:t>
+      </w:r>
+      <w:r>
+        <w:rPr>
+          <w:rFonts w:hAnsi="Symbol"/>
+          <w:b/>
+          <w:bCs/>
+        </w:rPr>
+        <w:t>Netlify, Vercel, or GitHub Pages</w:t>
+      </w:r>
+      <w:r>
+        <w:rPr>
+          <w:rFonts w:hAnsi="Symbol"/>
+        </w:rPr>
+        <w:t>.</w:t>
+      </w:r>
+    </w:p>
+    <w:p>
+      <w:pPr>
+        <w:pStyle w:val="NormalWeb"/>
+        <w:numPr>
+          <w:ilvl w:val="0"/>
+          <w:numId w:val="16"/>
+        </w:numPr>
+        <w:rPr>
+          <w:rFonts w:hAnsi="Symbol"/>
+        </w:rPr>
+      </w:pPr>
+      <w:r>
+        <w:rPr>
+          <w:rFonts w:hAnsi="Symbol"/>
+          <w:b/>
+          <w:bCs/>
+        </w:rPr>
+        <w:t>Low Maintenance:</w:t>
+      </w:r>
+      <w:r>
+        <w:rPr>
+          <w:rFonts w:hAnsi="Symbol"/>
+        </w:rPr>
+        <w:t xml:space="preserve"> You don't have to constantly update plugins or worry about server patches. Your "overhead" stays lean, just like your code.</w:t>
+      </w:r>
+    </w:p>
+    <w:p>
+      <w:pPr>
+        <w:pStyle w:val="NormalWeb"/>
+        <w:rPr>
+          <w:rFonts w:hAnsi="Symbol"/>
+          <w:b/>
+          <w:bCs/>
+        </w:rPr>
+      </w:pPr>
+      <w:r>
+        <w:rPr>
+          <w:rFonts w:hAnsi="Symbol"/>
+          <w:b/>
+          <w:bCs/>
+        </w:rPr>
+        <w:t>5. Better SEO Rankings</w:t>
+      </w:r>
+    </w:p>
+    <w:p>
+      <w:pPr>
+        <w:pStyle w:val="NormalWeb"/>
+        <w:rPr>
+          <w:rFonts w:hAnsi="Symbol"/>
+        </w:rPr>
+      </w:pPr>
+      <w:r>
+        <w:rPr>
+          <w:rFonts w:hAnsi="Symbol"/>
+        </w:rPr>
+        <w:t>Google's "Core Web Vitals" reward sites that load fast and stay stable.</w:t>
+      </w:r>
+    </w:p>
+    <w:p>
+      <w:pPr>
+        <w:pStyle w:val="NormalWeb"/>
+        <w:numPr>
+          <w:ilvl w:val="0"/>
+          <w:numId w:val="21"/>
+        </w:numPr>
+        <w:rPr>
+          <w:rFonts w:hAnsi="Symbol"/>
+        </w:rPr>
+      </w:pPr>
+      <w:r>
+        <w:rPr>
+          <w:rFonts w:hAnsi="Symbol"/>
+          <w:b/>
+          <w:bCs/>
+        </w:rPr>
+        <w:t>Search Visibility:</w:t>
+      </w:r>
+      <w:r>
+        <w:rPr>
+          <w:rFonts w:hAnsi="Symbol"/>
+        </w:rPr>
+        <w:t xml:space="preserve"> Because static sites are inherently fast and easily "crawlable" by search engines, your shop is more likely to show up when someone searches for "best deals on refurbished phones.</w:t>
+      </w:r>
     </w:p>
     <w:p>
       <w:pPr>
@@ -1628,22 +1757,26 @@
         <w:rPr>
           <w:rFonts w:ascii="Times New Roman" w:hAnsi="Times New Roman" w:cs="Times New Roman"/>
         </w:rPr>
-        <w:t xml:space="preserve">In this website I use with HTML, CSS, PHP, Bootstrap, JavaScript and </w:t>
-      </w:r>
-      <w:proofErr w:type="spellStart"/>
+        <w:t xml:space="preserve">In this website I </w:t>
+      </w:r>
       <w:r>
         <w:rPr>
           <w:rFonts w:ascii="Times New Roman" w:hAnsi="Times New Roman" w:cs="Times New Roman"/>
         </w:rPr>
-        <w:t>my</w:t>
+        <w:t>builded with</w:t>
       </w:r>
       <w:r>
         <w:rPr>
           <w:rFonts w:ascii="Times New Roman" w:hAnsi="Times New Roman" w:cs="Times New Roman"/>
         </w:rPr>
-        <w:t>sql</w:t>
-      </w:r>
-      <w:proofErr w:type="spellEnd"/>
+        <w:t xml:space="preserve"> </w:t>
+      </w:r>
+      <w:r>
+        <w:rPr>
+          <w:rFonts w:ascii="Times New Roman" w:hAnsi="Times New Roman" w:cs="Times New Roman"/>
+        </w:rPr>
+        <w:t>React JS</w:t>
+      </w:r>
       <w:r>
         <w:rPr>
           <w:rFonts w:ascii="Times New Roman" w:hAnsi="Times New Roman" w:cs="Times New Roman"/>
@@ -1674,8 +1807,8 @@
       <w:pPr>
         <w:pStyle w:val="ListParagraph"/>
         <w:numPr>
-          <w:ilvl w:val="1"/>
-          <w:numId w:val="8"/>
+          <w:ilvl w:val="2"/>
+          <w:numId w:val="22"/>
         </w:numPr>
         <w:spacing w:line="360" w:lineRule="auto"/>
         <w:rPr>
@@ -1684,169 +1817,9 @@
       </w:pPr>
       <w:r>
         <w:rPr>
-          <w:rStyle w:val="Strong"/>
           <w:rFonts w:ascii="Times New Roman" w:hAnsi="Times New Roman" w:cs="Times New Roman"/>
         </w:rPr>
-        <w:t>HTML (</w:t>
-      </w:r>
-      <w:proofErr w:type="spellStart"/>
-      <w:r>
-        <w:rPr>
-          <w:rStyle w:val="Strong"/>
-          <w:rFonts w:ascii="Times New Roman" w:hAnsi="Times New Roman" w:cs="Times New Roman"/>
-        </w:rPr>
-        <w:t>HyperText</w:t>
-      </w:r>
-      <w:proofErr w:type="spellEnd"/>
-      <w:r>
-        <w:rPr>
-          <w:rStyle w:val="Strong"/>
-          <w:rFonts w:ascii="Times New Roman" w:hAnsi="Times New Roman" w:cs="Times New Roman"/>
-        </w:rPr>
-        <w:t xml:space="preserve"> Markup Language)</w:t>
-      </w:r>
-      <w:r>
-        <w:rPr>
-          <w:rFonts w:ascii="Times New Roman" w:hAnsi="Times New Roman" w:cs="Times New Roman"/>
-        </w:rPr>
-        <w:t>: Defines the structure and content of web pages.</w:t>
-      </w:r>
-    </w:p>
-    <w:p>
-      <w:pPr>
-        <w:pStyle w:val="ListParagraph"/>
-        <w:numPr>
-          <w:ilvl w:val="1"/>
-          <w:numId w:val="8"/>
-        </w:numPr>
-        <w:spacing w:line="360" w:lineRule="auto"/>
-        <w:rPr>
-          <w:rFonts w:ascii="Times New Roman" w:hAnsi="Times New Roman" w:cs="Times New Roman"/>
-        </w:rPr>
-      </w:pPr>
-      <w:r>
-        <w:rPr>
-          <w:rStyle w:val="Strong"/>
-          <w:rFonts w:ascii="Times New Roman" w:hAnsi="Times New Roman" w:cs="Times New Roman"/>
-        </w:rPr>
-        <w:t>CSS (Cascading Style Sheets)</w:t>
-      </w:r>
-      <w:r>
-        <w:rPr>
-          <w:rFonts w:ascii="Times New Roman" w:hAnsi="Times New Roman" w:cs="Times New Roman"/>
-        </w:rPr>
-        <w:t>: Styles the HTML structure to control the presentation, layout, and design of web pages.</w:t>
-      </w:r>
-    </w:p>
-    <w:p>
-      <w:pPr>
-        <w:pStyle w:val="ListParagraph"/>
-        <w:numPr>
-          <w:ilvl w:val="1"/>
-          <w:numId w:val="8"/>
-        </w:numPr>
-        <w:spacing w:line="360" w:lineRule="auto"/>
-        <w:rPr>
-          <w:rFonts w:ascii="Times New Roman" w:hAnsi="Times New Roman" w:cs="Times New Roman"/>
-        </w:rPr>
-      </w:pPr>
-      <w:r>
-        <w:rPr>
-          <w:rStyle w:val="Strong"/>
-          <w:rFonts w:ascii="Times New Roman" w:hAnsi="Times New Roman" w:cs="Times New Roman"/>
-        </w:rPr>
-        <w:lastRenderedPageBreak/>
-        <w:t>PHP (Hypertext Preprocessor)</w:t>
-      </w:r>
-      <w:r>
-        <w:rPr>
-          <w:rFonts w:ascii="Times New Roman" w:hAnsi="Times New Roman" w:cs="Times New Roman"/>
-        </w:rPr>
-        <w:t>: Server-side scripting language used to create dynamic web pages, handle forms, manage databases, and more.</w:t>
-      </w:r>
-    </w:p>
-    <w:p>
-      <w:pPr>
-        <w:pStyle w:val="ListParagraph"/>
-        <w:numPr>
-          <w:ilvl w:val="1"/>
-          <w:numId w:val="8"/>
-        </w:numPr>
-        <w:spacing w:line="360" w:lineRule="auto"/>
-        <w:rPr>
-          <w:rFonts w:ascii="Times New Roman" w:hAnsi="Times New Roman" w:cs="Times New Roman"/>
-        </w:rPr>
-      </w:pPr>
-      <w:r>
-        <w:rPr>
-          <w:rStyle w:val="Strong"/>
-          <w:rFonts w:ascii="Times New Roman" w:hAnsi="Times New Roman" w:cs="Times New Roman"/>
-        </w:rPr>
-        <w:t>Bootstrap</w:t>
-      </w:r>
-      <w:r>
-        <w:rPr>
-          <w:rFonts w:ascii="Times New Roman" w:hAnsi="Times New Roman" w:cs="Times New Roman"/>
-        </w:rPr>
-        <w:t>: A front-end framework for designing responsive and mobile-first websites with predefined classes and components.</w:t>
-      </w:r>
-    </w:p>
-    <w:p>
-      <w:pPr>
-        <w:pStyle w:val="ListParagraph"/>
-        <w:numPr>
-          <w:ilvl w:val="1"/>
-          <w:numId w:val="8"/>
-        </w:numPr>
-        <w:spacing w:line="360" w:lineRule="auto"/>
-        <w:rPr>
-          <w:rFonts w:ascii="Times New Roman" w:hAnsi="Times New Roman" w:cs="Times New Roman"/>
-        </w:rPr>
-      </w:pPr>
-      <w:r>
-        <w:rPr>
-          <w:rStyle w:val="Strong"/>
-          <w:rFonts w:ascii="Times New Roman" w:hAnsi="Times New Roman" w:cs="Times New Roman"/>
-        </w:rPr>
-        <w:t>JavaScript</w:t>
-      </w:r>
-      <w:r>
-        <w:rPr>
-          <w:rFonts w:ascii="Times New Roman" w:hAnsi="Times New Roman" w:cs="Times New Roman"/>
-        </w:rPr>
-        <w:t>: A client-side scripting language used to add interactivity and behavior to web pages, enabling dynamic features like animations, form validation, and more.</w:t>
-      </w:r>
-    </w:p>
-    <w:p>
-      <w:pPr>
-        <w:pStyle w:val="ListParagraph"/>
-        <w:numPr>
-          <w:ilvl w:val="1"/>
-          <w:numId w:val="8"/>
-        </w:numPr>
-        <w:spacing w:line="360" w:lineRule="auto"/>
-        <w:rPr>
-          <w:rFonts w:ascii="Times New Roman" w:hAnsi="Times New Roman" w:cs="Times New Roman"/>
-        </w:rPr>
-      </w:pPr>
-      <w:r>
-        <w:rPr>
-          <w:rStyle w:val="Strong"/>
-          <w:rFonts w:ascii="Times New Roman" w:hAnsi="Times New Roman" w:cs="Times New Roman"/>
-        </w:rPr>
-        <w:t>MySQL</w:t>
-      </w:r>
-      <w:r>
-        <w:rPr>
-          <w:rFonts w:ascii="Times New Roman" w:hAnsi="Times New Roman" w:cs="Times New Roman"/>
-        </w:rPr>
-        <w:t>: A popular relational database management system (RDBMS) used with PHP to store and manage website data efficiently</w:t>
-      </w:r>
-      <w:r>
-        <w:rPr>
-          <w:rFonts w:ascii="Times New Roman" w:hAnsi="Times New Roman" w:cs="Times New Roman"/>
-        </w:rPr>
-        <w:t>.</w:t>
+        <w:t>React JS can consume everything in a frame that can prevent developer from edit all the same code or write the written code many times in difference pages.</w:t>
       </w:r>
     </w:p>
     <w:p>
@@ -1872,10 +1845,10 @@
           <w14:ligatures w14:val="standardContextual"/>
         </w:rPr>
         <w:drawing>
-          <wp:inline distT="0" distB="0" distL="0" distR="0" wp14:anchorId="5593F1A6" wp14:editId="0275820E">
-            <wp:extent cx="5943600" cy="2707005"/>
-            <wp:effectExtent l="0" t="0" r="0" b="0"/>
-            <wp:docPr id="306824957" name="Picture 1"/>
+          <wp:inline distT="0" distB="0" distL="0" distR="0" wp14:anchorId="1466B3CA" wp14:editId="33145AE1">
+            <wp:extent cx="5943600" cy="2818765"/>
+            <wp:effectExtent l="0" t="0" r="0" b="635"/>
+            <wp:docPr id="1" name="Picture 1"/>
             <wp:cNvGraphicFramePr>
               <a:graphicFrameLocks xmlns:a="http://schemas.openxmlformats.org/drawingml/2006/main" noChangeAspect="1"/>
             </wp:cNvGraphicFramePr>
@@ -1883,7 +1856,7 @@
               <a:graphicData uri="http://schemas.openxmlformats.org/drawingml/2006/picture">
                 <pic:pic xmlns:pic="http://schemas.openxmlformats.org/drawingml/2006/picture">
                   <pic:nvPicPr>
-                    <pic:cNvPr id="306824957" name=""/>
+                    <pic:cNvPr id="1" name=""/>
                     <pic:cNvPicPr/>
                   </pic:nvPicPr>
                   <pic:blipFill>
@@ -1895,7 +1868,7 @@
                   <pic:spPr>
                     <a:xfrm>
                       <a:off x="0" y="0"/>
-                      <a:ext cx="5943600" cy="2707005"/>
+                      <a:ext cx="5943600" cy="2818765"/>
                     </a:xfrm>
                     <a:prstGeom prst="rect">
                       <a:avLst/>
@@ -1924,10 +1897,10 @@
           <w:szCs w:val="32"/>
         </w:rPr>
         <w:drawing>
-          <wp:inline distT="0" distB="0" distL="0" distR="0" wp14:anchorId="4D20E4C8" wp14:editId="35CAED9A">
-            <wp:extent cx="5943600" cy="2707005"/>
-            <wp:effectExtent l="0" t="0" r="0" b="0"/>
-            <wp:docPr id="588519881" name="Picture 1"/>
+          <wp:inline distT="0" distB="0" distL="0" distR="0" wp14:anchorId="3C2860AA" wp14:editId="741139BD">
+            <wp:extent cx="1920406" cy="1653683"/>
+            <wp:effectExtent l="0" t="0" r="3810" b="3810"/>
+            <wp:docPr id="8" name="Picture 8"/>
             <wp:cNvGraphicFramePr>
               <a:graphicFrameLocks xmlns:a="http://schemas.openxmlformats.org/drawingml/2006/main" noChangeAspect="1"/>
             </wp:cNvGraphicFramePr>
@@ -1935,7 +1908,7 @@
               <a:graphicData uri="http://schemas.openxmlformats.org/drawingml/2006/picture">
                 <pic:pic xmlns:pic="http://schemas.openxmlformats.org/drawingml/2006/picture">
                   <pic:nvPicPr>
-                    <pic:cNvPr id="588519881" name=""/>
+                    <pic:cNvPr id="1" name=""/>
                     <pic:cNvPicPr/>
                   </pic:nvPicPr>
                   <pic:blipFill>
@@ -1947,7 +1920,7 @@
                   <pic:spPr>
                     <a:xfrm>
                       <a:off x="0" y="0"/>
-                      <a:ext cx="5943600" cy="2707005"/>
+                      <a:ext cx="1920406" cy="1653683"/>
                     </a:xfrm>
                     <a:prstGeom prst="rect">
                       <a:avLst/>
@@ -1971,15 +1944,15 @@
       </w:pPr>
       <w:r>
         <w:rPr>
-          <w:noProof/>
-          <w14:ligatures w14:val="standardContextual"/>
-        </w:rPr>
-        <w:lastRenderedPageBreak/>
+          <w:rFonts w:ascii="Times New Roman" w:hAnsi="Times New Roman" w:cs="Times New Roman"/>
+          <w:sz w:val="32"/>
+          <w:szCs w:val="32"/>
+        </w:rPr>
         <w:drawing>
-          <wp:inline distT="0" distB="0" distL="0" distR="0" wp14:anchorId="5CA11DA5" wp14:editId="7CFF2249">
-            <wp:extent cx="5943600" cy="2716530"/>
-            <wp:effectExtent l="0" t="0" r="0" b="7620"/>
-            <wp:docPr id="908905495" name="Picture 1"/>
+          <wp:inline distT="0" distB="0" distL="0" distR="0" wp14:anchorId="213867A0" wp14:editId="4062E17C">
+            <wp:extent cx="5943600" cy="2298700"/>
+            <wp:effectExtent l="0" t="0" r="0" b="6350"/>
+            <wp:docPr id="2" name="Picture 2"/>
             <wp:cNvGraphicFramePr>
               <a:graphicFrameLocks xmlns:a="http://schemas.openxmlformats.org/drawingml/2006/main" noChangeAspect="1"/>
             </wp:cNvGraphicFramePr>
@@ -1987,7 +1960,7 @@
               <a:graphicData uri="http://schemas.openxmlformats.org/drawingml/2006/picture">
                 <pic:pic xmlns:pic="http://schemas.openxmlformats.org/drawingml/2006/picture">
                   <pic:nvPicPr>
-                    <pic:cNvPr id="908905495" name=""/>
+                    <pic:cNvPr id="1" name=""/>
                     <pic:cNvPicPr/>
                   </pic:nvPicPr>
                   <pic:blipFill>
@@ -1999,7 +1972,7 @@
                   <pic:spPr>
                     <a:xfrm>
                       <a:off x="0" y="0"/>
-                      <a:ext cx="5943600" cy="2716530"/>
+                      <a:ext cx="5943600" cy="2298700"/>
                     </a:xfrm>
                     <a:prstGeom prst="rect">
                       <a:avLst/>
@@ -2023,14 +1996,15 @@
       </w:pPr>
       <w:r>
         <w:rPr>
-          <w:noProof/>
-          <w14:ligatures w14:val="standardContextual"/>
+          <w:rFonts w:ascii="Times New Roman" w:hAnsi="Times New Roman" w:cs="Times New Roman"/>
+          <w:sz w:val="32"/>
+          <w:szCs w:val="32"/>
         </w:rPr>
         <w:drawing>
-          <wp:inline distT="0" distB="0" distL="0" distR="0" wp14:anchorId="55699EFC" wp14:editId="3F596BF2">
-            <wp:extent cx="5943600" cy="2698115"/>
-            <wp:effectExtent l="0" t="0" r="0" b="6985"/>
-            <wp:docPr id="1043195979" name="Picture 1"/>
+          <wp:inline distT="0" distB="0" distL="0" distR="0" wp14:anchorId="005A2F8E" wp14:editId="430D94E1">
+            <wp:extent cx="5943600" cy="2184400"/>
+            <wp:effectExtent l="0" t="0" r="0" b="6350"/>
+            <wp:docPr id="3" name="Picture 3"/>
             <wp:cNvGraphicFramePr>
               <a:graphicFrameLocks xmlns:a="http://schemas.openxmlformats.org/drawingml/2006/main" noChangeAspect="1"/>
             </wp:cNvGraphicFramePr>
@@ -2038,7 +2012,7 @@
               <a:graphicData uri="http://schemas.openxmlformats.org/drawingml/2006/picture">
                 <pic:pic xmlns:pic="http://schemas.openxmlformats.org/drawingml/2006/picture">
                   <pic:nvPicPr>
-                    <pic:cNvPr id="1043195979" name=""/>
+                    <pic:cNvPr id="1" name=""/>
                     <pic:cNvPicPr/>
                   </pic:nvPicPr>
                   <pic:blipFill>
@@ -2050,7 +2024,7 @@
                   <pic:spPr>
                     <a:xfrm>
                       <a:off x="0" y="0"/>
-                      <a:ext cx="5943600" cy="2698115"/>
+                      <a:ext cx="5943600" cy="2184400"/>
                     </a:xfrm>
                     <a:prstGeom prst="rect">
                       <a:avLst/>
@@ -2062,16 +2036,27 @@
           </wp:inline>
         </w:drawing>
       </w:r>
-      <w:r>
-        <w:rPr>
-          <w:noProof/>
-          <w14:ligatures w14:val="standardContextual"/>
+    </w:p>
+    <w:p>
+      <w:pPr>
+        <w:spacing w:line="360" w:lineRule="auto"/>
+        <w:rPr>
+          <w:rFonts w:ascii="Times New Roman" w:hAnsi="Times New Roman" w:cs="Times New Roman"/>
+          <w:sz w:val="32"/>
+          <w:szCs w:val="32"/>
+        </w:rPr>
+      </w:pPr>
+      <w:r>
+        <w:rPr>
+          <w:rFonts w:ascii="Times New Roman" w:hAnsi="Times New Roman" w:cs="Times New Roman"/>
+          <w:sz w:val="32"/>
+          <w:szCs w:val="32"/>
         </w:rPr>
         <w:drawing>
-          <wp:inline distT="0" distB="0" distL="0" distR="0" wp14:anchorId="087D65A4" wp14:editId="5DF1EB39">
-            <wp:extent cx="5943600" cy="905510"/>
+          <wp:inline distT="0" distB="0" distL="0" distR="0" wp14:anchorId="1E4B7400" wp14:editId="5DED5550">
+            <wp:extent cx="5943600" cy="2162810"/>
             <wp:effectExtent l="0" t="0" r="0" b="8890"/>
-            <wp:docPr id="1994879331" name="Picture 1"/>
+            <wp:docPr id="4" name="Picture 4"/>
             <wp:cNvGraphicFramePr>
               <a:graphicFrameLocks xmlns:a="http://schemas.openxmlformats.org/drawingml/2006/main" noChangeAspect="1"/>
             </wp:cNvGraphicFramePr>
@@ -2079,7 +2064,7 @@
               <a:graphicData uri="http://schemas.openxmlformats.org/drawingml/2006/picture">
                 <pic:pic xmlns:pic="http://schemas.openxmlformats.org/drawingml/2006/picture">
                   <pic:nvPicPr>
-                    <pic:cNvPr id="1994879331" name=""/>
+                    <pic:cNvPr id="1" name=""/>
                     <pic:cNvPicPr/>
                   </pic:nvPicPr>
                   <pic:blipFill>
@@ -2091,7 +2076,7 @@
                   <pic:spPr>
                     <a:xfrm>
                       <a:off x="0" y="0"/>
-                      <a:ext cx="5943600" cy="905510"/>
+                      <a:ext cx="5943600" cy="2162810"/>
                     </a:xfrm>
                     <a:prstGeom prst="rect">
                       <a:avLst/>
@@ -2113,407 +2098,17 @@
           <w:szCs w:val="32"/>
         </w:rPr>
       </w:pPr>
-    </w:p>
-    <w:p>
-      <w:pPr>
-        <w:spacing w:line="360" w:lineRule="auto"/>
+      <w:r>
         <w:rPr>
           <w:rFonts w:ascii="Times New Roman" w:hAnsi="Times New Roman" w:cs="Times New Roman"/>
           <w:sz w:val="32"/>
           <w:szCs w:val="32"/>
         </w:rPr>
-      </w:pPr>
-    </w:p>
-    <w:p>
-      <w:pPr>
-        <w:spacing w:line="360" w:lineRule="auto"/>
-        <w:rPr>
-          <w:rFonts w:ascii="Times New Roman" w:hAnsi="Times New Roman" w:cs="Times New Roman"/>
-          <w:sz w:val="32"/>
-          <w:szCs w:val="32"/>
-        </w:rPr>
-      </w:pPr>
-    </w:p>
-    <w:p>
-      <w:pPr>
-        <w:spacing w:line="360" w:lineRule="auto"/>
-        <w:rPr>
-          <w:rFonts w:ascii="Times New Roman" w:hAnsi="Times New Roman" w:cs="Times New Roman"/>
-          <w:sz w:val="32"/>
-          <w:szCs w:val="32"/>
-        </w:rPr>
-      </w:pPr>
-    </w:p>
-    <w:p>
-      <w:pPr>
-        <w:pStyle w:val="ListParagraph"/>
-        <w:numPr>
-          <w:ilvl w:val="0"/>
-          <w:numId w:val="9"/>
-        </w:numPr>
-        <w:spacing w:line="360" w:lineRule="auto"/>
-        <w:rPr>
-          <w:rFonts w:ascii="Times New Roman" w:hAnsi="Times New Roman" w:cs="Times New Roman"/>
-          <w:b/>
-          <w:bCs/>
-          <w:sz w:val="36"/>
-          <w:szCs w:val="36"/>
-        </w:rPr>
-      </w:pPr>
-      <w:r>
-        <w:rPr>
-          <w:rFonts w:ascii="Times New Roman" w:hAnsi="Times New Roman" w:cs="Times New Roman"/>
-          <w:b/>
-          <w:bCs/>
-          <w:sz w:val="36"/>
-          <w:szCs w:val="36"/>
-        </w:rPr>
-        <w:lastRenderedPageBreak/>
-        <w:t>Explain about Menu</w:t>
-      </w:r>
-      <w:r>
-        <w:rPr>
-          <w:rFonts w:ascii="Times New Roman" w:hAnsi="Times New Roman" w:cs="Times New Roman"/>
-          <w:b/>
-          <w:bCs/>
-          <w:sz w:val="36"/>
-          <w:szCs w:val="36"/>
-        </w:rPr>
-        <w:t xml:space="preserve"> of Frontend </w:t>
-      </w:r>
-    </w:p>
-    <w:p>
-      <w:pPr>
-        <w:pStyle w:val="ListParagraph"/>
-        <w:numPr>
-          <w:ilvl w:val="1"/>
-          <w:numId w:val="9"/>
-        </w:numPr>
-        <w:spacing w:line="360" w:lineRule="auto"/>
-        <w:rPr>
-          <w:rFonts w:ascii="Times New Roman" w:hAnsi="Times New Roman" w:cs="Times New Roman"/>
-          <w:b/>
-          <w:bCs/>
-          <w:sz w:val="32"/>
-          <w:szCs w:val="32"/>
-        </w:rPr>
-      </w:pPr>
-      <w:r>
-        <w:rPr>
-          <w:rFonts w:ascii="Times New Roman" w:hAnsi="Times New Roman" w:cs="Times New Roman"/>
-          <w:b/>
-          <w:bCs/>
-          <w:sz w:val="32"/>
-          <w:szCs w:val="32"/>
-        </w:rPr>
-        <w:t xml:space="preserve">Home </w:t>
-      </w:r>
-    </w:p>
-    <w:p>
-      <w:pPr>
-        <w:pStyle w:val="ListParagraph"/>
-        <w:numPr>
-          <w:ilvl w:val="2"/>
-          <w:numId w:val="9"/>
-        </w:numPr>
-        <w:spacing w:line="360" w:lineRule="auto"/>
-        <w:rPr>
-          <w:rFonts w:ascii="Kh System" w:hAnsi="Kh System" w:cs="Kh System"/>
-        </w:rPr>
-      </w:pPr>
-      <w:r>
-        <w:rPr>
-          <w:rFonts w:ascii="Kh System" w:hAnsi="Kh System" w:cs="Kh System"/>
-          <w:cs/>
-          <w:lang w:bidi="km-KH"/>
-        </w:rPr>
-        <w:t xml:space="preserve">នៅក្នុង​ </w:t>
-      </w:r>
-      <w:r>
-        <w:rPr>
-          <w:rFonts w:ascii="Kh System" w:hAnsi="Kh System" w:cs="Kh System"/>
-          <w:lang w:bidi="km-KH"/>
-        </w:rPr>
-        <w:t xml:space="preserve">home </w:t>
-      </w:r>
-      <w:r>
-        <w:rPr>
-          <w:rFonts w:ascii="Kh System" w:hAnsi="Kh System" w:cs="Kh System"/>
-          <w:cs/>
-          <w:lang w:bidi="km-KH"/>
-        </w:rPr>
-        <w:t xml:space="preserve">មានស្លាយបា មួយបង្ហាញអំពី </w:t>
-      </w:r>
-      <w:r>
-        <w:rPr>
-          <w:rFonts w:ascii="Kh System" w:hAnsi="Kh System" w:cs="Kh System"/>
-          <w:lang w:bidi="km-KH"/>
-        </w:rPr>
-        <w:t>banner</w:t>
-      </w:r>
-      <w:r>
-        <w:rPr>
-          <w:rFonts w:ascii="Kh System" w:hAnsi="Kh System" w:cs="Kh System"/>
-          <w:cs/>
-          <w:lang w:bidi="km-KH"/>
-        </w:rPr>
-        <w:t xml:space="preserve"> នៃនាឡិកា</w:t>
-      </w:r>
-    </w:p>
-    <w:p>
-      <w:pPr>
-        <w:pStyle w:val="ListParagraph"/>
-        <w:numPr>
-          <w:ilvl w:val="2"/>
-          <w:numId w:val="9"/>
-        </w:numPr>
-        <w:spacing w:line="360" w:lineRule="auto"/>
-        <w:rPr>
-          <w:rFonts w:ascii="Kh System" w:hAnsi="Kh System" w:cs="Kh System"/>
-        </w:rPr>
-      </w:pPr>
-      <w:r>
-        <w:rPr>
-          <w:rFonts w:ascii="Kh System" w:hAnsi="Kh System" w:cs="Kh System"/>
-          <w:cs/>
-          <w:lang w:bidi="km-KH"/>
-        </w:rPr>
-        <w:t xml:space="preserve">ហើយមាន </w:t>
-      </w:r>
-      <w:r>
-        <w:rPr>
-          <w:rFonts w:ascii="Kh System" w:hAnsi="Kh System" w:cs="Kh System"/>
-          <w:lang w:bidi="km-KH"/>
-        </w:rPr>
-        <w:t xml:space="preserve">blog </w:t>
-      </w:r>
-      <w:r>
-        <w:rPr>
-          <w:rFonts w:ascii="Kh System" w:hAnsi="Kh System" w:cs="Kh System"/>
-          <w:cs/>
-          <w:lang w:bidi="km-KH"/>
-        </w:rPr>
-        <w:t>មួយដែលបង្ហាញអំពីកាតនៃនាឡិកា (មានឈ្មោះ រូបភាព មានម៉ាក និង​តម្លៃ)</w:t>
-      </w:r>
-    </w:p>
-    <w:p>
-      <w:pPr>
-        <w:pStyle w:val="ListParagraph"/>
-        <w:numPr>
-          <w:ilvl w:val="2"/>
-          <w:numId w:val="9"/>
-        </w:numPr>
-        <w:spacing w:line="360" w:lineRule="auto"/>
-        <w:rPr>
-          <w:rFonts w:ascii="Kh System" w:hAnsi="Kh System" w:cs="Kh System"/>
-        </w:rPr>
-      </w:pPr>
-      <w:r>
-        <w:rPr>
-          <w:rFonts w:ascii="Kh System" w:hAnsi="Kh System" w:cs="Kh System"/>
-          <w:cs/>
-          <w:lang w:bidi="km-KH"/>
-        </w:rPr>
-        <w:t>នៅខាងក្រោមរូបភាពមាន​វិដេអូដែលបង្ហាញអំពី របៀបនៃការប្រើប្រាស់</w:t>
-      </w:r>
-      <w:r>
-        <w:rPr>
-          <w:rFonts w:ascii="Kh System" w:hAnsi="Kh System" w:cs="Kh System"/>
-          <w:cs/>
-          <w:lang w:bidi="km-KH"/>
-        </w:rPr>
-        <w:t>​​ ប្រភេទ និងអត្ថប្រយោជន៍ផ្សេងៗរបស់នាឡិកា។</w:t>
-      </w:r>
-    </w:p>
-    <w:p>
-      <w:pPr>
-        <w:pStyle w:val="ListParagraph"/>
-        <w:numPr>
-          <w:ilvl w:val="2"/>
-          <w:numId w:val="9"/>
-        </w:numPr>
-        <w:spacing w:line="360" w:lineRule="auto"/>
-        <w:rPr>
-          <w:rFonts w:ascii="Kh System" w:hAnsi="Kh System" w:cs="Kh System"/>
-        </w:rPr>
-      </w:pPr>
-      <w:r>
-        <w:rPr>
-          <w:rFonts w:ascii="Kh System" w:hAnsi="Kh System" w:cs="Kh System"/>
-          <w:cs/>
-          <w:lang w:bidi="km-KH"/>
-        </w:rPr>
-        <w:t xml:space="preserve">មាន </w:t>
-      </w:r>
-      <w:r>
-        <w:rPr>
-          <w:rFonts w:ascii="Kh System" w:hAnsi="Kh System" w:cs="Kh System"/>
-          <w:lang w:bidi="km-KH"/>
-        </w:rPr>
-        <w:t xml:space="preserve">footer </w:t>
-      </w:r>
-      <w:r>
-        <w:rPr>
-          <w:rFonts w:ascii="Kh System" w:hAnsi="Kh System" w:cs="Kh System"/>
-          <w:cs/>
-          <w:lang w:bidi="km-KH"/>
-        </w:rPr>
-        <w:t xml:space="preserve">ដែលបង្ហាញអំពី </w:t>
-      </w:r>
-      <w:r>
-        <w:rPr>
-          <w:rFonts w:ascii="Kh System" w:hAnsi="Kh System" w:cs="Kh System"/>
-          <w:lang w:bidi="km-KH"/>
-        </w:rPr>
-        <w:t>about us and contact us</w:t>
-      </w:r>
-      <w:r>
-        <w:rPr>
-          <w:rFonts w:ascii="Kh System" w:hAnsi="Kh System" w:cs="Kh System"/>
-          <w:cs/>
-          <w:lang w:bidi="km-KH"/>
-        </w:rPr>
-        <w:t>។</w:t>
-      </w:r>
-    </w:p>
-    <w:p>
-      <w:pPr>
-        <w:spacing w:line="360" w:lineRule="auto"/>
-        <w:rPr>
-          <w:rFonts w:ascii="Kh System" w:hAnsi="Kh System" w:cs="Kh System"/>
-        </w:rPr>
-      </w:pPr>
-    </w:p>
-    <w:p>
-      <w:pPr>
-        <w:spacing w:line="360" w:lineRule="auto"/>
-        <w:rPr>
-          <w:rFonts w:ascii="Kh System" w:hAnsi="Kh System" w:cs="Kh System"/>
-        </w:rPr>
-      </w:pPr>
-    </w:p>
-    <w:p>
-      <w:pPr>
-        <w:spacing w:line="360" w:lineRule="auto"/>
-        <w:rPr>
-          <w:rFonts w:ascii="Kh System" w:hAnsi="Kh System" w:cs="Kh System"/>
-        </w:rPr>
-      </w:pPr>
-    </w:p>
-    <w:p>
-      <w:pPr>
-        <w:spacing w:line="360" w:lineRule="auto"/>
-        <w:rPr>
-          <w:rFonts w:ascii="Kh System" w:hAnsi="Kh System" w:cs="Kh System"/>
-        </w:rPr>
-      </w:pPr>
-    </w:p>
-    <w:p>
-      <w:pPr>
-        <w:spacing w:line="360" w:lineRule="auto"/>
-        <w:rPr>
-          <w:rFonts w:ascii="Kh System" w:hAnsi="Kh System" w:cs="Kh System"/>
-        </w:rPr>
-      </w:pPr>
-    </w:p>
-    <w:p>
-      <w:pPr>
-        <w:spacing w:line="360" w:lineRule="auto"/>
-        <w:rPr>
-          <w:rFonts w:ascii="Kh System" w:hAnsi="Kh System" w:cs="Kh System"/>
-        </w:rPr>
-      </w:pPr>
-    </w:p>
-    <w:p>
-      <w:pPr>
-        <w:spacing w:line="360" w:lineRule="auto"/>
-        <w:rPr>
-          <w:rFonts w:ascii="Kh System" w:hAnsi="Kh System" w:cs="Kh System"/>
-        </w:rPr>
-      </w:pPr>
-    </w:p>
-    <w:p>
-      <w:pPr>
-        <w:spacing w:line="360" w:lineRule="auto"/>
-        <w:rPr>
-          <w:rFonts w:ascii="Kh System" w:hAnsi="Kh System" w:cs="Kh System"/>
-        </w:rPr>
-      </w:pPr>
-    </w:p>
-    <w:p>
-      <w:pPr>
-        <w:spacing w:line="360" w:lineRule="auto"/>
-        <w:rPr>
-          <w:rFonts w:ascii="Kh System" w:hAnsi="Kh System" w:cs="Kh System"/>
-        </w:rPr>
-      </w:pPr>
-    </w:p>
-    <w:p>
-      <w:pPr>
-        <w:spacing w:line="360" w:lineRule="auto"/>
-        <w:rPr>
-          <w:rFonts w:ascii="Kh System" w:hAnsi="Kh System" w:cs="Kh System"/>
-        </w:rPr>
-      </w:pPr>
-    </w:p>
-    <w:p>
-      <w:pPr>
-        <w:spacing w:line="360" w:lineRule="auto"/>
-        <w:rPr>
-          <w:rFonts w:ascii="Kh System" w:hAnsi="Kh System" w:cs="Kh System"/>
-        </w:rPr>
-      </w:pPr>
-    </w:p>
-    <w:p>
-      <w:pPr>
-        <w:pStyle w:val="ListParagraph"/>
-        <w:numPr>
-          <w:ilvl w:val="0"/>
-          <w:numId w:val="9"/>
-        </w:numPr>
-        <w:spacing w:line="360" w:lineRule="auto"/>
-        <w:rPr>
-          <w:rFonts w:ascii="Kh System" w:hAnsi="Kh System" w:cs="Kh System"/>
-          <w:b/>
-          <w:bCs/>
-          <w:sz w:val="32"/>
-          <w:szCs w:val="32"/>
-        </w:rPr>
-      </w:pPr>
-      <w:r>
-        <w:rPr>
-          <w:rFonts w:ascii="Kh System" w:hAnsi="Kh System" w:cs="Kh System"/>
-          <w:b/>
-          <w:bCs/>
-          <w:sz w:val="32"/>
-          <w:szCs w:val="32"/>
-          <w:lang w:bidi="km-KH"/>
-        </w:rPr>
-        <w:lastRenderedPageBreak/>
-        <w:t>Product</w:t>
-      </w:r>
-    </w:p>
-    <w:p>
-      <w:pPr>
-        <w:spacing w:line="360" w:lineRule="auto"/>
-        <w:rPr>
-          <w:rFonts w:ascii="Kh System" w:hAnsi="Kh System" w:cs="Kh System"/>
-          <w:b/>
-          <w:bCs/>
-          <w:sz w:val="32"/>
-          <w:szCs w:val="32"/>
-        </w:rPr>
-      </w:pPr>
-      <w:r>
-        <w:rPr>
-          <w:noProof/>
-          <w14:ligatures w14:val="standardContextual"/>
-        </w:rPr>
         <w:drawing>
-          <wp:inline distT="0" distB="0" distL="0" distR="0" wp14:anchorId="73A7EF9C" wp14:editId="25B41A38">
-            <wp:extent cx="5943600" cy="2707005"/>
+          <wp:inline distT="0" distB="0" distL="0" distR="0" wp14:anchorId="3F988F7A" wp14:editId="6D4C5463">
+            <wp:extent cx="5943600" cy="1697990"/>
             <wp:effectExtent l="0" t="0" r="0" b="0"/>
-            <wp:docPr id="756215279" name="Picture 1"/>
+            <wp:docPr id="6" name="Picture 6"/>
             <wp:cNvGraphicFramePr>
               <a:graphicFrameLocks xmlns:a="http://schemas.openxmlformats.org/drawingml/2006/main" noChangeAspect="1"/>
             </wp:cNvGraphicFramePr>
@@ -2521,7 +2116,7 @@
               <a:graphicData uri="http://schemas.openxmlformats.org/drawingml/2006/picture">
                 <pic:pic xmlns:pic="http://schemas.openxmlformats.org/drawingml/2006/picture">
                   <pic:nvPicPr>
-                    <pic:cNvPr id="756215279" name=""/>
+                    <pic:cNvPr id="1" name=""/>
                     <pic:cNvPicPr/>
                   </pic:nvPicPr>
                   <pic:blipFill>
@@ -2533,7 +2128,7 @@
                   <pic:spPr>
                     <a:xfrm>
                       <a:off x="0" y="0"/>
-                      <a:ext cx="5943600" cy="2707005"/>
+                      <a:ext cx="5943600" cy="1697990"/>
                     </a:xfrm>
                     <a:prstGeom prst="rect">
                       <a:avLst/>
@@ -2550,23 +2145,22 @@
       <w:pPr>
         <w:spacing w:line="360" w:lineRule="auto"/>
         <w:rPr>
-          <w:rFonts w:ascii="Kh System" w:hAnsi="Kh System" w:cs="Kh System"/>
-          <w:b/>
-          <w:bCs/>
+          <w:rFonts w:ascii="Times New Roman" w:hAnsi="Times New Roman" w:cs="Times New Roman"/>
           <w:sz w:val="32"/>
           <w:szCs w:val="32"/>
         </w:rPr>
       </w:pPr>
       <w:r>
         <w:rPr>
-          <w:noProof/>
-          <w14:ligatures w14:val="standardContextual"/>
+          <w:rFonts w:ascii="Times New Roman" w:hAnsi="Times New Roman" w:cs="Times New Roman"/>
+          <w:sz w:val="32"/>
+          <w:szCs w:val="32"/>
         </w:rPr>
         <w:drawing>
-          <wp:inline distT="0" distB="0" distL="0" distR="0" wp14:anchorId="0A114F12" wp14:editId="5A8A335E">
-            <wp:extent cx="5943600" cy="2489200"/>
-            <wp:effectExtent l="0" t="0" r="0" b="6350"/>
-            <wp:docPr id="1670096308" name="Picture 1"/>
+          <wp:inline distT="0" distB="0" distL="0" distR="0" wp14:anchorId="6BFF64C2" wp14:editId="48ABD136">
+            <wp:extent cx="5943600" cy="2297430"/>
+            <wp:effectExtent l="0" t="0" r="0" b="7620"/>
+            <wp:docPr id="7" name="Picture 7"/>
             <wp:cNvGraphicFramePr>
               <a:graphicFrameLocks xmlns:a="http://schemas.openxmlformats.org/drawingml/2006/main" noChangeAspect="1"/>
             </wp:cNvGraphicFramePr>
@@ -2574,7 +2168,7 @@
               <a:graphicData uri="http://schemas.openxmlformats.org/drawingml/2006/picture">
                 <pic:pic xmlns:pic="http://schemas.openxmlformats.org/drawingml/2006/picture">
                   <pic:nvPicPr>
-                    <pic:cNvPr id="1670096308" name=""/>
+                    <pic:cNvPr id="1" name=""/>
                     <pic:cNvPicPr/>
                   </pic:nvPicPr>
                   <pic:blipFill>
@@ -2586,7 +2180,7 @@
                   <pic:spPr>
                     <a:xfrm>
                       <a:off x="0" y="0"/>
-                      <a:ext cx="5943600" cy="2489200"/>
+                      <a:ext cx="5943600" cy="2297430"/>
                     </a:xfrm>
                     <a:prstGeom prst="rect">
                       <a:avLst/>
@@ -2601,6 +2195,53 @@
     </w:p>
     <w:p>
       <w:pPr>
+        <w:spacing w:line="360" w:lineRule="auto"/>
+        <w:rPr>
+          <w:rFonts w:ascii="Times New Roman" w:hAnsi="Times New Roman" w:cs="Times New Roman"/>
+          <w:sz w:val="32"/>
+          <w:szCs w:val="32"/>
+        </w:rPr>
+      </w:pPr>
+    </w:p>
+    <w:p>
+      <w:pPr>
+        <w:spacing w:line="360" w:lineRule="auto"/>
+        <w:rPr>
+          <w:rFonts w:ascii="Times New Roman" w:hAnsi="Times New Roman" w:cs="Times New Roman"/>
+          <w:sz w:val="32"/>
+          <w:szCs w:val="32"/>
+        </w:rPr>
+      </w:pPr>
+    </w:p>
+    <w:p>
+      <w:pPr>
+        <w:pStyle w:val="ListParagraph"/>
+        <w:numPr>
+          <w:ilvl w:val="0"/>
+          <w:numId w:val="9"/>
+        </w:numPr>
+        <w:spacing w:line="360" w:lineRule="auto"/>
+        <w:rPr>
+          <w:rFonts w:ascii="Times New Roman" w:hAnsi="Times New Roman" w:cs="Times New Roman"/>
+          <w:b/>
+          <w:bCs/>
+          <w:sz w:val="36"/>
+          <w:szCs w:val="36"/>
+        </w:rPr>
+      </w:pPr>
+      <w:r>
+        <w:rPr>
+          <w:rFonts w:ascii="Times New Roman" w:hAnsi="Times New Roman" w:cs="Times New Roman"/>
+          <w:b/>
+          <w:bCs/>
+          <w:sz w:val="36"/>
+          <w:szCs w:val="36"/>
+        </w:rPr>
+        <w:t xml:space="preserve">Explain </w:t>
+      </w:r>
+    </w:p>
+    <w:p>
+      <w:pPr>
         <w:pStyle w:val="ListParagraph"/>
         <w:numPr>
           <w:ilvl w:val="1"/>
@@ -2608,15 +2249,22 @@
         </w:numPr>
         <w:spacing w:line="360" w:lineRule="auto"/>
         <w:rPr>
-          <w:rFonts w:ascii="Kh System" w:hAnsi="Kh System" w:cs="Kh System"/>
-        </w:rPr>
-      </w:pPr>
-      <w:r>
-        <w:rPr>
-          <w:rFonts w:ascii="Kh System" w:hAnsi="Kh System" w:cs="Kh System"/>
-          <w:lang w:bidi="km-KH"/>
-        </w:rPr>
-        <w:t xml:space="preserve">Product </w:t>
+          <w:rFonts w:ascii="Times New Roman" w:hAnsi="Times New Roman" w:cs="Times New Roman"/>
+          <w:b/>
+          <w:bCs/>
+          <w:sz w:val="32"/>
+          <w:szCs w:val="32"/>
+        </w:rPr>
+      </w:pPr>
+      <w:r>
+        <w:rPr>
+          <w:rFonts w:ascii="Times New Roman" w:hAnsi="Times New Roman" w:cs="Times New Roman"/>
+          <w:b/>
+          <w:bCs/>
+          <w:sz w:val="32"/>
+          <w:szCs w:val="32"/>
+        </w:rPr>
+        <w:t xml:space="preserve">Home </w:t>
       </w:r>
     </w:p>
     <w:p>
@@ -2633,26 +2281,48 @@
       </w:pPr>
       <w:r>
         <w:rPr>
-          <w:rFonts w:ascii="Kh System" w:hAnsi="Kh System" w:cs="Kh System" w:hint="cs"/>
+          <w:rFonts w:ascii="Kh System" w:hAnsi="Kh System" w:cs="Kh System"/>
           <w:cs/>
           <w:lang w:bidi="km-KH"/>
         </w:rPr>
-        <w:t xml:space="preserve">នៅក្នុង </w:t>
-      </w:r>
-      <w:r>
-        <w:rPr>
-          <w:rFonts w:ascii="Kh System" w:hAnsi="Kh System" w:cs="Kh System"/>
-          <w:lang w:bidi="km-KH"/>
-        </w:rPr>
-        <w:t xml:space="preserve">product </w:t>
-      </w:r>
-      <w:r>
-        <w:rPr>
-          <w:rFonts w:ascii="Kh System" w:hAnsi="Kh System" w:cs="Kh System" w:hint="cs"/>
+        <w:t xml:space="preserve">នៅក្នុង​ </w:t>
+      </w:r>
+      <w:r>
+        <w:rPr>
+          <w:rFonts w:ascii="Kh System" w:hAnsi="Kh System" w:cs="Kh System"/>
+          <w:lang w:bidi="km-KH"/>
+        </w:rPr>
+        <w:t xml:space="preserve">home </w:t>
+      </w:r>
+      <w:r>
+        <w:rPr>
+          <w:rFonts w:ascii="Kh System" w:hAnsi="Kh System" w:cs="Kh System"/>
           <w:cs/>
           <w:lang w:bidi="km-KH"/>
         </w:rPr>
-        <w:t xml:space="preserve">គឺមានការបង្ហាញរាល់នាឡិកាទាំងអស់ដែលយើងបានបង្កើត </w:t>
+        <w:t>មាន</w:t>
+      </w:r>
+      <w:r>
+        <w:rPr>
+          <w:rFonts w:ascii="Kh System" w:hAnsi="Kh System" w:cs="Kh System"/>
+          <w:lang w:bidi="km-KH"/>
+        </w:rPr>
+        <w:t xml:space="preserve"> navbar</w:t>
+      </w:r>
+      <w:r>
+        <w:rPr>
+          <w:rFonts w:ascii="Kh System" w:hAnsi="Kh System" w:cs="Kh System"/>
+          <w:cs/>
+          <w:lang w:bidi="km-KH"/>
+        </w:rPr>
+        <w:t xml:space="preserve"> មួយបង្ហាញអំពី </w:t>
+      </w:r>
+      <w:r>
+        <w:rPr>
+          <w:rFonts w:ascii="Kh System" w:hAnsi="Kh System" w:cs="Kh System"/>
+          <w:lang w:bidi="km-KH"/>
+        </w:rPr>
+        <w:t>categories</w:t>
       </w:r>
     </w:p>
     <w:p>
@@ -2673,21 +2343,14 @@
           <w:cs/>
           <w:lang w:bidi="km-KH"/>
         </w:rPr>
-        <w:t xml:space="preserve">ហើយនៅក្នុងកាតនីមួយៗអាចលីងទៅកាន់ </w:t>
-      </w:r>
-      <w:r>
-        <w:rPr>
-          <w:rFonts w:ascii="Kh System" w:hAnsi="Kh System" w:cs="Kh System"/>
-          <w:lang w:bidi="km-KH"/>
-        </w:rPr>
-        <w:t>prod</w:t>
-      </w:r>
-      <w:r>
-        <w:rPr>
-          <w:rFonts w:ascii="Kh System" w:hAnsi="Kh System" w:cs="Kh System"/>
-          <w:lang w:bidi="km-KH"/>
-        </w:rPr>
-        <w:t xml:space="preserve">uct detail </w:t>
+        <w:t xml:space="preserve">កន្លែង </w:t>
+      </w:r>
+      <w:r>
+        <w:rPr>
+          <w:rFonts w:ascii="Kh System" w:hAnsi="Kh System" w:cs="Kh System"/>
+          <w:lang w:bidi="km-KH"/>
+        </w:rPr>
+        <w:t xml:space="preserve">profile </w:t>
       </w:r>
       <w:r>
         <w:rPr>
@@ -2695,7 +2358,29 @@
           <w:cs/>
           <w:lang w:bidi="km-KH"/>
         </w:rPr>
-        <w:t>បាន</w:t>
+        <w:t xml:space="preserve">មាន </w:t>
+      </w:r>
+      <w:r>
+        <w:rPr>
+          <w:rFonts w:ascii="Kh System" w:hAnsi="Kh System" w:cs="Kh System"/>
+          <w:lang w:bidi="km-KH"/>
+        </w:rPr>
+        <w:t xml:space="preserve">dropdown </w:t>
+      </w:r>
+      <w:r>
+        <w:rPr>
+          <w:rFonts w:ascii="Kh System" w:hAnsi="Kh System" w:cs="Kh System" w:hint="cs"/>
+          <w:cs/>
+          <w:lang w:bidi="km-KH"/>
+        </w:rPr>
+        <w:t xml:space="preserve">សម្រាប់ជ្រើសរើសយក </w:t>
+      </w:r>
+      <w:r>
+        <w:rPr>
+          <w:rFonts w:ascii="Kh System" w:hAnsi="Kh System" w:cs="Kh System"/>
+          <w:lang w:bidi="km-KH"/>
+        </w:rPr>
+        <w:t>log in or sign up</w:t>
       </w:r>
     </w:p>
     <w:p>
@@ -2712,19 +2397,26 @@
       </w:pPr>
       <w:r>
         <w:rPr>
+          <w:rFonts w:ascii="Kh System" w:hAnsi="Kh System" w:cs="Kh System"/>
+          <w:cs/>
+          <w:lang w:bidi="km-KH"/>
+        </w:rPr>
+        <w:t>នៅខាងក្រោមមាន​</w:t>
+      </w:r>
+      <w:r>
+        <w:rPr>
           <w:rFonts w:ascii="Kh System" w:hAnsi="Kh System" w:cs="Kh System" w:hint="cs"/>
           <w:cs/>
           <w:lang w:bidi="km-KH"/>
         </w:rPr>
-        <w:lastRenderedPageBreak/>
-        <w:t>នៅក្នុង</w:t>
-      </w:r>
-      <w:r>
-        <w:rPr>
-          <w:rFonts w:ascii="Kh System" w:hAnsi="Kh System" w:cs="Kh System"/>
-          <w:lang w:bidi="km-KH"/>
-        </w:rPr>
-        <w:t xml:space="preserve"> product detail </w:t>
+        <w:t xml:space="preserve">បង្ហាញ </w:t>
+      </w:r>
+      <w:r>
+        <w:rPr>
+          <w:rFonts w:ascii="Kh System" w:hAnsi="Kh System" w:cs="Kh System"/>
+          <w:lang w:bidi="km-KH"/>
+        </w:rPr>
+        <w:t>shop</w:t>
       </w:r>
       <w:r>
         <w:rPr>
@@ -2732,31 +2424,146 @@
           <w:cs/>
           <w:lang w:bidi="km-KH"/>
         </w:rPr>
-        <w:t xml:space="preserve">បង្ហាញអំពី​ព័ត៌មានលម្អិតរបស់ </w:t>
-      </w:r>
-      <w:r>
-        <w:rPr>
-          <w:rFonts w:ascii="Kh System" w:hAnsi="Kh System" w:cs="Kh System"/>
-          <w:lang w:bidi="km-KH"/>
-        </w:rPr>
-        <w:t xml:space="preserve">product </w:t>
-      </w:r>
-      <w:r>
-        <w:rPr>
-          <w:rFonts w:ascii="Kh System" w:hAnsi="Kh System" w:cs="Kh System" w:hint="cs"/>
+        <w:t xml:space="preserve"> </w:t>
+      </w:r>
+      <w:r>
+        <w:rPr>
+          <w:rFonts w:ascii="Kh System" w:hAnsi="Kh System" w:cs="Kh System"/>
+          <w:lang w:bidi="km-KH"/>
+        </w:rPr>
+        <w:t xml:space="preserve">by categories, Top Sale and Trending Features </w:t>
+      </w:r>
+    </w:p>
+    <w:p>
+      <w:pPr>
+        <w:pStyle w:val="ListParagraph"/>
+        <w:numPr>
+          <w:ilvl w:val="2"/>
+          <w:numId w:val="9"/>
+        </w:numPr>
+        <w:spacing w:line="360" w:lineRule="auto"/>
+        <w:rPr>
+          <w:rFonts w:ascii="Kh System" w:hAnsi="Kh System" w:cs="Kh System"/>
+        </w:rPr>
+      </w:pPr>
+      <w:r>
+        <w:rPr>
+          <w:rFonts w:ascii="Kh System" w:hAnsi="Kh System" w:cs="Kh System"/>
           <w:cs/>
           <w:lang w:bidi="km-KH"/>
         </w:rPr>
-        <w:t xml:space="preserve">នីមួយៗដែលមានដូចជា </w:t>
-      </w:r>
-      <w:r>
-        <w:rPr>
-          <w:rFonts w:ascii="Kh System" w:hAnsi="Kh System" w:cs="Kh System" w:hint="cs"/>
+        <w:t xml:space="preserve">មាន </w:t>
+      </w:r>
+      <w:r>
+        <w:rPr>
+          <w:rFonts w:ascii="Kh System" w:hAnsi="Kh System" w:cs="Kh System"/>
+          <w:lang w:bidi="km-KH"/>
+        </w:rPr>
+        <w:t xml:space="preserve">footer </w:t>
+      </w:r>
+      <w:r>
+        <w:rPr>
+          <w:rFonts w:ascii="Kh System" w:hAnsi="Kh System" w:cs="Kh System"/>
           <w:cs/>
           <w:lang w:bidi="km-KH"/>
         </w:rPr>
-        <w:t>ឈ្មោះ រូបភាព ម៉ាក​និង​តម្លៃ។</w:t>
-      </w:r>
+        <w:t xml:space="preserve">ដែលបង្ហាញអំពី </w:t>
+      </w:r>
+      <w:r>
+        <w:rPr>
+          <w:rFonts w:ascii="Kh System" w:hAnsi="Kh System" w:cs="Kh System"/>
+          <w:lang w:bidi="km-KH"/>
+        </w:rPr>
+        <w:t>Site, Support and Legal</w:t>
+      </w:r>
+    </w:p>
+    <w:p>
+      <w:pPr>
+        <w:spacing w:line="360" w:lineRule="auto"/>
+        <w:rPr>
+          <w:rFonts w:ascii="Kh System" w:hAnsi="Kh System" w:cs="Kh System"/>
+        </w:rPr>
+      </w:pPr>
+    </w:p>
+    <w:p>
+      <w:pPr>
+        <w:spacing w:line="360" w:lineRule="auto"/>
+        <w:rPr>
+          <w:rFonts w:ascii="Kh System" w:hAnsi="Kh System" w:cs="Kh System"/>
+        </w:rPr>
+      </w:pPr>
+    </w:p>
+    <w:p>
+      <w:pPr>
+        <w:spacing w:line="360" w:lineRule="auto"/>
+        <w:rPr>
+          <w:rFonts w:ascii="Kh System" w:hAnsi="Kh System" w:cs="Kh System"/>
+        </w:rPr>
+      </w:pPr>
+    </w:p>
+    <w:p>
+      <w:pPr>
+        <w:spacing w:line="360" w:lineRule="auto"/>
+        <w:rPr>
+          <w:rFonts w:ascii="Kh System" w:hAnsi="Kh System" w:cs="Kh System"/>
+        </w:rPr>
+      </w:pPr>
+    </w:p>
+    <w:p>
+      <w:pPr>
+        <w:spacing w:line="360" w:lineRule="auto"/>
+        <w:rPr>
+          <w:rFonts w:ascii="Kh System" w:hAnsi="Kh System" w:cs="Kh System"/>
+        </w:rPr>
+      </w:pPr>
+    </w:p>
+    <w:p>
+      <w:pPr>
+        <w:spacing w:line="360" w:lineRule="auto"/>
+        <w:rPr>
+          <w:rFonts w:ascii="Kh System" w:hAnsi="Kh System" w:cs="Kh System"/>
+        </w:rPr>
+      </w:pPr>
+    </w:p>
+    <w:p>
+      <w:pPr>
+        <w:spacing w:line="360" w:lineRule="auto"/>
+        <w:rPr>
+          <w:rFonts w:ascii="Kh System" w:hAnsi="Kh System" w:cs="Kh System"/>
+        </w:rPr>
+      </w:pPr>
+    </w:p>
+    <w:p>
+      <w:pPr>
+        <w:spacing w:line="360" w:lineRule="auto"/>
+        <w:rPr>
+          <w:rFonts w:ascii="Kh System" w:hAnsi="Kh System" w:cs="Kh System"/>
+        </w:rPr>
+      </w:pPr>
+    </w:p>
+    <w:p>
+      <w:pPr>
+        <w:spacing w:line="360" w:lineRule="auto"/>
+        <w:rPr>
+          <w:rFonts w:ascii="Kh System" w:hAnsi="Kh System" w:cs="Kh System"/>
+        </w:rPr>
+      </w:pPr>
+    </w:p>
+    <w:p>
+      <w:pPr>
+        <w:spacing w:line="360" w:lineRule="auto"/>
+        <w:rPr>
+          <w:rFonts w:ascii="Kh System" w:hAnsi="Kh System" w:cs="Kh System"/>
+        </w:rPr>
+      </w:pPr>
+    </w:p>
+    <w:p>
+      <w:pPr>
+        <w:spacing w:line="360" w:lineRule="auto"/>
+        <w:rPr>
+          <w:rFonts w:ascii="Kh System" w:hAnsi="Kh System" w:cs="Kh System"/>
+        </w:rPr>
+      </w:pPr>
     </w:p>
     <w:p>
       <w:pPr>
@@ -2783,7 +2590,7 @@
           <w:szCs w:val="32"/>
           <w:lang w:bidi="km-KH"/>
         </w:rPr>
-        <w:t>Product detail</w:t>
+        <w:t>Product</w:t>
       </w:r>
     </w:p>
     <w:p>
@@ -2806,10 +2613,10 @@
           <w:szCs w:val="32"/>
         </w:rPr>
         <w:drawing>
-          <wp:inline distT="0" distB="0" distL="0" distR="0" wp14:anchorId="709CBF3C" wp14:editId="37FE462C">
-            <wp:extent cx="5943600" cy="2720975"/>
-            <wp:effectExtent l="0" t="0" r="0" b="3175"/>
-            <wp:docPr id="561274781" name="Picture 1"/>
+          <wp:inline distT="0" distB="0" distL="0" distR="0" wp14:anchorId="33266C33" wp14:editId="408E2EA4">
+            <wp:extent cx="5943600" cy="2819400"/>
+            <wp:effectExtent l="0" t="0" r="0" b="0"/>
+            <wp:docPr id="9" name="Picture 9"/>
             <wp:cNvGraphicFramePr>
               <a:graphicFrameLocks xmlns:a="http://schemas.openxmlformats.org/drawingml/2006/main" noChangeAspect="1"/>
             </wp:cNvGraphicFramePr>
@@ -2817,7 +2624,7 @@
               <a:graphicData uri="http://schemas.openxmlformats.org/drawingml/2006/picture">
                 <pic:pic xmlns:pic="http://schemas.openxmlformats.org/drawingml/2006/picture">
                   <pic:nvPicPr>
-                    <pic:cNvPr id="561274781" name=""/>
+                    <pic:cNvPr id="1" name=""/>
                     <pic:cNvPicPr/>
                   </pic:nvPicPr>
                   <pic:blipFill>
@@ -2829,7 +2636,7 @@
                   <pic:spPr>
                     <a:xfrm>
                       <a:off x="0" y="0"/>
-                      <a:ext cx="5943600" cy="2720975"/>
+                      <a:ext cx="5943600" cy="2819400"/>
                     </a:xfrm>
                     <a:prstGeom prst="rect">
                       <a:avLst/>
@@ -2847,8 +2654,201 @@
         <w:spacing w:line="360" w:lineRule="auto"/>
         <w:rPr>
           <w:rFonts w:ascii="Kh System" w:hAnsi="Kh System" w:cs="Kh System"/>
-        </w:rPr>
-      </w:pPr>
+          <w:b/>
+          <w:bCs/>
+          <w:sz w:val="32"/>
+          <w:szCs w:val="32"/>
+        </w:rPr>
+      </w:pPr>
+    </w:p>
+    <w:p>
+      <w:pPr>
+        <w:pStyle w:val="ListParagraph"/>
+        <w:numPr>
+          <w:ilvl w:val="1"/>
+          <w:numId w:val="9"/>
+        </w:numPr>
+        <w:spacing w:line="360" w:lineRule="auto"/>
+        <w:rPr>
+          <w:rFonts w:ascii="Kh System" w:hAnsi="Kh System" w:cs="Kh System"/>
+        </w:rPr>
+      </w:pPr>
+      <w:r>
+        <w:rPr>
+          <w:rFonts w:ascii="Kh System" w:hAnsi="Kh System" w:cs="Kh System"/>
+          <w:lang w:bidi="km-KH"/>
+        </w:rPr>
+        <w:t xml:space="preserve">Product </w:t>
+      </w:r>
+    </w:p>
+    <w:p>
+      <w:pPr>
+        <w:pStyle w:val="ListParagraph"/>
+        <w:numPr>
+          <w:ilvl w:val="2"/>
+          <w:numId w:val="9"/>
+        </w:numPr>
+        <w:spacing w:line="360" w:lineRule="auto"/>
+        <w:rPr>
+          <w:rFonts w:ascii="Kh System" w:hAnsi="Kh System" w:cs="Kh System"/>
+        </w:rPr>
+      </w:pPr>
+      <w:r>
+        <w:rPr>
+          <w:rFonts w:ascii="Kh System" w:hAnsi="Kh System" w:cs="Kh System" w:hint="cs"/>
+          <w:cs/>
+          <w:lang w:bidi="km-KH"/>
+        </w:rPr>
+        <w:t xml:space="preserve">នៅក្នុង </w:t>
+      </w:r>
+      <w:r>
+        <w:rPr>
+          <w:rFonts w:ascii="Kh System" w:hAnsi="Kh System" w:cs="Kh System"/>
+          <w:lang w:bidi="km-KH"/>
+        </w:rPr>
+        <w:t xml:space="preserve">product </w:t>
+      </w:r>
+      <w:r>
+        <w:rPr>
+          <w:rFonts w:ascii="Kh System" w:hAnsi="Kh System" w:cs="Kh System" w:hint="cs"/>
+          <w:cs/>
+          <w:lang w:bidi="km-KH"/>
+        </w:rPr>
+        <w:t>គឺមានការបង្ហាញរាល់</w:t>
+      </w:r>
+      <w:r>
+        <w:rPr>
+          <w:rFonts w:ascii="Kh System" w:hAnsi="Kh System" w:cs="Kh System" w:hint="cs"/>
+          <w:cs/>
+          <w:lang w:bidi="km-KH"/>
+        </w:rPr>
+        <w:t xml:space="preserve">ផលិតផលផ្សេងៗទៅតាម </w:t>
+      </w:r>
+      <w:r>
+        <w:rPr>
+          <w:rFonts w:ascii="Kh System" w:hAnsi="Kh System" w:cs="Kh System"/>
+          <w:lang w:bidi="km-KH"/>
+        </w:rPr>
+        <w:t xml:space="preserve">features </w:t>
+      </w:r>
+      <w:r>
+        <w:rPr>
+          <w:rFonts w:ascii="Kh System" w:hAnsi="Kh System" w:cs="Kh System" w:hint="cs"/>
+          <w:cs/>
+          <w:lang w:bidi="km-KH"/>
+        </w:rPr>
+        <w:t xml:space="preserve">ទាំងអស់ដែលយើងបានបង្កើត </w:t>
+      </w:r>
+    </w:p>
+    <w:p>
+      <w:pPr>
+        <w:pStyle w:val="ListParagraph"/>
+        <w:numPr>
+          <w:ilvl w:val="2"/>
+          <w:numId w:val="9"/>
+        </w:numPr>
+        <w:spacing w:line="360" w:lineRule="auto"/>
+        <w:rPr>
+          <w:rFonts w:ascii="Kh System" w:hAnsi="Kh System" w:cs="Kh System"/>
+        </w:rPr>
+      </w:pPr>
+      <w:r>
+        <w:rPr>
+          <w:rFonts w:ascii="Kh System" w:hAnsi="Kh System" w:cs="Kh System" w:hint="cs"/>
+          <w:cs/>
+          <w:lang w:bidi="km-KH"/>
+        </w:rPr>
+        <w:t xml:space="preserve">ហើយនៅក្នុងកាតនីមួយៗអាចលីងទៅកាន់ </w:t>
+      </w:r>
+      <w:r>
+        <w:rPr>
+          <w:rFonts w:ascii="Kh System" w:hAnsi="Kh System" w:cs="Kh System"/>
+          <w:lang w:bidi="km-KH"/>
+        </w:rPr>
+        <w:t>prod</w:t>
+      </w:r>
+      <w:r>
+        <w:rPr>
+          <w:rFonts w:ascii="Kh System" w:hAnsi="Kh System" w:cs="Kh System"/>
+          <w:lang w:bidi="km-KH"/>
+        </w:rPr>
+        <w:t xml:space="preserve">uct detail </w:t>
+      </w:r>
+      <w:r>
+        <w:rPr>
+          <w:rFonts w:ascii="Kh System" w:hAnsi="Kh System" w:cs="Kh System" w:hint="cs"/>
+          <w:cs/>
+          <w:lang w:bidi="km-KH"/>
+        </w:rPr>
+        <w:t>បាន</w:t>
+      </w:r>
+    </w:p>
+    <w:p>
+      <w:pPr>
+        <w:pStyle w:val="ListParagraph"/>
+        <w:numPr>
+          <w:ilvl w:val="2"/>
+          <w:numId w:val="9"/>
+        </w:numPr>
+        <w:spacing w:line="360" w:lineRule="auto"/>
+        <w:rPr>
+          <w:rFonts w:ascii="Kh System" w:hAnsi="Kh System" w:cs="Kh System"/>
+        </w:rPr>
+      </w:pPr>
+      <w:r>
+        <w:rPr>
+          <w:rFonts w:ascii="Kh System" w:hAnsi="Kh System" w:cs="Kh System" w:hint="cs"/>
+          <w:cs/>
+          <w:lang w:bidi="km-KH"/>
+        </w:rPr>
+        <w:t>នៅក្នុង</w:t>
+      </w:r>
+      <w:r>
+        <w:rPr>
+          <w:rFonts w:ascii="Kh System" w:hAnsi="Kh System" w:cs="Kh System"/>
+          <w:lang w:bidi="km-KH"/>
+        </w:rPr>
+        <w:t xml:space="preserve"> product detail </w:t>
+      </w:r>
+      <w:r>
+        <w:rPr>
+          <w:rFonts w:ascii="Kh System" w:hAnsi="Kh System" w:cs="Kh System" w:hint="cs"/>
+          <w:cs/>
+          <w:lang w:bidi="km-KH"/>
+        </w:rPr>
+        <w:t xml:space="preserve">បង្ហាញអំពី​ព័ត៌មានលម្អិតរបស់ </w:t>
+      </w:r>
+      <w:r>
+        <w:rPr>
+          <w:rFonts w:ascii="Kh System" w:hAnsi="Kh System" w:cs="Kh System"/>
+          <w:lang w:bidi="km-KH"/>
+        </w:rPr>
+        <w:t xml:space="preserve">product </w:t>
+      </w:r>
+      <w:r>
+        <w:rPr>
+          <w:rFonts w:ascii="Kh System" w:hAnsi="Kh System" w:cs="Kh System" w:hint="cs"/>
+          <w:cs/>
+          <w:lang w:bidi="km-KH"/>
+        </w:rPr>
+        <w:t>នីមួយៗ</w:t>
+      </w:r>
+      <w:r>
+        <w:rPr>
+          <w:rFonts w:ascii="Kh System" w:hAnsi="Kh System" w:cs="Kh System" w:hint="cs"/>
+          <w:cs/>
+          <w:lang w:bidi="km-KH"/>
+        </w:rPr>
+        <w:t xml:space="preserve"> </w:t>
+      </w:r>
+      <w:r>
+        <w:rPr>
+          <w:rFonts w:ascii="Kh System" w:hAnsi="Kh System" w:cs="Kh System" w:hint="cs"/>
+          <w:cs/>
+          <w:lang w:bidi="km-KH"/>
+        </w:rPr>
+        <w:t>។</w:t>
+      </w:r>
     </w:p>
     <w:p>
       <w:pPr>
@@ -2875,7 +2875,7 @@
           <w:szCs w:val="32"/>
           <w:lang w:bidi="km-KH"/>
         </w:rPr>
-        <w:t>About Page</w:t>
+        <w:t>Product detail</w:t>
       </w:r>
     </w:p>
     <w:p>
@@ -2883,18 +2883,25 @@
         <w:spacing w:line="360" w:lineRule="auto"/>
         <w:rPr>
           <w:rFonts w:ascii="Kh System" w:hAnsi="Kh System" w:cs="Kh System"/>
-        </w:rPr>
-      </w:pPr>
-      <w:r>
-        <w:rPr>
-          <w:noProof/>
-          <w14:ligatures w14:val="standardContextual"/>
+          <w:b/>
+          <w:bCs/>
+          <w:sz w:val="32"/>
+          <w:szCs w:val="32"/>
+        </w:rPr>
+      </w:pPr>
+      <w:r>
+        <w:rPr>
+          <w:rFonts w:ascii="Kh System" w:hAnsi="Kh System" w:cs="Kh System"/>
+          <w:b/>
+          <w:bCs/>
+          <w:sz w:val="32"/>
+          <w:szCs w:val="32"/>
         </w:rPr>
         <w:drawing>
-          <wp:inline distT="0" distB="0" distL="0" distR="0" wp14:anchorId="0C8006B6" wp14:editId="186304CC">
-            <wp:extent cx="5943600" cy="2679065"/>
-            <wp:effectExtent l="0" t="0" r="0" b="6985"/>
-            <wp:docPr id="971257987" name="Picture 1"/>
+          <wp:inline distT="0" distB="0" distL="0" distR="0" wp14:anchorId="78981D61" wp14:editId="39ED541B">
+            <wp:extent cx="5943600" cy="2415540"/>
+            <wp:effectExtent l="0" t="0" r="0" b="3810"/>
+            <wp:docPr id="10" name="Picture 10"/>
             <wp:cNvGraphicFramePr>
               <a:graphicFrameLocks xmlns:a="http://schemas.openxmlformats.org/drawingml/2006/main" noChangeAspect="1"/>
             </wp:cNvGraphicFramePr>
@@ -2902,7 +2909,7 @@
               <a:graphicData uri="http://schemas.openxmlformats.org/drawingml/2006/picture">
                 <pic:pic xmlns:pic="http://schemas.openxmlformats.org/drawingml/2006/picture">
                   <pic:nvPicPr>
-                    <pic:cNvPr id="971257987" name=""/>
+                    <pic:cNvPr id="1" name=""/>
                     <pic:cNvPicPr/>
                   </pic:nvPicPr>
                   <pic:blipFill>
@@ -2914,7 +2921,7 @@
                   <pic:spPr>
                     <a:xfrm>
                       <a:off x="0" y="0"/>
-                      <a:ext cx="5943600" cy="2679065"/>
+                      <a:ext cx="5943600" cy="2415540"/>
                     </a:xfrm>
                     <a:prstGeom prst="rect">
                       <a:avLst/>
@@ -2929,81 +2936,11 @@
     </w:p>
     <w:p>
       <w:pPr>
-        <w:pStyle w:val="ListParagraph"/>
-        <w:numPr>
-          <w:ilvl w:val="1"/>
-          <w:numId w:val="9"/>
-        </w:numPr>
         <w:spacing w:line="360" w:lineRule="auto"/>
         <w:rPr>
           <w:rFonts w:ascii="Kh System" w:hAnsi="Kh System" w:cs="Kh System"/>
         </w:rPr>
       </w:pPr>
-      <w:r>
-        <w:rPr>
-          <w:rFonts w:ascii="Kh System" w:hAnsi="Kh System" w:cs="Kh System"/>
-          <w:lang w:bidi="km-KH"/>
-        </w:rPr>
-        <w:lastRenderedPageBreak/>
-        <w:t xml:space="preserve">About us </w:t>
-      </w:r>
-    </w:p>
-    <w:p>
-      <w:pPr>
-        <w:pStyle w:val="ListParagraph"/>
-        <w:numPr>
-          <w:ilvl w:val="2"/>
-          <w:numId w:val="9"/>
-        </w:numPr>
-        <w:spacing w:line="360" w:lineRule="auto"/>
-        <w:rPr>
-          <w:rFonts w:ascii="Kh System" w:hAnsi="Kh System" w:cs="Kh System"/>
-        </w:rPr>
-      </w:pPr>
-      <w:r>
-        <w:rPr>
-          <w:rFonts w:ascii="Kh System" w:hAnsi="Kh System" w:cs="Kh System" w:hint="cs"/>
-          <w:cs/>
-          <w:lang w:bidi="km-KH"/>
-        </w:rPr>
-        <w:t xml:space="preserve">បង្ហាញអំពី ជីវប្រវត្តរបស់សិស្ស និង​ មូលហេតុនៃការបង្កើត </w:t>
-      </w:r>
-      <w:r>
-        <w:rPr>
-          <w:rFonts w:ascii="Kh System" w:hAnsi="Kh System" w:cs="Kh System"/>
-          <w:lang w:bidi="km-KH"/>
-        </w:rPr>
-        <w:t xml:space="preserve">website </w:t>
-      </w:r>
-      <w:r>
-        <w:rPr>
-          <w:rFonts w:ascii="Kh System" w:hAnsi="Kh System" w:cs="Kh System" w:hint="cs"/>
-          <w:cs/>
-          <w:lang w:bidi="km-KH"/>
-        </w:rPr>
-        <w:t>នេះឡើង</w:t>
-      </w:r>
-    </w:p>
-    <w:p>
-      <w:pPr>
-        <w:pStyle w:val="ListParagraph"/>
-        <w:numPr>
-          <w:ilvl w:val="2"/>
-          <w:numId w:val="9"/>
-        </w:numPr>
-        <w:spacing w:line="360" w:lineRule="auto"/>
-        <w:rPr>
-          <w:rFonts w:ascii="Kh System" w:hAnsi="Kh System" w:cs="Kh System"/>
-        </w:rPr>
-      </w:pPr>
-      <w:r>
-        <w:rPr>
-          <w:rFonts w:ascii="Kh System" w:hAnsi="Kh System" w:cs="Kh System" w:hint="cs"/>
-          <w:cs/>
-          <w:lang w:bidi="km-KH"/>
-        </w:rPr>
-        <w:t>និងព័ត៌មានផ្សេងៗទៀត</w:t>
-      </w:r>
     </w:p>
     <w:p>
       <w:pPr>
@@ -3030,7 +2967,7 @@
           <w:szCs w:val="32"/>
           <w:lang w:bidi="km-KH"/>
         </w:rPr>
-        <w:t>Contact us</w:t>
+        <w:t>Login and Profile</w:t>
       </w:r>
     </w:p>
     <w:p>
@@ -3042,14 +2979,13 @@
       </w:pPr>
       <w:r>
         <w:rPr>
-          <w:noProof/>
-          <w14:ligatures w14:val="standardContextual"/>
+          <w:rFonts w:ascii="Kh System" w:hAnsi="Kh System" w:cs="Kh System"/>
         </w:rPr>
         <w:drawing>
-          <wp:inline distT="0" distB="0" distL="0" distR="0" wp14:anchorId="3753897A" wp14:editId="418AEAB0">
-            <wp:extent cx="5943600" cy="2712085"/>
+          <wp:inline distT="0" distB="0" distL="0" distR="0" wp14:anchorId="65D006D3" wp14:editId="63A9D60D">
+            <wp:extent cx="5943600" cy="2765425"/>
             <wp:effectExtent l="0" t="0" r="0" b="0"/>
-            <wp:docPr id="99927436" name="Picture 1"/>
+            <wp:docPr id="11" name="Picture 11"/>
             <wp:cNvGraphicFramePr>
               <a:graphicFrameLocks xmlns:a="http://schemas.openxmlformats.org/drawingml/2006/main" noChangeAspect="1"/>
             </wp:cNvGraphicFramePr>
@@ -3057,7 +2993,7 @@
               <a:graphicData uri="http://schemas.openxmlformats.org/drawingml/2006/picture">
                 <pic:pic xmlns:pic="http://schemas.openxmlformats.org/drawingml/2006/picture">
                   <pic:nvPicPr>
-                    <pic:cNvPr id="99927436" name=""/>
+                    <pic:cNvPr id="1" name=""/>
                     <pic:cNvPicPr/>
                   </pic:nvPicPr>
                   <pic:blipFill>
@@ -3069,7 +3005,7 @@
                   <pic:spPr>
                     <a:xfrm>
                       <a:off x="0" y="0"/>
-                      <a:ext cx="5943600" cy="2712085"/>
+                      <a:ext cx="5943600" cy="2765425"/>
                     </a:xfrm>
                     <a:prstGeom prst="rect">
                       <a:avLst/>
@@ -3089,191 +3025,15 @@
           <w:rFonts w:ascii="Kh System" w:hAnsi="Kh System" w:cs="Kh System"/>
         </w:rPr>
       </w:pPr>
-    </w:p>
-    <w:p>
-      <w:pPr>
-        <w:pStyle w:val="ListParagraph"/>
-        <w:numPr>
-          <w:ilvl w:val="1"/>
-          <w:numId w:val="9"/>
-        </w:numPr>
-        <w:spacing w:line="360" w:lineRule="auto"/>
-        <w:rPr>
-          <w:rFonts w:ascii="Kh System" w:hAnsi="Kh System" w:cs="Kh System"/>
-        </w:rPr>
-      </w:pPr>
-      <w:r>
-        <w:rPr>
-          <w:rFonts w:ascii="Kh System" w:hAnsi="Kh System" w:cs="Kh System"/>
-          <w:lang w:bidi="km-KH"/>
-        </w:rPr>
-        <w:t>Contact Us</w:t>
-      </w:r>
-    </w:p>
-    <w:p>
-      <w:pPr>
-        <w:pStyle w:val="ListParagraph"/>
-        <w:numPr>
-          <w:ilvl w:val="2"/>
-          <w:numId w:val="9"/>
-        </w:numPr>
-        <w:spacing w:line="360" w:lineRule="auto"/>
-        <w:rPr>
-          <w:rFonts w:ascii="Kh System" w:hAnsi="Kh System" w:cs="Kh System"/>
-        </w:rPr>
-      </w:pPr>
-      <w:r>
-        <w:rPr>
-          <w:rFonts w:ascii="Kh System" w:hAnsi="Kh System" w:cs="Kh System" w:hint="cs"/>
-          <w:cs/>
-          <w:lang w:bidi="km-KH"/>
-        </w:rPr>
-        <w:t>ប្រើដើម្បីអោយអ្នកប្រើប្រាស់ ទំនាក់ទំនងមកកាន់យើងដើម្បីក្នុងការទិញអំពី</w:t>
-      </w:r>
-      <w:r>
-        <w:rPr>
-          <w:rFonts w:ascii="Kh System" w:hAnsi="Kh System" w:cs="Kh System"/>
-          <w:lang w:bidi="km-KH"/>
-        </w:rPr>
-        <w:t xml:space="preserve"> product.</w:t>
-      </w:r>
-    </w:p>
-    <w:p>
-      <w:pPr>
-        <w:spacing w:line="360" w:lineRule="auto"/>
-        <w:rPr>
-          <w:rFonts w:ascii="Kh System" w:hAnsi="Kh System" w:cs="Kh System"/>
-        </w:rPr>
-      </w:pPr>
-    </w:p>
-    <w:p>
-      <w:pPr>
-        <w:spacing w:line="360" w:lineRule="auto"/>
-        <w:rPr>
-          <w:rFonts w:ascii="Kh System" w:hAnsi="Kh System" w:cs="Kh System"/>
-        </w:rPr>
-      </w:pPr>
-    </w:p>
-    <w:p>
-      <w:pPr>
-        <w:spacing w:line="360" w:lineRule="auto"/>
-        <w:rPr>
-          <w:rFonts w:ascii="Kh System" w:hAnsi="Kh System" w:cs="Kh System"/>
-        </w:rPr>
-      </w:pPr>
-    </w:p>
-    <w:p>
-      <w:pPr>
-        <w:pStyle w:val="ListParagraph"/>
-        <w:numPr>
-          <w:ilvl w:val="0"/>
-          <w:numId w:val="10"/>
-        </w:numPr>
-        <w:spacing w:line="360" w:lineRule="auto"/>
-        <w:rPr>
-          <w:rFonts w:ascii="Kh System" w:hAnsi="Kh System" w:cs="Kh System"/>
-          <w:b/>
-          <w:bCs/>
-          <w:sz w:val="32"/>
-          <w:szCs w:val="32"/>
-        </w:rPr>
-      </w:pPr>
-      <w:r>
-        <w:rPr>
-          <w:rFonts w:ascii="Kh System" w:hAnsi="Kh System" w:cs="Kh System"/>
-          <w:b/>
-          <w:bCs/>
-          <w:sz w:val="32"/>
-          <w:szCs w:val="32"/>
-        </w:rPr>
-        <w:lastRenderedPageBreak/>
-        <w:t>Backend</w:t>
-      </w:r>
-    </w:p>
-    <w:p>
-      <w:pPr>
-        <w:pStyle w:val="ListParagraph"/>
-        <w:numPr>
-          <w:ilvl w:val="0"/>
-          <w:numId w:val="11"/>
-        </w:numPr>
-        <w:spacing w:line="360" w:lineRule="auto"/>
-        <w:rPr>
-          <w:rFonts w:ascii="Kh System" w:hAnsi="Kh System" w:cs="Kh System"/>
-          <w:b/>
-          <w:bCs/>
-          <w:sz w:val="32"/>
-          <w:szCs w:val="32"/>
-        </w:rPr>
-      </w:pPr>
-      <w:r>
-        <w:rPr>
-          <w:rFonts w:ascii="Kh System" w:hAnsi="Kh System" w:cs="Kh System"/>
-          <w:b/>
-          <w:bCs/>
-          <w:sz w:val="32"/>
-          <w:szCs w:val="32"/>
-        </w:rPr>
-        <w:t>Slide</w:t>
-      </w:r>
-      <w:r>
-        <w:rPr>
-          <w:rFonts w:ascii="Kh System" w:hAnsi="Kh System" w:cs="Kh System" w:hint="cs"/>
-          <w:b/>
-          <w:bCs/>
-          <w:sz w:val="32"/>
-          <w:szCs w:val="32"/>
-          <w:cs/>
-          <w:lang w:bidi="km-KH"/>
-        </w:rPr>
-        <w:t>​​</w:t>
-      </w:r>
-      <w:r>
-        <w:rPr>
-          <w:rFonts w:ascii="Kh System" w:hAnsi="Kh System" w:cs="Kh System"/>
-          <w:b/>
-          <w:bCs/>
-          <w:sz w:val="32"/>
-          <w:szCs w:val="32"/>
-          <w:lang w:bidi="km-KH"/>
-        </w:rPr>
-        <w:t>s</w:t>
-      </w:r>
-      <w:r>
-        <w:rPr>
-          <w:rFonts w:ascii="Kh System" w:hAnsi="Kh System" w:cs="Kh System"/>
-          <w:b/>
-          <w:bCs/>
-          <w:sz w:val="32"/>
-          <w:szCs w:val="32"/>
-        </w:rPr>
-        <w:t>how</w:t>
-      </w:r>
-    </w:p>
-    <w:p>
-      <w:pPr>
-        <w:spacing w:line="360" w:lineRule="auto"/>
-        <w:rPr>
-          <w:rFonts w:ascii="Kh System" w:hAnsi="Kh System" w:cs="Kh System"/>
-          <w:b/>
-          <w:bCs/>
-          <w:sz w:val="32"/>
-          <w:szCs w:val="32"/>
-        </w:rPr>
-      </w:pPr>
-      <w:r>
-        <w:rPr>
-          <w:rFonts w:ascii="Kh System" w:hAnsi="Kh System" w:cs="Kh System"/>
-          <w:b/>
-          <w:bCs/>
-          <w:sz w:val="32"/>
-          <w:szCs w:val="32"/>
+      <w:r>
+        <w:rPr>
+          <w:rFonts w:ascii="Kh System" w:hAnsi="Kh System" w:cs="Kh System"/>
         </w:rPr>
         <w:drawing>
-          <wp:inline distT="0" distB="0" distL="0" distR="0" wp14:anchorId="56A79A9B" wp14:editId="3F084270">
-            <wp:extent cx="5943600" cy="2675255"/>
-            <wp:effectExtent l="0" t="0" r="0" b="0"/>
-            <wp:docPr id="1598572788" name="Picture 1"/>
+          <wp:inline distT="0" distB="0" distL="0" distR="0" wp14:anchorId="2ABFF7CB" wp14:editId="41417AC1">
+            <wp:extent cx="5943600" cy="2796540"/>
+            <wp:effectExtent l="0" t="0" r="0" b="3810"/>
+            <wp:docPr id="12" name="Picture 12"/>
             <wp:cNvGraphicFramePr>
               <a:graphicFrameLocks xmlns:a="http://schemas.openxmlformats.org/drawingml/2006/main" noChangeAspect="1"/>
             </wp:cNvGraphicFramePr>
@@ -3281,7 +3041,7 @@
               <a:graphicData uri="http://schemas.openxmlformats.org/drawingml/2006/picture">
                 <pic:pic xmlns:pic="http://schemas.openxmlformats.org/drawingml/2006/picture">
                   <pic:nvPicPr>
-                    <pic:cNvPr id="1598572788" name=""/>
+                    <pic:cNvPr id="1" name=""/>
                     <pic:cNvPicPr/>
                   </pic:nvPicPr>
                   <pic:blipFill>
@@ -3293,7 +3053,7 @@
                   <pic:spPr>
                     <a:xfrm>
                       <a:off x="0" y="0"/>
-                      <a:ext cx="5943600" cy="2675255"/>
+                      <a:ext cx="5943600" cy="2796540"/>
                     </a:xfrm>
                     <a:prstGeom prst="rect">
                       <a:avLst/>
@@ -3308,65 +3068,20 @@
     </w:p>
     <w:p>
       <w:pPr>
-        <w:pStyle w:val="ListParagraph"/>
-        <w:numPr>
-          <w:ilvl w:val="0"/>
-          <w:numId w:val="11"/>
-        </w:numPr>
         <w:spacing w:line="360" w:lineRule="auto"/>
         <w:rPr>
           <w:rFonts w:ascii="Kh System" w:hAnsi="Kh System" w:cs="Kh System"/>
-          <w:b/>
-          <w:bCs/>
-          <w:sz w:val="32"/>
-          <w:szCs w:val="32"/>
-        </w:rPr>
-      </w:pPr>
-      <w:r>
-        <w:rPr>
-          <w:rFonts w:ascii="Kh System" w:hAnsi="Kh System" w:cs="Kh System"/>
-          <w:b/>
-          <w:bCs/>
-          <w:sz w:val="32"/>
-          <w:szCs w:val="32"/>
-        </w:rPr>
-        <w:t xml:space="preserve"> </w:t>
-      </w:r>
-      <w:r>
-        <w:rPr>
-          <w:rFonts w:ascii="Kh System" w:hAnsi="Kh System" w:cs="Kh System"/>
-          <w:b/>
-          <w:bCs/>
-          <w:sz w:val="32"/>
-          <w:szCs w:val="32"/>
-        </w:rPr>
-        <w:t xml:space="preserve">Product </w:t>
-      </w:r>
-    </w:p>
-    <w:p>
-      <w:pPr>
-        <w:spacing w:line="360" w:lineRule="auto"/>
-        <w:rPr>
-          <w:rFonts w:ascii="Kh System" w:hAnsi="Kh System" w:cs="Kh System"/>
-          <w:b/>
-          <w:bCs/>
-          <w:sz w:val="32"/>
-          <w:szCs w:val="32"/>
-        </w:rPr>
-      </w:pPr>
-      <w:r>
-        <w:rPr>
-          <w:rFonts w:ascii="Kh System" w:hAnsi="Kh System" w:cs="Kh System"/>
-          <w:b/>
-          <w:bCs/>
-          <w:sz w:val="32"/>
-          <w:szCs w:val="32"/>
+        </w:rPr>
+      </w:pPr>
+      <w:r>
+        <w:rPr>
+          <w:rFonts w:ascii="Kh System" w:hAnsi="Kh System" w:cs="Kh System"/>
         </w:rPr>
         <w:drawing>
-          <wp:inline distT="0" distB="0" distL="0" distR="0" wp14:anchorId="3A3EE81F" wp14:editId="5C34F785">
-            <wp:extent cx="5943600" cy="2730500"/>
-            <wp:effectExtent l="0" t="0" r="0" b="0"/>
-            <wp:docPr id="1132308016" name="Picture 1"/>
+          <wp:inline distT="0" distB="0" distL="0" distR="0" wp14:anchorId="6AF2EBB0" wp14:editId="3EBA12D9">
+            <wp:extent cx="5943600" cy="493395"/>
+            <wp:effectExtent l="0" t="0" r="0" b="1905"/>
+            <wp:docPr id="13" name="Picture 13"/>
             <wp:cNvGraphicFramePr>
               <a:graphicFrameLocks xmlns:a="http://schemas.openxmlformats.org/drawingml/2006/main" noChangeAspect="1"/>
             </wp:cNvGraphicFramePr>
@@ -3374,7 +3089,7 @@
               <a:graphicData uri="http://schemas.openxmlformats.org/drawingml/2006/picture">
                 <pic:pic xmlns:pic="http://schemas.openxmlformats.org/drawingml/2006/picture">
                   <pic:nvPicPr>
-                    <pic:cNvPr id="1132308016" name=""/>
+                    <pic:cNvPr id="1" name=""/>
                     <pic:cNvPicPr/>
                   </pic:nvPicPr>
                   <pic:blipFill>
@@ -3386,7 +3101,7 @@
                   <pic:spPr>
                     <a:xfrm>
                       <a:off x="0" y="0"/>
-                      <a:ext cx="5943600" cy="2730500"/>
+                      <a:ext cx="5943600" cy="493395"/>
                     </a:xfrm>
                     <a:prstGeom prst="rect">
                       <a:avLst/>
@@ -3404,10 +3119,450 @@
         <w:spacing w:line="360" w:lineRule="auto"/>
         <w:rPr>
           <w:rFonts w:ascii="Kh System" w:hAnsi="Kh System" w:cs="Kh System"/>
+        </w:rPr>
+      </w:pPr>
+      <w:r>
+        <w:rPr>
+          <w:rFonts w:ascii="Kh System" w:hAnsi="Kh System" w:cs="Kh System"/>
+        </w:rPr>
+        <w:drawing>
+          <wp:inline distT="0" distB="0" distL="0" distR="0" wp14:anchorId="79F9CC6C" wp14:editId="7F243D76">
+            <wp:extent cx="2286198" cy="1425063"/>
+            <wp:effectExtent l="0" t="0" r="0" b="3810"/>
+            <wp:docPr id="14" name="Picture 14"/>
+            <wp:cNvGraphicFramePr>
+              <a:graphicFrameLocks xmlns:a="http://schemas.openxmlformats.org/drawingml/2006/main" noChangeAspect="1"/>
+            </wp:cNvGraphicFramePr>
+            <a:graphic xmlns:a="http://schemas.openxmlformats.org/drawingml/2006/main">
+              <a:graphicData uri="http://schemas.openxmlformats.org/drawingml/2006/picture">
+                <pic:pic xmlns:pic="http://schemas.openxmlformats.org/drawingml/2006/picture">
+                  <pic:nvPicPr>
+                    <pic:cNvPr id="1" name=""/>
+                    <pic:cNvPicPr/>
+                  </pic:nvPicPr>
+                  <pic:blipFill>
+                    <a:blip r:embed="rId20"/>
+                    <a:stretch>
+                      <a:fillRect/>
+                    </a:stretch>
+                  </pic:blipFill>
+                  <pic:spPr>
+                    <a:xfrm>
+                      <a:off x="0" y="0"/>
+                      <a:ext cx="2286198" cy="1425063"/>
+                    </a:xfrm>
+                    <a:prstGeom prst="rect">
+                      <a:avLst/>
+                    </a:prstGeom>
+                  </pic:spPr>
+                </pic:pic>
+              </a:graphicData>
+            </a:graphic>
+          </wp:inline>
+        </w:drawing>
+      </w:r>
+    </w:p>
+    <w:p>
+      <w:pPr>
+        <w:spacing w:line="360" w:lineRule="auto"/>
+        <w:rPr>
+          <w:rFonts w:ascii="Kh System" w:hAnsi="Kh System" w:cs="Kh System"/>
+        </w:rPr>
+      </w:pPr>
+      <w:r>
+        <w:rPr>
+          <w:rFonts w:ascii="Kh System" w:hAnsi="Kh System" w:cs="Kh System"/>
+        </w:rPr>
+        <w:drawing>
+          <wp:inline distT="0" distB="0" distL="0" distR="0" wp14:anchorId="28A151C8" wp14:editId="435EE741">
+            <wp:extent cx="5943600" cy="2701925"/>
+            <wp:effectExtent l="0" t="0" r="0" b="3175"/>
+            <wp:docPr id="15" name="Picture 15"/>
+            <wp:cNvGraphicFramePr>
+              <a:graphicFrameLocks xmlns:a="http://schemas.openxmlformats.org/drawingml/2006/main" noChangeAspect="1"/>
+            </wp:cNvGraphicFramePr>
+            <a:graphic xmlns:a="http://schemas.openxmlformats.org/drawingml/2006/main">
+              <a:graphicData uri="http://schemas.openxmlformats.org/drawingml/2006/picture">
+                <pic:pic xmlns:pic="http://schemas.openxmlformats.org/drawingml/2006/picture">
+                  <pic:nvPicPr>
+                    <pic:cNvPr id="1" name=""/>
+                    <pic:cNvPicPr/>
+                  </pic:nvPicPr>
+                  <pic:blipFill>
+                    <a:blip r:embed="rId21"/>
+                    <a:stretch>
+                      <a:fillRect/>
+                    </a:stretch>
+                  </pic:blipFill>
+                  <pic:spPr>
+                    <a:xfrm>
+                      <a:off x="0" y="0"/>
+                      <a:ext cx="5943600" cy="2701925"/>
+                    </a:xfrm>
+                    <a:prstGeom prst="rect">
+                      <a:avLst/>
+                    </a:prstGeom>
+                  </pic:spPr>
+                </pic:pic>
+              </a:graphicData>
+            </a:graphic>
+          </wp:inline>
+        </w:drawing>
+      </w:r>
+    </w:p>
+    <w:p>
+      <w:pPr>
+        <w:pStyle w:val="ListParagraph"/>
+        <w:numPr>
+          <w:ilvl w:val="1"/>
+          <w:numId w:val="9"/>
+        </w:numPr>
+        <w:spacing w:line="360" w:lineRule="auto"/>
+        <w:rPr>
+          <w:rFonts w:ascii="Kh System" w:hAnsi="Kh System" w:cs="Kh System"/>
+        </w:rPr>
+      </w:pPr>
+      <w:r>
+        <w:rPr>
+          <w:rFonts w:ascii="Kh System" w:hAnsi="Kh System" w:cs="Kh System"/>
+          <w:lang w:bidi="km-KH"/>
+        </w:rPr>
+        <w:t>Login or sign up</w:t>
+      </w:r>
+    </w:p>
+    <w:p>
+      <w:pPr>
+        <w:pStyle w:val="ListParagraph"/>
+        <w:numPr>
+          <w:ilvl w:val="2"/>
+          <w:numId w:val="9"/>
+        </w:numPr>
+        <w:spacing w:line="360" w:lineRule="auto"/>
+        <w:rPr>
+          <w:rFonts w:ascii="Kh System" w:hAnsi="Kh System" w:cs="Kh System"/>
+        </w:rPr>
+      </w:pPr>
+      <w:r>
+        <w:rPr>
+          <w:rFonts w:ascii="Kh System" w:hAnsi="Kh System" w:cs="Kh System"/>
+          <w:lang w:bidi="km-KH"/>
+        </w:rPr>
+        <w:t xml:space="preserve">Login </w:t>
+      </w:r>
+      <w:r>
+        <w:rPr>
+          <w:rFonts w:ascii="Kh System" w:hAnsi="Kh System" w:cs="Kh System" w:hint="cs"/>
+          <w:cs/>
+          <w:lang w:bidi="km-KH"/>
+        </w:rPr>
+        <w:t xml:space="preserve">បង្ហាញអំពី </w:t>
+      </w:r>
+      <w:r>
+        <w:rPr>
+          <w:rFonts w:ascii="Kh System" w:hAnsi="Kh System" w:cs="Kh System" w:hint="cs"/>
+          <w:cs/>
+          <w:lang w:bidi="km-KH"/>
+        </w:rPr>
+        <w:t xml:space="preserve">កន្លែងដែលអាចឲ្យយើង </w:t>
+      </w:r>
+      <w:r>
+        <w:rPr>
+          <w:rFonts w:ascii="Kh System" w:hAnsi="Kh System" w:cs="Kh System"/>
+          <w:lang w:bidi="km-KH"/>
+        </w:rPr>
+        <w:t xml:space="preserve">log in </w:t>
+      </w:r>
+      <w:r>
+        <w:rPr>
+          <w:rFonts w:ascii="Kh System" w:hAnsi="Kh System" w:cs="Kh System" w:hint="cs"/>
+          <w:cs/>
+          <w:lang w:bidi="km-KH"/>
+        </w:rPr>
+        <w:t xml:space="preserve">ចូលបានក្នុងករណីមាន </w:t>
+      </w:r>
+      <w:r>
+        <w:rPr>
+          <w:rFonts w:ascii="Kh System" w:hAnsi="Kh System" w:cs="Kh System"/>
+          <w:lang w:bidi="km-KH"/>
+        </w:rPr>
+        <w:t xml:space="preserve">account user </w:t>
+      </w:r>
+      <w:r>
+        <w:rPr>
+          <w:rFonts w:ascii="Kh System" w:hAnsi="Kh System" w:cs="Kh System" w:hint="cs"/>
+          <w:cs/>
+          <w:lang w:bidi="km-KH"/>
+        </w:rPr>
+        <w:t>រួចហើយ</w:t>
+      </w:r>
+    </w:p>
+    <w:p>
+      <w:pPr>
+        <w:pStyle w:val="ListParagraph"/>
+        <w:numPr>
+          <w:ilvl w:val="2"/>
+          <w:numId w:val="9"/>
+        </w:numPr>
+        <w:spacing w:line="360" w:lineRule="auto"/>
+        <w:rPr>
+          <w:rFonts w:ascii="Kh System" w:hAnsi="Kh System" w:cs="Kh System"/>
+        </w:rPr>
+      </w:pPr>
+      <w:r>
+        <w:rPr>
+          <w:rFonts w:ascii="Kh System" w:hAnsi="Kh System" w:cs="Kh System"/>
+          <w:lang w:bidi="km-KH"/>
+        </w:rPr>
+        <w:t>Sign Up</w:t>
+      </w:r>
+      <w:r>
+        <w:rPr>
+          <w:rFonts w:ascii="Kh System" w:hAnsi="Kh System" w:cs="Kh System"/>
+          <w:lang w:bidi="km-KH"/>
+        </w:rPr>
+        <w:t xml:space="preserve"> </w:t>
+      </w:r>
+      <w:r>
+        <w:rPr>
+          <w:rFonts w:ascii="Kh System" w:hAnsi="Kh System" w:cs="Kh System" w:hint="cs"/>
+          <w:cs/>
+          <w:lang w:bidi="km-KH"/>
+        </w:rPr>
+        <w:t>បង្ហាញអំពី កន្លែងដែលអាចឲ្យយើង</w:t>
+      </w:r>
+      <w:r>
+        <w:rPr>
+          <w:rFonts w:ascii="Kh System" w:hAnsi="Kh System" w:cs="Kh System" w:hint="cs"/>
+          <w:cs/>
+          <w:lang w:bidi="km-KH"/>
+        </w:rPr>
+        <w:t xml:space="preserve">ចុះឈ្មោះគណនី </w:t>
+      </w:r>
+      <w:r>
+        <w:rPr>
+          <w:rFonts w:ascii="Kh System" w:hAnsi="Kh System" w:cs="Kh System"/>
+          <w:lang w:bidi="km-KH"/>
+        </w:rPr>
+        <w:t xml:space="preserve">account </w:t>
+      </w:r>
+      <w:r>
+        <w:rPr>
+          <w:rFonts w:ascii="Kh System" w:hAnsi="Kh System" w:cs="Kh System" w:hint="cs"/>
+          <w:cs/>
+          <w:lang w:bidi="km-KH"/>
+        </w:rPr>
+        <w:t>យើង</w:t>
+      </w:r>
+    </w:p>
+    <w:p>
+      <w:pPr>
+        <w:pStyle w:val="ListParagraph"/>
+        <w:numPr>
+          <w:ilvl w:val="1"/>
+          <w:numId w:val="9"/>
+        </w:numPr>
+        <w:spacing w:line="360" w:lineRule="auto"/>
+        <w:rPr>
+          <w:rFonts w:ascii="Kh System" w:hAnsi="Kh System" w:cs="Kh System"/>
+        </w:rPr>
+      </w:pPr>
+      <w:r>
+        <w:rPr>
+          <w:rFonts w:ascii="Kh System" w:hAnsi="Kh System" w:cs="Kh System"/>
+          <w:lang w:bidi="km-KH"/>
+        </w:rPr>
+        <w:t>Profile</w:t>
+      </w:r>
+    </w:p>
+    <w:p>
+      <w:pPr>
+        <w:pStyle w:val="ListParagraph"/>
+        <w:numPr>
+          <w:ilvl w:val="2"/>
+          <w:numId w:val="9"/>
+        </w:numPr>
+        <w:spacing w:line="360" w:lineRule="auto"/>
+        <w:rPr>
+          <w:rFonts w:ascii="Kh System" w:hAnsi="Kh System" w:cs="Kh System"/>
+        </w:rPr>
+      </w:pPr>
+      <w:r>
+        <w:rPr>
+          <w:rFonts w:ascii="Kh System" w:hAnsi="Kh System" w:cs="Kh System" w:hint="cs"/>
+          <w:cs/>
+          <w:lang w:bidi="km-KH"/>
+        </w:rPr>
+        <w:t xml:space="preserve">បង្ហាញអំពី </w:t>
+      </w:r>
+      <w:r>
+        <w:rPr>
+          <w:rFonts w:ascii="Kh System" w:hAnsi="Kh System" w:cs="Kh System" w:hint="cs"/>
+          <w:cs/>
+          <w:lang w:bidi="km-KH"/>
+        </w:rPr>
+        <w:t xml:space="preserve">ព័ត៌មាននៃ </w:t>
+      </w:r>
+      <w:r>
+        <w:rPr>
+          <w:rFonts w:ascii="Kh System" w:hAnsi="Kh System" w:cs="Kh System"/>
+          <w:lang w:bidi="km-KH"/>
+        </w:rPr>
+        <w:t xml:space="preserve">user </w:t>
+      </w:r>
+    </w:p>
+    <w:p>
+      <w:pPr>
+        <w:pStyle w:val="ListParagraph"/>
+        <w:numPr>
+          <w:ilvl w:val="0"/>
+          <w:numId w:val="9"/>
+        </w:numPr>
+        <w:spacing w:line="360" w:lineRule="auto"/>
+        <w:rPr>
+          <w:rFonts w:ascii="Kh System" w:hAnsi="Kh System" w:cs="Kh System"/>
           <w:b/>
           <w:bCs/>
           <w:sz w:val="32"/>
           <w:szCs w:val="32"/>
+        </w:rPr>
+      </w:pPr>
+      <w:r>
+        <w:rPr>
+          <w:rFonts w:ascii="Kh System" w:hAnsi="Kh System" w:cs="Kh System"/>
+          <w:b/>
+          <w:bCs/>
+          <w:sz w:val="32"/>
+          <w:szCs w:val="32"/>
+          <w:lang w:bidi="km-KH"/>
+        </w:rPr>
+        <w:t>Contact us</w:t>
+      </w:r>
+    </w:p>
+    <w:p>
+      <w:pPr>
+        <w:spacing w:line="360" w:lineRule="auto"/>
+        <w:rPr>
+          <w:rFonts w:ascii="Kh System" w:hAnsi="Kh System" w:cs="Kh System"/>
+        </w:rPr>
+      </w:pPr>
+      <w:r>
+        <w:rPr>
+          <w:rFonts w:ascii="Kh System" w:hAnsi="Kh System" w:cs="Kh System"/>
+        </w:rPr>
+        <w:drawing>
+          <wp:inline distT="0" distB="0" distL="0" distR="0" wp14:anchorId="0E337444" wp14:editId="3D4BD2F3">
+            <wp:extent cx="5943600" cy="2670810"/>
+            <wp:effectExtent l="0" t="0" r="0" b="0"/>
+            <wp:docPr id="17" name="Picture 17"/>
+            <wp:cNvGraphicFramePr>
+              <a:graphicFrameLocks xmlns:a="http://schemas.openxmlformats.org/drawingml/2006/main" noChangeAspect="1"/>
+            </wp:cNvGraphicFramePr>
+            <a:graphic xmlns:a="http://schemas.openxmlformats.org/drawingml/2006/main">
+              <a:graphicData uri="http://schemas.openxmlformats.org/drawingml/2006/picture">
+                <pic:pic xmlns:pic="http://schemas.openxmlformats.org/drawingml/2006/picture">
+                  <pic:nvPicPr>
+                    <pic:cNvPr id="1" name=""/>
+                    <pic:cNvPicPr/>
+                  </pic:nvPicPr>
+                  <pic:blipFill>
+                    <a:blip r:embed="rId22"/>
+                    <a:stretch>
+                      <a:fillRect/>
+                    </a:stretch>
+                  </pic:blipFill>
+                  <pic:spPr>
+                    <a:xfrm>
+                      <a:off x="0" y="0"/>
+                      <a:ext cx="5943600" cy="2670810"/>
+                    </a:xfrm>
+                    <a:prstGeom prst="rect">
+                      <a:avLst/>
+                    </a:prstGeom>
+                  </pic:spPr>
+                </pic:pic>
+              </a:graphicData>
+            </a:graphic>
+          </wp:inline>
+        </w:drawing>
+      </w:r>
+    </w:p>
+    <w:p>
+      <w:pPr>
+        <w:spacing w:line="360" w:lineRule="auto"/>
+        <w:rPr>
+          <w:rFonts w:ascii="Kh System" w:hAnsi="Kh System" w:cs="Kh System"/>
+        </w:rPr>
+      </w:pPr>
+    </w:p>
+    <w:p>
+      <w:pPr>
+        <w:pStyle w:val="ListParagraph"/>
+        <w:numPr>
+          <w:ilvl w:val="1"/>
+          <w:numId w:val="9"/>
+        </w:numPr>
+        <w:spacing w:line="360" w:lineRule="auto"/>
+        <w:rPr>
+          <w:rFonts w:ascii="Kh System" w:hAnsi="Kh System" w:cs="Kh System"/>
+        </w:rPr>
+      </w:pPr>
+      <w:r>
+        <w:rPr>
+          <w:rFonts w:ascii="Kh System" w:hAnsi="Kh System" w:cs="Kh System"/>
+          <w:lang w:bidi="km-KH"/>
+        </w:rPr>
+        <w:t>Contact Us</w:t>
+      </w:r>
+    </w:p>
+    <w:p>
+      <w:pPr>
+        <w:pStyle w:val="ListParagraph"/>
+        <w:numPr>
+          <w:ilvl w:val="2"/>
+          <w:numId w:val="9"/>
+        </w:numPr>
+        <w:spacing w:line="360" w:lineRule="auto"/>
+        <w:rPr>
+          <w:rFonts w:ascii="Kh System" w:hAnsi="Kh System" w:cs="Kh System"/>
+        </w:rPr>
+      </w:pPr>
+      <w:r>
+        <w:rPr>
+          <w:rFonts w:ascii="Kh System" w:hAnsi="Kh System" w:cs="Kh System" w:hint="cs"/>
+          <w:cs/>
+          <w:lang w:bidi="km-KH"/>
+        </w:rPr>
+        <w:t>ប្រើដើម្បីអោយអ្នកប្រើប្រាស់ ទំនាក់ទំនងមកកាន់យើងដើម្បីក្នុងការទិញអំពី</w:t>
+      </w:r>
+      <w:r>
+        <w:rPr>
+          <w:rFonts w:ascii="Kh System" w:hAnsi="Kh System" w:cs="Kh System"/>
+          <w:lang w:bidi="km-KH"/>
+        </w:rPr>
+        <w:t xml:space="preserve"> product.</w:t>
+      </w:r>
+    </w:p>
+    <w:p>
+      <w:pPr>
+        <w:spacing w:line="360" w:lineRule="auto"/>
+        <w:rPr>
+          <w:rFonts w:ascii="Kh System" w:hAnsi="Kh System" w:cs="Kh System"/>
+        </w:rPr>
+      </w:pPr>
+    </w:p>
+    <w:p>
+      <w:pPr>
+        <w:spacing w:line="360" w:lineRule="auto"/>
+        <w:rPr>
+          <w:rFonts w:ascii="Kh System" w:hAnsi="Kh System" w:cs="Kh System"/>
+        </w:rPr>
+      </w:pPr>
+    </w:p>
+    <w:p>
+      <w:pPr>
+        <w:spacing w:line="360" w:lineRule="auto"/>
+        <w:rPr>
+          <w:rFonts w:ascii="Kh System" w:hAnsi="Kh System" w:cs="Kh System"/>
         </w:rPr>
       </w:pPr>
     </w:p>
@@ -3421,47 +3576,146 @@
         <w:spacing w:line="360" w:lineRule="auto"/>
         <w:rPr>
           <w:rFonts w:ascii="Kh System" w:hAnsi="Kh System" w:cs="Kh System"/>
-        </w:rPr>
-      </w:pPr>
-      <w:r>
-        <w:rPr>
-          <w:rFonts w:ascii="Kh System" w:hAnsi="Kh System" w:cs="Kh System" w:hint="cs"/>
-          <w:cs/>
-          <w:lang w:bidi="km-KH"/>
-        </w:rPr>
-        <w:lastRenderedPageBreak/>
-        <w:t xml:space="preserve">នៅផ្នែកខាង </w:t>
-      </w:r>
-      <w:r>
-        <w:rPr>
-          <w:rFonts w:ascii="Kh System" w:hAnsi="Kh System" w:cs="Kh System"/>
-          <w:lang w:bidi="km-KH"/>
-        </w:rPr>
-        <w:t xml:space="preserve">backend </w:t>
-      </w:r>
-      <w:r>
-        <w:rPr>
-          <w:rFonts w:ascii="Kh System" w:hAnsi="Kh System" w:cs="Kh System" w:hint="cs"/>
-          <w:cs/>
-          <w:lang w:bidi="km-KH"/>
-        </w:rPr>
-        <w:t xml:space="preserve">ខ្ញុំបានធ្វើទាក់ទងនឹង ការបង្កើត </w:t>
-      </w:r>
-      <w:r>
-        <w:rPr>
-          <w:rFonts w:ascii="Kh System" w:hAnsi="Kh System" w:cs="Kh System"/>
-          <w:lang w:bidi="km-KH"/>
-        </w:rPr>
-        <w:t xml:space="preserve">product </w:t>
-      </w:r>
-      <w:r>
-        <w:rPr>
-          <w:rFonts w:ascii="Kh System" w:hAnsi="Kh System" w:cs="Kh System" w:hint="cs"/>
-          <w:cs/>
-          <w:lang w:bidi="km-KH"/>
-        </w:rPr>
-        <w:t>ពីផ្នែកនៅក្នុង​</w:t>
-      </w:r>
+          <w:b/>
+          <w:bCs/>
+          <w:sz w:val="32"/>
+          <w:szCs w:val="32"/>
+        </w:rPr>
+      </w:pPr>
+      <w:r>
+        <w:rPr>
+          <w:rFonts w:ascii="Kh System" w:hAnsi="Kh System" w:cs="Kh System"/>
+          <w:b/>
+          <w:bCs/>
+          <w:sz w:val="32"/>
+          <w:szCs w:val="32"/>
+        </w:rPr>
+        <w:t>Dashboard</w:t>
+      </w:r>
+    </w:p>
+    <w:p>
+      <w:pPr>
+        <w:spacing w:line="360" w:lineRule="auto"/>
+        <w:rPr>
+          <w:rFonts w:ascii="Kh System" w:hAnsi="Kh System" w:cs="Kh System"/>
+          <w:b/>
+          <w:bCs/>
+          <w:sz w:val="32"/>
+          <w:szCs w:val="32"/>
+        </w:rPr>
+      </w:pPr>
+      <w:r>
+        <w:rPr>
+          <w:rFonts w:ascii="Kh System" w:hAnsi="Kh System" w:cs="Kh System"/>
+          <w:b/>
+          <w:bCs/>
+          <w:sz w:val="32"/>
+          <w:szCs w:val="32"/>
+        </w:rPr>
+        <w:drawing>
+          <wp:inline distT="0" distB="0" distL="0" distR="0" wp14:anchorId="2C55F123" wp14:editId="34CE15D3">
+            <wp:extent cx="5943600" cy="2792095"/>
+            <wp:effectExtent l="0" t="0" r="0" b="8255"/>
+            <wp:docPr id="18" name="Picture 18"/>
+            <wp:cNvGraphicFramePr>
+              <a:graphicFrameLocks xmlns:a="http://schemas.openxmlformats.org/drawingml/2006/main" noChangeAspect="1"/>
+            </wp:cNvGraphicFramePr>
+            <a:graphic xmlns:a="http://schemas.openxmlformats.org/drawingml/2006/main">
+              <a:graphicData uri="http://schemas.openxmlformats.org/drawingml/2006/picture">
+                <pic:pic xmlns:pic="http://schemas.openxmlformats.org/drawingml/2006/picture">
+                  <pic:nvPicPr>
+                    <pic:cNvPr id="1" name=""/>
+                    <pic:cNvPicPr/>
+                  </pic:nvPicPr>
+                  <pic:blipFill>
+                    <a:blip r:embed="rId23"/>
+                    <a:stretch>
+                      <a:fillRect/>
+                    </a:stretch>
+                  </pic:blipFill>
+                  <pic:spPr>
+                    <a:xfrm>
+                      <a:off x="0" y="0"/>
+                      <a:ext cx="5943600" cy="2792095"/>
+                    </a:xfrm>
+                    <a:prstGeom prst="rect">
+                      <a:avLst/>
+                    </a:prstGeom>
+                  </pic:spPr>
+                </pic:pic>
+              </a:graphicData>
+            </a:graphic>
+          </wp:inline>
+        </w:drawing>
+      </w:r>
+    </w:p>
+    <w:p>
+      <w:pPr>
+        <w:spacing w:line="360" w:lineRule="auto"/>
+        <w:rPr>
+          <w:rFonts w:ascii="Kh System" w:hAnsi="Kh System" w:cs="Kh System"/>
+          <w:b/>
+          <w:bCs/>
+          <w:sz w:val="32"/>
+          <w:szCs w:val="32"/>
+        </w:rPr>
+      </w:pPr>
+      <w:r>
+        <w:rPr>
+          <w:rFonts w:ascii="Kh System" w:hAnsi="Kh System" w:cs="Kh System"/>
+          <w:b/>
+          <w:bCs/>
+          <w:sz w:val="32"/>
+          <w:szCs w:val="32"/>
+        </w:rPr>
+        <w:drawing>
+          <wp:inline distT="0" distB="0" distL="0" distR="0" wp14:anchorId="1AEECE3C" wp14:editId="5E6E95A0">
+            <wp:extent cx="5943600" cy="2705100"/>
+            <wp:effectExtent l="0" t="0" r="0" b="0"/>
+            <wp:docPr id="19" name="Picture 19"/>
+            <wp:cNvGraphicFramePr>
+              <a:graphicFrameLocks xmlns:a="http://schemas.openxmlformats.org/drawingml/2006/main" noChangeAspect="1"/>
+            </wp:cNvGraphicFramePr>
+            <a:graphic xmlns:a="http://schemas.openxmlformats.org/drawingml/2006/main">
+              <a:graphicData uri="http://schemas.openxmlformats.org/drawingml/2006/picture">
+                <pic:pic xmlns:pic="http://schemas.openxmlformats.org/drawingml/2006/picture">
+                  <pic:nvPicPr>
+                    <pic:cNvPr id="1" name=""/>
+                    <pic:cNvPicPr/>
+                  </pic:nvPicPr>
+                  <pic:blipFill>
+                    <a:blip r:embed="rId24"/>
+                    <a:stretch>
+                      <a:fillRect/>
+                    </a:stretch>
+                  </pic:blipFill>
+                  <pic:spPr>
+                    <a:xfrm>
+                      <a:off x="0" y="0"/>
+                      <a:ext cx="5943600" cy="2705100"/>
+                    </a:xfrm>
+                    <a:prstGeom prst="rect">
+                      <a:avLst/>
+                    </a:prstGeom>
+                  </pic:spPr>
+                </pic:pic>
+              </a:graphicData>
+            </a:graphic>
+          </wp:inline>
+        </w:drawing>
+      </w:r>
+    </w:p>
+    <w:p>
+      <w:pPr>
+        <w:spacing w:line="360" w:lineRule="auto"/>
+        <w:rPr>
+          <w:rFonts w:ascii="Kh System" w:hAnsi="Kh System" w:cs="Kh System"/>
+          <w:b/>
+          <w:bCs/>
+          <w:sz w:val="32"/>
+          <w:szCs w:val="32"/>
+        </w:rPr>
+      </w:pPr>
     </w:p>
     <w:p>
       <w:pPr>
@@ -3477,10 +3731,48 @@
       </w:pPr>
       <w:r>
         <w:rPr>
-          <w:rFonts w:ascii="Kh System" w:hAnsi="Kh System" w:cs="Kh System"/>
-          <w:lang w:bidi="km-KH"/>
-        </w:rPr>
-        <w:t xml:space="preserve">Slide show and product </w:t>
+          <w:rFonts w:ascii="Kh System" w:hAnsi="Kh System" w:cs="Kh System" w:hint="cs"/>
+          <w:cs/>
+          <w:lang w:bidi="km-KH"/>
+        </w:rPr>
+        <w:t>នៅផ្នែក</w:t>
+      </w:r>
+      <w:r>
+        <w:rPr>
+          <w:rFonts w:ascii="Kh System" w:hAnsi="Kh System" w:cs="Kh System"/>
+          <w:lang w:bidi="km-KH"/>
+        </w:rPr>
+        <w:t xml:space="preserve"> dashboard</w:t>
+      </w:r>
+      <w:r>
+        <w:rPr>
+          <w:rFonts w:ascii="Kh System" w:hAnsi="Kh System" w:cs="Kh System"/>
+          <w:lang w:bidi="km-KH"/>
+        </w:rPr>
+        <w:t xml:space="preserve"> </w:t>
+      </w:r>
+      <w:r>
+        <w:rPr>
+          <w:rFonts w:ascii="Kh System" w:hAnsi="Kh System" w:cs="Kh System" w:hint="cs"/>
+          <w:cs/>
+          <w:lang w:bidi="km-KH"/>
+        </w:rPr>
+        <w:t xml:space="preserve">ខ្ញុំបានធ្វើទាក់ទងនឹង ការបង្កើត </w:t>
+      </w:r>
+      <w:r>
+        <w:rPr>
+          <w:rFonts w:ascii="Kh System" w:hAnsi="Kh System" w:cs="Kh System"/>
+          <w:lang w:bidi="km-KH"/>
+        </w:rPr>
+        <w:t xml:space="preserve">product </w:t>
+      </w:r>
+      <w:r>
+        <w:rPr>
+          <w:rFonts w:ascii="Kh System" w:hAnsi="Kh System" w:cs="Kh System" w:hint="cs"/>
+          <w:cs/>
+          <w:lang w:bidi="km-KH"/>
+        </w:rPr>
+        <w:t>ពីផ្នែកនៅក្នុង​</w:t>
       </w:r>
     </w:p>
     <w:p>
@@ -3500,7 +3792,7 @@
           <w:rFonts w:ascii="Kh System" w:hAnsi="Kh System" w:cs="Kh System"/>
           <w:lang w:bidi="km-KH"/>
         </w:rPr>
-        <w:t xml:space="preserve">In Slide show </w:t>
+        <w:t>CRUD</w:t>
       </w:r>
     </w:p>
     <w:p>
@@ -3597,161 +3889,6 @@
         <w:spacing w:line="360" w:lineRule="auto"/>
         <w:rPr>
           <w:rFonts w:ascii="Kh System" w:hAnsi="Kh System" w:cs="Kh System"/>
-        </w:rPr>
-      </w:pPr>
-      <w:r>
-        <w:rPr>
-          <w:rFonts w:ascii="Kh System" w:hAnsi="Kh System" w:cs="Kh System" w:hint="cs"/>
-          <w:cs/>
-          <w:lang w:bidi="km-KH"/>
-        </w:rPr>
-        <w:t>នៅក្នុង​</w:t>
-      </w:r>
-      <w:r>
-        <w:rPr>
-          <w:rFonts w:ascii="Kh System" w:hAnsi="Kh System" w:cs="Kh System"/>
-          <w:lang w:bidi="km-KH"/>
-        </w:rPr>
-        <w:t xml:space="preserve"> product </w:t>
-      </w:r>
-      <w:r>
-        <w:rPr>
-          <w:rFonts w:ascii="Kh System" w:hAnsi="Kh System" w:cs="Kh System" w:hint="cs"/>
-          <w:cs/>
-          <w:lang w:bidi="km-KH"/>
-        </w:rPr>
-        <w:t>មានតែឈ្មោះនឹង</w:t>
-      </w:r>
-      <w:r>
-        <w:rPr>
-          <w:rFonts w:ascii="Kh System" w:hAnsi="Kh System" w:cs="Kh System"/>
-          <w:lang w:bidi="km-KH"/>
-        </w:rPr>
-        <w:t xml:space="preserve"> file </w:t>
-      </w:r>
-      <w:r>
-        <w:rPr>
-          <w:rFonts w:ascii="Kh System" w:hAnsi="Kh System" w:cs="Kh System" w:hint="cs"/>
-          <w:cs/>
-          <w:lang w:bidi="km-KH"/>
-        </w:rPr>
-        <w:t>តែប៉ុន្នោះ</w:t>
-      </w:r>
-    </w:p>
-    <w:p>
-      <w:pPr>
-        <w:pStyle w:val="ListParagraph"/>
-        <w:numPr>
-          <w:ilvl w:val="1"/>
-          <w:numId w:val="11"/>
-        </w:numPr>
-        <w:spacing w:line="360" w:lineRule="auto"/>
-        <w:rPr>
-          <w:rFonts w:ascii="Kh System" w:hAnsi="Kh System" w:cs="Kh System"/>
-        </w:rPr>
-      </w:pPr>
-      <w:r>
-        <w:rPr>
-          <w:rFonts w:ascii="Kh System" w:hAnsi="Kh System" w:cs="Kh System"/>
-          <w:lang w:bidi="km-KH"/>
-        </w:rPr>
-        <w:t xml:space="preserve">In Product </w:t>
-      </w:r>
-    </w:p>
-    <w:p>
-      <w:pPr>
-        <w:pStyle w:val="ListParagraph"/>
-        <w:numPr>
-          <w:ilvl w:val="2"/>
-          <w:numId w:val="11"/>
-        </w:numPr>
-        <w:spacing w:line="360" w:lineRule="auto"/>
-        <w:rPr>
-          <w:rFonts w:ascii="Kh System" w:hAnsi="Kh System" w:cs="Kh System"/>
-        </w:rPr>
-      </w:pPr>
-      <w:r>
-        <w:rPr>
-          <w:rFonts w:ascii="Kh System" w:hAnsi="Kh System" w:cs="Kh System" w:hint="cs"/>
-          <w:cs/>
-          <w:lang w:bidi="km-KH"/>
-        </w:rPr>
-        <w:t>ការបង្ហាញ</w:t>
-      </w:r>
-      <w:r>
-        <w:rPr>
-          <w:rFonts w:ascii="Kh System" w:hAnsi="Kh System" w:cs="Kh System"/>
-          <w:lang w:bidi="km-KH"/>
-        </w:rPr>
-        <w:t xml:space="preserve"> product </w:t>
-      </w:r>
-    </w:p>
-    <w:p>
-      <w:pPr>
-        <w:pStyle w:val="ListParagraph"/>
-        <w:numPr>
-          <w:ilvl w:val="2"/>
-          <w:numId w:val="11"/>
-        </w:numPr>
-        <w:spacing w:line="360" w:lineRule="auto"/>
-        <w:rPr>
-          <w:rFonts w:ascii="Kh System" w:hAnsi="Kh System" w:cs="Kh System"/>
-        </w:rPr>
-      </w:pPr>
-      <w:r>
-        <w:rPr>
-          <w:rFonts w:ascii="Kh System" w:hAnsi="Kh System" w:cs="Kh System" w:hint="cs"/>
-          <w:cs/>
-          <w:lang w:bidi="km-KH"/>
-        </w:rPr>
-        <w:t>ការ</w:t>
-      </w:r>
-      <w:r>
-        <w:rPr>
-          <w:rFonts w:ascii="Kh System" w:hAnsi="Kh System" w:cs="Kh System"/>
-          <w:lang w:bidi="km-KH"/>
-        </w:rPr>
-        <w:t xml:space="preserve"> edit product </w:t>
-      </w:r>
-    </w:p>
-    <w:p>
-      <w:pPr>
-        <w:pStyle w:val="ListParagraph"/>
-        <w:numPr>
-          <w:ilvl w:val="2"/>
-          <w:numId w:val="11"/>
-        </w:numPr>
-        <w:spacing w:line="360" w:lineRule="auto"/>
-        <w:rPr>
-          <w:rFonts w:ascii="Kh System" w:hAnsi="Kh System" w:cs="Kh System"/>
-        </w:rPr>
-      </w:pPr>
-      <w:r>
-        <w:rPr>
-          <w:rFonts w:ascii="Kh System" w:hAnsi="Kh System" w:cs="Kh System" w:hint="cs"/>
-          <w:cs/>
-          <w:lang w:bidi="km-KH"/>
-        </w:rPr>
-        <w:t xml:space="preserve">និង​ការ </w:t>
-      </w:r>
-      <w:r>
-        <w:rPr>
-          <w:rFonts w:ascii="Kh System" w:hAnsi="Kh System" w:cs="Kh System"/>
-          <w:lang w:bidi="km-KH"/>
-        </w:rPr>
-        <w:t xml:space="preserve">deleted product </w:t>
-      </w:r>
-    </w:p>
-    <w:p>
-      <w:pPr>
-        <w:pStyle w:val="ListParagraph"/>
-        <w:numPr>
-          <w:ilvl w:val="2"/>
-          <w:numId w:val="11"/>
-        </w:numPr>
-        <w:spacing w:line="360" w:lineRule="auto"/>
-        <w:rPr>
-          <w:rFonts w:ascii="Kh System" w:hAnsi="Kh System" w:cs="Kh System" w:hint="cs"/>
         </w:rPr>
       </w:pPr>
       <w:r>
@@ -3823,7 +3960,7 @@
 </file>
 
 <file path=word/endnotes.xml><?xml version="1.0" encoding="utf-8"?>
-<w:endnotes xmlns:wpc="http://schemas.microsoft.com/office/word/2010/wordprocessingCanvas" xmlns:cx="http://schemas.microsoft.com/office/drawing/2014/chartex" xmlns:cx1="http://schemas.microsoft.com/office/drawing/2015/9/8/chartex" xmlns:cx2="http://schemas.microsoft.com/office/drawing/2015/10/21/chartex" xmlns:cx3="http://schemas.microsoft.com/office/drawing/2016/5/9/chartex" xmlns:cx4="http://schemas.microsoft.com/office/drawing/2016/5/10/chartex" xmlns:cx5="http://schemas.microsoft.com/office/drawing/2016/5/11/chartex" xmlns:cx6="http://schemas.microsoft.com/office/drawing/2016/5/12/chartex" xmlns:cx7="http://schemas.microsoft.com/office/drawing/2016/5/13/chartex" xmlns:cx8="http://schemas.microsoft.com/office/drawing/2016/5/14/chartex" xmlns:mc="http://schemas.openxmlformats.org/markup-compatibility/2006" xmlns:aink="http://schemas.microsoft.com/office/drawing/2016/ink" xmlns:am3d="http://schemas.microsoft.com/office/drawing/2017/model3d" xmlns:o="urn:schemas-microsoft-com:office:office" xmlns:oel="http://schemas.microsoft.com/office/2019/extlst" xmlns:r="http://schemas.openxmlformats.org/officeDocument/2006/relationships" xmlns:m="http://schemas.openxmlformats.org/officeDocument/2006/math" xmlns:v="urn:schemas-microsoft-com:vml" xmlns:wp14="http://schemas.microsoft.com/office/word/2010/wordprocessingDrawing" xmlns:wp="http://schemas.openxmlformats.org/drawingml/2006/wordprocessingDrawing" xmlns:w10="urn:schemas-microsoft-com:office:word" xmlns:w="http://schemas.openxmlformats.org/wordprocessingml/2006/main" xmlns:w14="http://schemas.microsoft.com/office/word/2010/wordml" xmlns:w15="http://schemas.microsoft.com/office/word/2012/wordml" xmlns:w16cex="http://schemas.microsoft.com/office/word/2018/wordml/cex" xmlns:w16cid="http://schemas.microsoft.com/office/word/2016/wordml/cid" xmlns:w16="http://schemas.microsoft.com/office/word/2018/wordml" xmlns:w16du="http://schemas.microsoft.com/office/word/2023/wordml/word16du" xmlns:w16sdtdh="http://schemas.microsoft.com/office/word/2020/wordml/sdtdatahash" xmlns:w16se="http://schemas.microsoft.com/office/word/2015/wordml/symex" xmlns:wpg="http://schemas.microsoft.com/office/word/2010/wordprocessingGroup" xmlns:wpi="http://schemas.microsoft.com/office/word/2010/wordprocessingInk" xmlns:wne="http://schemas.microsoft.com/office/word/2006/wordml" xmlns:wps="http://schemas.microsoft.com/office/word/2010/wordprocessingShape" mc:Ignorable="w14 w15 w16se w16cid w16 w16cex w16sdtdh w16du wp14">
+<w:endnotes xmlns:wpc="http://schemas.microsoft.com/office/word/2010/wordprocessingCanvas" xmlns:cx="http://schemas.microsoft.com/office/drawing/2014/chartex" xmlns:cx1="http://schemas.microsoft.com/office/drawing/2015/9/8/chartex" xmlns:cx2="http://schemas.microsoft.com/office/drawing/2015/10/21/chartex" xmlns:cx3="http://schemas.microsoft.com/office/drawing/2016/5/9/chartex" xmlns:cx4="http://schemas.microsoft.com/office/drawing/2016/5/10/chartex" xmlns:cx5="http://schemas.microsoft.com/office/drawing/2016/5/11/chartex" xmlns:cx6="http://schemas.microsoft.com/office/drawing/2016/5/12/chartex" xmlns:cx7="http://schemas.microsoft.com/office/drawing/2016/5/13/chartex" xmlns:cx8="http://schemas.microsoft.com/office/drawing/2016/5/14/chartex" xmlns:mc="http://schemas.openxmlformats.org/markup-compatibility/2006" xmlns:aink="http://schemas.microsoft.com/office/drawing/2016/ink" xmlns:am3d="http://schemas.microsoft.com/office/drawing/2017/model3d" xmlns:o="urn:schemas-microsoft-com:office:office" xmlns:oel="http://schemas.microsoft.com/office/2019/extlst" xmlns:r="http://schemas.openxmlformats.org/officeDocument/2006/relationships" xmlns:m="http://schemas.openxmlformats.org/officeDocument/2006/math" xmlns:v="urn:schemas-microsoft-com:vml" xmlns:wp14="http://schemas.microsoft.com/office/word/2010/wordprocessingDrawing" xmlns:wp="http://schemas.openxmlformats.org/drawingml/2006/wordprocessingDrawing" xmlns:w10="urn:schemas-microsoft-com:office:word" xmlns:w="http://schemas.openxmlformats.org/wordprocessingml/2006/main" xmlns:w14="http://schemas.microsoft.com/office/word/2010/wordml" xmlns:w15="http://schemas.microsoft.com/office/word/2012/wordml" xmlns:w16cex="http://schemas.microsoft.com/office/word/2018/wordml/cex" xmlns:w16cid="http://schemas.microsoft.com/office/word/2016/wordml/cid" xmlns:w16="http://schemas.microsoft.com/office/word/2018/wordml" xmlns:w16sdtdh="http://schemas.microsoft.com/office/word/2020/wordml/sdtdatahash" xmlns:w16se="http://schemas.microsoft.com/office/word/2015/wordml/symex" xmlns:wpg="http://schemas.microsoft.com/office/word/2010/wordprocessingGroup" xmlns:wpi="http://schemas.microsoft.com/office/word/2010/wordprocessingInk" xmlns:wne="http://schemas.microsoft.com/office/word/2006/wordml" xmlns:wps="http://schemas.microsoft.com/office/word/2010/wordprocessingShape" mc:Ignorable="w14 w15 w16se w16cid w16 w16cex w16sdtdh wp14">
   <w:endnote w:type="separator" w:id="-1">
     <w:p>
       <w:r>
@@ -3842,7 +3979,7 @@
 </file>
 
 <file path=word/footnotes.xml><?xml version="1.0" encoding="utf-8"?>
-<w:footnotes xmlns:wpc="http://schemas.microsoft.com/office/word/2010/wordprocessingCanvas" xmlns:cx="http://schemas.microsoft.com/office/drawing/2014/chartex" xmlns:cx1="http://schemas.microsoft.com/office/drawing/2015/9/8/chartex" xmlns:cx2="http://schemas.microsoft.com/office/drawing/2015/10/21/chartex" xmlns:cx3="http://schemas.microsoft.com/office/drawing/2016/5/9/chartex" xmlns:cx4="http://schemas.microsoft.com/office/drawing/2016/5/10/chartex" xmlns:cx5="http://schemas.microsoft.com/office/drawing/2016/5/11/chartex" xmlns:cx6="http://schemas.microsoft.com/office/drawing/2016/5/12/chartex" xmlns:cx7="http://schemas.microsoft.com/office/drawing/2016/5/13/chartex" xmlns:cx8="http://schemas.microsoft.com/office/drawing/2016/5/14/chartex" xmlns:mc="http://schemas.openxmlformats.org/markup-compatibility/2006" xmlns:aink="http://schemas.microsoft.com/office/drawing/2016/ink" xmlns:am3d="http://schemas.microsoft.com/office/drawing/2017/model3d" xmlns:o="urn:schemas-microsoft-com:office:office" xmlns:oel="http://schemas.microsoft.com/office/2019/extlst" xmlns:r="http://schemas.openxmlformats.org/officeDocument/2006/relationships" xmlns:m="http://schemas.openxmlformats.org/officeDocument/2006/math" xmlns:v="urn:schemas-microsoft-com:vml" xmlns:wp14="http://schemas.microsoft.com/office/word/2010/wordprocessingDrawing" xmlns:wp="http://schemas.openxmlformats.org/drawingml/2006/wordprocessingDrawing" xmlns:w10="urn:schemas-microsoft-com:office:word" xmlns:w="http://schemas.openxmlformats.org/wordprocessingml/2006/main" xmlns:w14="http://schemas.microsoft.com/office/word/2010/wordml" xmlns:w15="http://schemas.microsoft.com/office/word/2012/wordml" xmlns:w16cex="http://schemas.microsoft.com/office/word/2018/wordml/cex" xmlns:w16cid="http://schemas.microsoft.com/office/word/2016/wordml/cid" xmlns:w16="http://schemas.microsoft.com/office/word/2018/wordml" xmlns:w16du="http://schemas.microsoft.com/office/word/2023/wordml/word16du" xmlns:w16sdtdh="http://schemas.microsoft.com/office/word/2020/wordml/sdtdatahash" xmlns:w16se="http://schemas.microsoft.com/office/word/2015/wordml/symex" xmlns:wpg="http://schemas.microsoft.com/office/word/2010/wordprocessingGroup" xmlns:wpi="http://schemas.microsoft.com/office/word/2010/wordprocessingInk" xmlns:wne="http://schemas.microsoft.com/office/word/2006/wordml" xmlns:wps="http://schemas.microsoft.com/office/word/2010/wordprocessingShape" mc:Ignorable="w14 w15 w16se w16cid w16 w16cex w16sdtdh w16du wp14">
+<w:footnotes xmlns:wpc="http://schemas.microsoft.com/office/word/2010/wordprocessingCanvas" xmlns:cx="http://schemas.microsoft.com/office/drawing/2014/chartex" xmlns:cx1="http://schemas.microsoft.com/office/drawing/2015/9/8/chartex" xmlns:cx2="http://schemas.microsoft.com/office/drawing/2015/10/21/chartex" xmlns:cx3="http://schemas.microsoft.com/office/drawing/2016/5/9/chartex" xmlns:cx4="http://schemas.microsoft.com/office/drawing/2016/5/10/chartex" xmlns:cx5="http://schemas.microsoft.com/office/drawing/2016/5/11/chartex" xmlns:cx6="http://schemas.microsoft.com/office/drawing/2016/5/12/chartex" xmlns:cx7="http://schemas.microsoft.com/office/drawing/2016/5/13/chartex" xmlns:cx8="http://schemas.microsoft.com/office/drawing/2016/5/14/chartex" xmlns:mc="http://schemas.openxmlformats.org/markup-compatibility/2006" xmlns:aink="http://schemas.microsoft.com/office/drawing/2016/ink" xmlns:am3d="http://schemas.microsoft.com/office/drawing/2017/model3d" xmlns:o="urn:schemas-microsoft-com:office:office" xmlns:oel="http://schemas.microsoft.com/office/2019/extlst" xmlns:r="http://schemas.openxmlformats.org/officeDocument/2006/relationships" xmlns:m="http://schemas.openxmlformats.org/officeDocument/2006/math" xmlns:v="urn:schemas-microsoft-com:vml" xmlns:wp14="http://schemas.microsoft.com/office/word/2010/wordprocessingDrawing" xmlns:wp="http://schemas.openxmlformats.org/drawingml/2006/wordprocessingDrawing" xmlns:w10="urn:schemas-microsoft-com:office:word" xmlns:w="http://schemas.openxmlformats.org/wordprocessingml/2006/main" xmlns:w14="http://schemas.microsoft.com/office/word/2010/wordml" xmlns:w15="http://schemas.microsoft.com/office/word/2012/wordml" xmlns:w16cex="http://schemas.microsoft.com/office/word/2018/wordml/cex" xmlns:w16cid="http://schemas.microsoft.com/office/word/2016/wordml/cid" xmlns:w16="http://schemas.microsoft.com/office/word/2018/wordml" xmlns:w16sdtdh="http://schemas.microsoft.com/office/word/2020/wordml/sdtdatahash" xmlns:w16se="http://schemas.microsoft.com/office/word/2015/wordml/symex" xmlns:wpg="http://schemas.microsoft.com/office/word/2010/wordprocessingGroup" xmlns:wpi="http://schemas.microsoft.com/office/word/2010/wordprocessingInk" xmlns:wne="http://schemas.microsoft.com/office/word/2006/wordml" xmlns:wps="http://schemas.microsoft.com/office/word/2010/wordprocessingShape" mc:Ignorable="w14 w15 w16se w16cid w16 w16cex w16sdtdh wp14">
   <w:footnote w:type="separator" w:id="-1">
     <w:p>
       <w:r>
@@ -3861,8 +3998,306 @@
 </file>
 
 <file path=word/numbering.xml><?xml version="1.0" encoding="utf-8"?>
-<w:numbering xmlns:wpc="http://schemas.microsoft.com/office/word/2010/wordprocessingCanvas" xmlns:cx="http://schemas.microsoft.com/office/drawing/2014/chartex" xmlns:cx1="http://schemas.microsoft.com/office/drawing/2015/9/8/chartex" xmlns:cx2="http://schemas.microsoft.com/office/drawing/2015/10/21/chartex" xmlns:cx3="http://schemas.microsoft.com/office/drawing/2016/5/9/chartex" xmlns:cx4="http://schemas.microsoft.com/office/drawing/2016/5/10/chartex" xmlns:cx5="http://schemas.microsoft.com/office/drawing/2016/5/11/chartex" xmlns:cx6="http://schemas.microsoft.com/office/drawing/2016/5/12/chartex" xmlns:cx7="http://schemas.microsoft.com/office/drawing/2016/5/13/chartex" xmlns:cx8="http://schemas.microsoft.com/office/drawing/2016/5/14/chartex" xmlns:mc="http://schemas.openxmlformats.org/markup-compatibility/2006" xmlns:aink="http://schemas.microsoft.com/office/drawing/2016/ink" xmlns:am3d="http://schemas.microsoft.com/office/drawing/2017/model3d" xmlns:o="urn:schemas-microsoft-com:office:office" xmlns:oel="http://schemas.microsoft.com/office/2019/extlst" xmlns:r="http://schemas.openxmlformats.org/officeDocument/2006/relationships" xmlns:m="http://schemas.openxmlformats.org/officeDocument/2006/math" xmlns:v="urn:schemas-microsoft-com:vml" xmlns:wp14="http://schemas.microsoft.com/office/word/2010/wordprocessingDrawing" xmlns:wp="http://schemas.openxmlformats.org/drawingml/2006/wordprocessingDrawing" xmlns:w10="urn:schemas-microsoft-com:office:word" xmlns:w="http://schemas.openxmlformats.org/wordprocessingml/2006/main" xmlns:w14="http://schemas.microsoft.com/office/word/2010/wordml" xmlns:w15="http://schemas.microsoft.com/office/word/2012/wordml" xmlns:w16cex="http://schemas.microsoft.com/office/word/2018/wordml/cex" xmlns:w16cid="http://schemas.microsoft.com/office/word/2016/wordml/cid" xmlns:w16="http://schemas.microsoft.com/office/word/2018/wordml" xmlns:w16du="http://schemas.microsoft.com/office/word/2023/wordml/word16du" xmlns:w16sdtdh="http://schemas.microsoft.com/office/word/2020/wordml/sdtdatahash" xmlns:w16se="http://schemas.microsoft.com/office/word/2015/wordml/symex" xmlns:wpg="http://schemas.microsoft.com/office/word/2010/wordprocessingGroup" xmlns:wpi="http://schemas.microsoft.com/office/word/2010/wordprocessingInk" xmlns:wne="http://schemas.microsoft.com/office/word/2006/wordml" xmlns:wps="http://schemas.microsoft.com/office/word/2010/wordprocessingShape" mc:Ignorable="w14 w15 w16se w16cid w16 w16cex w16sdtdh w16du wp14">
+<w:numbering xmlns:wpc="http://schemas.microsoft.com/office/word/2010/wordprocessingCanvas" xmlns:cx="http://schemas.microsoft.com/office/drawing/2014/chartex" xmlns:cx1="http://schemas.microsoft.com/office/drawing/2015/9/8/chartex" xmlns:cx2="http://schemas.microsoft.com/office/drawing/2015/10/21/chartex" xmlns:cx3="http://schemas.microsoft.com/office/drawing/2016/5/9/chartex" xmlns:cx4="http://schemas.microsoft.com/office/drawing/2016/5/10/chartex" xmlns:cx5="http://schemas.microsoft.com/office/drawing/2016/5/11/chartex" xmlns:cx6="http://schemas.microsoft.com/office/drawing/2016/5/12/chartex" xmlns:cx7="http://schemas.microsoft.com/office/drawing/2016/5/13/chartex" xmlns:cx8="http://schemas.microsoft.com/office/drawing/2016/5/14/chartex" xmlns:mc="http://schemas.openxmlformats.org/markup-compatibility/2006" xmlns:aink="http://schemas.microsoft.com/office/drawing/2016/ink" xmlns:am3d="http://schemas.microsoft.com/office/drawing/2017/model3d" xmlns:o="urn:schemas-microsoft-com:office:office" xmlns:oel="http://schemas.microsoft.com/office/2019/extlst" xmlns:r="http://schemas.openxmlformats.org/officeDocument/2006/relationships" xmlns:m="http://schemas.openxmlformats.org/officeDocument/2006/math" xmlns:v="urn:schemas-microsoft-com:vml" xmlns:wp14="http://schemas.microsoft.com/office/word/2010/wordprocessingDrawing" xmlns:wp="http://schemas.openxmlformats.org/drawingml/2006/wordprocessingDrawing" xmlns:w10="urn:schemas-microsoft-com:office:word" xmlns:w="http://schemas.openxmlformats.org/wordprocessingml/2006/main" xmlns:w14="http://schemas.microsoft.com/office/word/2010/wordml" xmlns:w15="http://schemas.microsoft.com/office/word/2012/wordml" xmlns:w16cex="http://schemas.microsoft.com/office/word/2018/wordml/cex" xmlns:w16cid="http://schemas.microsoft.com/office/word/2016/wordml/cid" xmlns:w16="http://schemas.microsoft.com/office/word/2018/wordml" xmlns:w16sdtdh="http://schemas.microsoft.com/office/word/2020/wordml/sdtdatahash" xmlns:w16se="http://schemas.microsoft.com/office/word/2015/wordml/symex" xmlns:wpg="http://schemas.microsoft.com/office/word/2010/wordprocessingGroup" xmlns:wpi="http://schemas.microsoft.com/office/word/2010/wordprocessingInk" xmlns:wne="http://schemas.microsoft.com/office/word/2006/wordml" xmlns:wps="http://schemas.microsoft.com/office/word/2010/wordprocessingShape" mc:Ignorable="w14 w15 w16se w16cid w16 w16cex w16sdtdh wp14">
   <w:abstractNum w:abstractNumId="0" w15:restartNumberingAfterBreak="0">
+    <w:nsid w:val="06192951"/>
+    <w:multiLevelType w:val="multilevel"/>
+    <w:tmpl w:val="9C2A6FC6"/>
+    <w:lvl w:ilvl="0">
+      <w:start w:val="1"/>
+      <w:numFmt w:val="bullet"/>
+      <w:lvlText w:val=""/>
+      <w:lvlJc w:val="left"/>
+      <w:pPr>
+        <w:tabs>
+          <w:tab w:val="num" w:pos="720"/>
+        </w:tabs>
+        <w:ind w:left="720" w:hanging="360"/>
+      </w:pPr>
+      <w:rPr>
+        <w:rFonts w:ascii="Symbol" w:hAnsi="Symbol" w:hint="default"/>
+        <w:sz w:val="20"/>
+      </w:rPr>
+    </w:lvl>
+    <w:lvl w:ilvl="1" w:tentative="1">
+      <w:start w:val="1"/>
+      <w:numFmt w:val="bullet"/>
+      <w:lvlText w:val="o"/>
+      <w:lvlJc w:val="left"/>
+      <w:pPr>
+        <w:tabs>
+          <w:tab w:val="num" w:pos="1440"/>
+        </w:tabs>
+        <w:ind w:left="1440" w:hanging="360"/>
+      </w:pPr>
+      <w:rPr>
+        <w:rFonts w:ascii="Courier New" w:hAnsi="Courier New" w:hint="default"/>
+        <w:sz w:val="20"/>
+      </w:rPr>
+    </w:lvl>
+    <w:lvl w:ilvl="2" w:tentative="1">
+      <w:start w:val="1"/>
+      <w:numFmt w:val="bullet"/>
+      <w:lvlText w:val=""/>
+      <w:lvlJc w:val="left"/>
+      <w:pPr>
+        <w:tabs>
+          <w:tab w:val="num" w:pos="2160"/>
+        </w:tabs>
+        <w:ind w:left="2160" w:hanging="360"/>
+      </w:pPr>
+      <w:rPr>
+        <w:rFonts w:ascii="Wingdings" w:hAnsi="Wingdings" w:hint="default"/>
+        <w:sz w:val="20"/>
+      </w:rPr>
+    </w:lvl>
+    <w:lvl w:ilvl="3" w:tentative="1">
+      <w:start w:val="1"/>
+      <w:numFmt w:val="bullet"/>
+      <w:lvlText w:val=""/>
+      <w:lvlJc w:val="left"/>
+      <w:pPr>
+        <w:tabs>
+          <w:tab w:val="num" w:pos="2880"/>
+        </w:tabs>
+        <w:ind w:left="2880" w:hanging="360"/>
+      </w:pPr>
+      <w:rPr>
+        <w:rFonts w:ascii="Wingdings" w:hAnsi="Wingdings" w:hint="default"/>
+        <w:sz w:val="20"/>
+      </w:rPr>
+    </w:lvl>
+    <w:lvl w:ilvl="4" w:tentative="1">
+      <w:start w:val="1"/>
+      <w:numFmt w:val="bullet"/>
+      <w:lvlText w:val=""/>
+      <w:lvlJc w:val="left"/>
+      <w:pPr>
+        <w:tabs>
+          <w:tab w:val="num" w:pos="3600"/>
+        </w:tabs>
+        <w:ind w:left="3600" w:hanging="360"/>
+      </w:pPr>
+      <w:rPr>
+        <w:rFonts w:ascii="Wingdings" w:hAnsi="Wingdings" w:hint="default"/>
+        <w:sz w:val="20"/>
+      </w:rPr>
+    </w:lvl>
+    <w:lvl w:ilvl="5" w:tentative="1">
+      <w:start w:val="1"/>
+      <w:numFmt w:val="bullet"/>
+      <w:lvlText w:val=""/>
+      <w:lvlJc w:val="left"/>
+      <w:pPr>
+        <w:tabs>
+          <w:tab w:val="num" w:pos="4320"/>
+        </w:tabs>
+        <w:ind w:left="4320" w:hanging="360"/>
+      </w:pPr>
+      <w:rPr>
+        <w:rFonts w:ascii="Wingdings" w:hAnsi="Wingdings" w:hint="default"/>
+        <w:sz w:val="20"/>
+      </w:rPr>
+    </w:lvl>
+    <w:lvl w:ilvl="6" w:tentative="1">
+      <w:start w:val="1"/>
+      <w:numFmt w:val="bullet"/>
+      <w:lvlText w:val=""/>
+      <w:lvlJc w:val="left"/>
+      <w:pPr>
+        <w:tabs>
+          <w:tab w:val="num" w:pos="5040"/>
+        </w:tabs>
+        <w:ind w:left="5040" w:hanging="360"/>
+      </w:pPr>
+      <w:rPr>
+        <w:rFonts w:ascii="Wingdings" w:hAnsi="Wingdings" w:hint="default"/>
+        <w:sz w:val="20"/>
+      </w:rPr>
+    </w:lvl>
+    <w:lvl w:ilvl="7" w:tentative="1">
+      <w:start w:val="1"/>
+      <w:numFmt w:val="bullet"/>
+      <w:lvlText w:val=""/>
+      <w:lvlJc w:val="left"/>
+      <w:pPr>
+        <w:tabs>
+          <w:tab w:val="num" w:pos="5760"/>
+        </w:tabs>
+        <w:ind w:left="5760" w:hanging="360"/>
+      </w:pPr>
+      <w:rPr>
+        <w:rFonts w:ascii="Wingdings" w:hAnsi="Wingdings" w:hint="default"/>
+        <w:sz w:val="20"/>
+      </w:rPr>
+    </w:lvl>
+    <w:lvl w:ilvl="8" w:tentative="1">
+      <w:start w:val="1"/>
+      <w:numFmt w:val="bullet"/>
+      <w:lvlText w:val=""/>
+      <w:lvlJc w:val="left"/>
+      <w:pPr>
+        <w:tabs>
+          <w:tab w:val="num" w:pos="6480"/>
+        </w:tabs>
+        <w:ind w:left="6480" w:hanging="360"/>
+      </w:pPr>
+      <w:rPr>
+        <w:rFonts w:ascii="Wingdings" w:hAnsi="Wingdings" w:hint="default"/>
+        <w:sz w:val="20"/>
+      </w:rPr>
+    </w:lvl>
+  </w:abstractNum>
+  <w:abstractNum w:abstractNumId="1" w15:restartNumberingAfterBreak="0">
+    <w:nsid w:val="06977519"/>
+    <w:multiLevelType w:val="multilevel"/>
+    <w:tmpl w:val="3984D452"/>
+    <w:lvl w:ilvl="0">
+      <w:start w:val="1"/>
+      <w:numFmt w:val="bullet"/>
+      <w:lvlText w:val=""/>
+      <w:lvlJc w:val="left"/>
+      <w:pPr>
+        <w:tabs>
+          <w:tab w:val="num" w:pos="720"/>
+        </w:tabs>
+        <w:ind w:left="720" w:hanging="360"/>
+      </w:pPr>
+      <w:rPr>
+        <w:rFonts w:ascii="Symbol" w:hAnsi="Symbol" w:hint="default"/>
+        <w:sz w:val="20"/>
+      </w:rPr>
+    </w:lvl>
+    <w:lvl w:ilvl="1" w:tentative="1">
+      <w:start w:val="1"/>
+      <w:numFmt w:val="bullet"/>
+      <w:lvlText w:val="o"/>
+      <w:lvlJc w:val="left"/>
+      <w:pPr>
+        <w:tabs>
+          <w:tab w:val="num" w:pos="1440"/>
+        </w:tabs>
+        <w:ind w:left="1440" w:hanging="360"/>
+      </w:pPr>
+      <w:rPr>
+        <w:rFonts w:ascii="Courier New" w:hAnsi="Courier New" w:hint="default"/>
+        <w:sz w:val="20"/>
+      </w:rPr>
+    </w:lvl>
+    <w:lvl w:ilvl="2" w:tentative="1">
+      <w:start w:val="1"/>
+      <w:numFmt w:val="bullet"/>
+      <w:lvlText w:val=""/>
+      <w:lvlJc w:val="left"/>
+      <w:pPr>
+        <w:tabs>
+          <w:tab w:val="num" w:pos="2160"/>
+        </w:tabs>
+        <w:ind w:left="2160" w:hanging="360"/>
+      </w:pPr>
+      <w:rPr>
+        <w:rFonts w:ascii="Wingdings" w:hAnsi="Wingdings" w:hint="default"/>
+        <w:sz w:val="20"/>
+      </w:rPr>
+    </w:lvl>
+    <w:lvl w:ilvl="3" w:tentative="1">
+      <w:start w:val="1"/>
+      <w:numFmt w:val="bullet"/>
+      <w:lvlText w:val=""/>
+      <w:lvlJc w:val="left"/>
+      <w:pPr>
+        <w:tabs>
+          <w:tab w:val="num" w:pos="2880"/>
+        </w:tabs>
+        <w:ind w:left="2880" w:hanging="360"/>
+      </w:pPr>
+      <w:rPr>
+        <w:rFonts w:ascii="Wingdings" w:hAnsi="Wingdings" w:hint="default"/>
+        <w:sz w:val="20"/>
+      </w:rPr>
+    </w:lvl>
+    <w:lvl w:ilvl="4" w:tentative="1">
+      <w:start w:val="1"/>
+      <w:numFmt w:val="bullet"/>
+      <w:lvlText w:val=""/>
+      <w:lvlJc w:val="left"/>
+      <w:pPr>
+        <w:tabs>
+          <w:tab w:val="num" w:pos="3600"/>
+        </w:tabs>
+        <w:ind w:left="3600" w:hanging="360"/>
+      </w:pPr>
+      <w:rPr>
+        <w:rFonts w:ascii="Wingdings" w:hAnsi="Wingdings" w:hint="default"/>
+        <w:sz w:val="20"/>
+      </w:rPr>
+    </w:lvl>
+    <w:lvl w:ilvl="5" w:tentative="1">
+      <w:start w:val="1"/>
+      <w:numFmt w:val="bullet"/>
+      <w:lvlText w:val=""/>
+      <w:lvlJc w:val="left"/>
+      <w:pPr>
+        <w:tabs>
+          <w:tab w:val="num" w:pos="4320"/>
+        </w:tabs>
+        <w:ind w:left="4320" w:hanging="360"/>
+      </w:pPr>
+      <w:rPr>
+        <w:rFonts w:ascii="Wingdings" w:hAnsi="Wingdings" w:hint="default"/>
+        <w:sz w:val="20"/>
+      </w:rPr>
+    </w:lvl>
+    <w:lvl w:ilvl="6" w:tentative="1">
+      <w:start w:val="1"/>
+      <w:numFmt w:val="bullet"/>
+      <w:lvlText w:val=""/>
+      <w:lvlJc w:val="left"/>
+      <w:pPr>
+        <w:tabs>
+          <w:tab w:val="num" w:pos="5040"/>
+        </w:tabs>
+        <w:ind w:left="5040" w:hanging="360"/>
+      </w:pPr>
+      <w:rPr>
+        <w:rFonts w:ascii="Wingdings" w:hAnsi="Wingdings" w:hint="default"/>
+        <w:sz w:val="20"/>
+      </w:rPr>
+    </w:lvl>
+    <w:lvl w:ilvl="7" w:tentative="1">
+      <w:start w:val="1"/>
+      <w:numFmt w:val="bullet"/>
+      <w:lvlText w:val=""/>
+      <w:lvlJc w:val="left"/>
+      <w:pPr>
+        <w:tabs>
+          <w:tab w:val="num" w:pos="5760"/>
+        </w:tabs>
+        <w:ind w:left="5760" w:hanging="360"/>
+      </w:pPr>
+      <w:rPr>
+        <w:rFonts w:ascii="Wingdings" w:hAnsi="Wingdings" w:hint="default"/>
+        <w:sz w:val="20"/>
+      </w:rPr>
+    </w:lvl>
+    <w:lvl w:ilvl="8" w:tentative="1">
+      <w:start w:val="1"/>
+      <w:numFmt w:val="bullet"/>
+      <w:lvlText w:val=""/>
+      <w:lvlJc w:val="left"/>
+      <w:pPr>
+        <w:tabs>
+          <w:tab w:val="num" w:pos="6480"/>
+        </w:tabs>
+        <w:ind w:left="6480" w:hanging="360"/>
+      </w:pPr>
+      <w:rPr>
+        <w:rFonts w:ascii="Wingdings" w:hAnsi="Wingdings" w:hint="default"/>
+        <w:sz w:val="20"/>
+      </w:rPr>
+    </w:lvl>
+  </w:abstractNum>
+  <w:abstractNum w:abstractNumId="2" w15:restartNumberingAfterBreak="0">
     <w:nsid w:val="08CC26C8"/>
     <w:multiLevelType w:val="hybridMultilevel"/>
     <w:tmpl w:val="EBBACA4A"/>
@@ -3975,7 +4410,7 @@
       </w:rPr>
     </w:lvl>
   </w:abstractNum>
-  <w:abstractNum w:abstractNumId="1" w15:restartNumberingAfterBreak="0">
+  <w:abstractNum w:abstractNumId="3" w15:restartNumberingAfterBreak="0">
     <w:nsid w:val="0A9C3CD0"/>
     <w:multiLevelType w:val="hybridMultilevel"/>
     <w:tmpl w:val="6046B708"/>
@@ -4088,7 +4523,7 @@
       </w:rPr>
     </w:lvl>
   </w:abstractNum>
-  <w:abstractNum w:abstractNumId="2" w15:restartNumberingAfterBreak="0">
+  <w:abstractNum w:abstractNumId="4" w15:restartNumberingAfterBreak="0">
     <w:nsid w:val="0F1D0E3A"/>
     <w:multiLevelType w:val="hybridMultilevel"/>
     <w:tmpl w:val="E1307F8A"/>
@@ -4201,7 +4636,7 @@
       </w:rPr>
     </w:lvl>
   </w:abstractNum>
-  <w:abstractNum w:abstractNumId="3" w15:restartNumberingAfterBreak="0">
+  <w:abstractNum w:abstractNumId="5" w15:restartNumberingAfterBreak="0">
     <w:nsid w:val="10BE70F1"/>
     <w:multiLevelType w:val="hybridMultilevel"/>
     <w:tmpl w:val="E47888AC"/>
@@ -4314,7 +4749,242 @@
       </w:rPr>
     </w:lvl>
   </w:abstractNum>
-  <w:abstractNum w:abstractNumId="4" w15:restartNumberingAfterBreak="0">
+  <w:abstractNum w:abstractNumId="6" w15:restartNumberingAfterBreak="0">
+    <w:nsid w:val="11C141CE"/>
+    <w:multiLevelType w:val="multilevel"/>
+    <w:tmpl w:val="0409001D"/>
+    <w:lvl w:ilvl="0">
+      <w:start w:val="1"/>
+      <w:numFmt w:val="decimal"/>
+      <w:lvlText w:val="%1)"/>
+      <w:lvlJc w:val="left"/>
+      <w:pPr>
+        <w:ind w:left="360" w:hanging="360"/>
+      </w:pPr>
+    </w:lvl>
+    <w:lvl w:ilvl="1">
+      <w:start w:val="1"/>
+      <w:numFmt w:val="lowerLetter"/>
+      <w:lvlText w:val="%2)"/>
+      <w:lvlJc w:val="left"/>
+      <w:pPr>
+        <w:ind w:left="720" w:hanging="360"/>
+      </w:pPr>
+    </w:lvl>
+    <w:lvl w:ilvl="2">
+      <w:start w:val="1"/>
+      <w:numFmt w:val="lowerRoman"/>
+      <w:lvlText w:val="%3)"/>
+      <w:lvlJc w:val="left"/>
+      <w:pPr>
+        <w:ind w:left="1080" w:hanging="360"/>
+      </w:pPr>
+    </w:lvl>
+    <w:lvl w:ilvl="3">
+      <w:start w:val="1"/>
+      <w:numFmt w:val="decimal"/>
+      <w:lvlText w:val="(%4)"/>
+      <w:lvlJc w:val="left"/>
+      <w:pPr>
+        <w:ind w:left="1440" w:hanging="360"/>
+      </w:pPr>
+    </w:lvl>
+    <w:lvl w:ilvl="4">
+      <w:start w:val="1"/>
+      <w:numFmt w:val="lowerLetter"/>
+      <w:lvlText w:val="(%5)"/>
+      <w:lvlJc w:val="left"/>
+      <w:pPr>
+        <w:ind w:left="1800" w:hanging="360"/>
+      </w:pPr>
+    </w:lvl>
+    <w:lvl w:ilvl="5">
+      <w:start w:val="1"/>
+      <w:numFmt w:val="lowerRoman"/>
+      <w:lvlText w:val="(%6)"/>
+      <w:lvlJc w:val="left"/>
+      <w:pPr>
+        <w:ind w:left="2160" w:hanging="360"/>
+      </w:pPr>
+    </w:lvl>
+    <w:lvl w:ilvl="6">
+      <w:start w:val="1"/>
+      <w:numFmt w:val="decimal"/>
+      <w:lvlText w:val="%7."/>
+      <w:lvlJc w:val="left"/>
+      <w:pPr>
+        <w:ind w:left="2520" w:hanging="360"/>
+      </w:pPr>
+    </w:lvl>
+    <w:lvl w:ilvl="7">
+      <w:start w:val="1"/>
+      <w:numFmt w:val="lowerLetter"/>
+      <w:lvlText w:val="%8."/>
+      <w:lvlJc w:val="left"/>
+      <w:pPr>
+        <w:ind w:left="2880" w:hanging="360"/>
+      </w:pPr>
+    </w:lvl>
+    <w:lvl w:ilvl="8">
+      <w:start w:val="1"/>
+      <w:numFmt w:val="lowerRoman"/>
+      <w:lvlText w:val="%9."/>
+      <w:lvlJc w:val="left"/>
+      <w:pPr>
+        <w:ind w:left="3240" w:hanging="360"/>
+      </w:pPr>
+    </w:lvl>
+  </w:abstractNum>
+  <w:abstractNum w:abstractNumId="7" w15:restartNumberingAfterBreak="0">
+    <w:nsid w:val="18FF34D4"/>
+    <w:multiLevelType w:val="multilevel"/>
+    <w:tmpl w:val="C04CBFE6"/>
+    <w:lvl w:ilvl="0">
+      <w:start w:val="1"/>
+      <w:numFmt w:val="bullet"/>
+      <w:lvlText w:val=""/>
+      <w:lvlJc w:val="left"/>
+      <w:pPr>
+        <w:tabs>
+          <w:tab w:val="num" w:pos="720"/>
+        </w:tabs>
+        <w:ind w:left="720" w:hanging="360"/>
+      </w:pPr>
+      <w:rPr>
+        <w:rFonts w:ascii="Symbol" w:hAnsi="Symbol" w:hint="default"/>
+        <w:sz w:val="20"/>
+      </w:rPr>
+    </w:lvl>
+    <w:lvl w:ilvl="1" w:tentative="1">
+      <w:start w:val="1"/>
+      <w:numFmt w:val="bullet"/>
+      <w:lvlText w:val="o"/>
+      <w:lvlJc w:val="left"/>
+      <w:pPr>
+        <w:tabs>
+          <w:tab w:val="num" w:pos="1440"/>
+        </w:tabs>
+        <w:ind w:left="1440" w:hanging="360"/>
+      </w:pPr>
+      <w:rPr>
+        <w:rFonts w:ascii="Courier New" w:hAnsi="Courier New" w:hint="default"/>
+        <w:sz w:val="20"/>
+      </w:rPr>
+    </w:lvl>
+    <w:lvl w:ilvl="2" w:tentative="1">
+      <w:start w:val="1"/>
+      <w:numFmt w:val="bullet"/>
+      <w:lvlText w:val=""/>
+      <w:lvlJc w:val="left"/>
+      <w:pPr>
+        <w:tabs>
+          <w:tab w:val="num" w:pos="2160"/>
+        </w:tabs>
+        <w:ind w:left="2160" w:hanging="360"/>
+      </w:pPr>
+      <w:rPr>
+        <w:rFonts w:ascii="Wingdings" w:hAnsi="Wingdings" w:hint="default"/>
+        <w:sz w:val="20"/>
+      </w:rPr>
+    </w:lvl>
+    <w:lvl w:ilvl="3" w:tentative="1">
+      <w:start w:val="1"/>
+      <w:numFmt w:val="bullet"/>
+      <w:lvlText w:val=""/>
+      <w:lvlJc w:val="left"/>
+      <w:pPr>
+        <w:tabs>
+          <w:tab w:val="num" w:pos="2880"/>
+        </w:tabs>
+        <w:ind w:left="2880" w:hanging="360"/>
+      </w:pPr>
+      <w:rPr>
+        <w:rFonts w:ascii="Wingdings" w:hAnsi="Wingdings" w:hint="default"/>
+        <w:sz w:val="20"/>
+      </w:rPr>
+    </w:lvl>
+    <w:lvl w:ilvl="4" w:tentative="1">
+      <w:start w:val="1"/>
+      <w:numFmt w:val="bullet"/>
+      <w:lvlText w:val=""/>
+      <w:lvlJc w:val="left"/>
+      <w:pPr>
+        <w:tabs>
+          <w:tab w:val="num" w:pos="3600"/>
+        </w:tabs>
+        <w:ind w:left="3600" w:hanging="360"/>
+      </w:pPr>
+      <w:rPr>
+        <w:rFonts w:ascii="Wingdings" w:hAnsi="Wingdings" w:hint="default"/>
+        <w:sz w:val="20"/>
+      </w:rPr>
+    </w:lvl>
+    <w:lvl w:ilvl="5" w:tentative="1">
+      <w:start w:val="1"/>
+      <w:numFmt w:val="bullet"/>
+      <w:lvlText w:val=""/>
+      <w:lvlJc w:val="left"/>
+      <w:pPr>
+        <w:tabs>
+          <w:tab w:val="num" w:pos="4320"/>
+        </w:tabs>
+        <w:ind w:left="4320" w:hanging="360"/>
+      </w:pPr>
+      <w:rPr>
+        <w:rFonts w:ascii="Wingdings" w:hAnsi="Wingdings" w:hint="default"/>
+        <w:sz w:val="20"/>
+      </w:rPr>
+    </w:lvl>
+    <w:lvl w:ilvl="6" w:tentative="1">
+      <w:start w:val="1"/>
+      <w:numFmt w:val="bullet"/>
+      <w:lvlText w:val=""/>
+      <w:lvlJc w:val="left"/>
+      <w:pPr>
+        <w:tabs>
+          <w:tab w:val="num" w:pos="5040"/>
+        </w:tabs>
+        <w:ind w:left="5040" w:hanging="360"/>
+      </w:pPr>
+      <w:rPr>
+        <w:rFonts w:ascii="Wingdings" w:hAnsi="Wingdings" w:hint="default"/>
+        <w:sz w:val="20"/>
+      </w:rPr>
+    </w:lvl>
+    <w:lvl w:ilvl="7" w:tentative="1">
+      <w:start w:val="1"/>
+      <w:numFmt w:val="bullet"/>
+      <w:lvlText w:val=""/>
+      <w:lvlJc w:val="left"/>
+      <w:pPr>
+        <w:tabs>
+          <w:tab w:val="num" w:pos="5760"/>
+        </w:tabs>
+        <w:ind w:left="5760" w:hanging="360"/>
+      </w:pPr>
+      <w:rPr>
+        <w:rFonts w:ascii="Wingdings" w:hAnsi="Wingdings" w:hint="default"/>
+        <w:sz w:val="20"/>
+      </w:rPr>
+    </w:lvl>
+    <w:lvl w:ilvl="8" w:tentative="1">
+      <w:start w:val="1"/>
+      <w:numFmt w:val="bullet"/>
+      <w:lvlText w:val=""/>
+      <w:lvlJc w:val="left"/>
+      <w:pPr>
+        <w:tabs>
+          <w:tab w:val="num" w:pos="6480"/>
+        </w:tabs>
+        <w:ind w:left="6480" w:hanging="360"/>
+      </w:pPr>
+      <w:rPr>
+        <w:rFonts w:ascii="Wingdings" w:hAnsi="Wingdings" w:hint="default"/>
+        <w:sz w:val="20"/>
+      </w:rPr>
+    </w:lvl>
+  </w:abstractNum>
+  <w:abstractNum w:abstractNumId="8" w15:restartNumberingAfterBreak="0">
     <w:nsid w:val="1E414FA5"/>
     <w:multiLevelType w:val="hybridMultilevel"/>
     <w:tmpl w:val="654A4DF0"/>
@@ -4427,7 +5097,156 @@
       </w:rPr>
     </w:lvl>
   </w:abstractNum>
-  <w:abstractNum w:abstractNumId="5" w15:restartNumberingAfterBreak="0">
+  <w:abstractNum w:abstractNumId="9" w15:restartNumberingAfterBreak="0">
+    <w:nsid w:val="26FC3BDB"/>
+    <w:multiLevelType w:val="multilevel"/>
+    <w:tmpl w:val="E87EDDD0"/>
+    <w:lvl w:ilvl="0">
+      <w:start w:val="1"/>
+      <w:numFmt w:val="bullet"/>
+      <w:lvlText w:val=""/>
+      <w:lvlJc w:val="left"/>
+      <w:pPr>
+        <w:tabs>
+          <w:tab w:val="num" w:pos="720"/>
+        </w:tabs>
+        <w:ind w:left="720" w:hanging="360"/>
+      </w:pPr>
+      <w:rPr>
+        <w:rFonts w:ascii="Symbol" w:hAnsi="Symbol" w:hint="default"/>
+        <w:sz w:val="20"/>
+      </w:rPr>
+    </w:lvl>
+    <w:lvl w:ilvl="1" w:tentative="1">
+      <w:start w:val="1"/>
+      <w:numFmt w:val="bullet"/>
+      <w:lvlText w:val="o"/>
+      <w:lvlJc w:val="left"/>
+      <w:pPr>
+        <w:tabs>
+          <w:tab w:val="num" w:pos="1440"/>
+        </w:tabs>
+        <w:ind w:left="1440" w:hanging="360"/>
+      </w:pPr>
+      <w:rPr>
+        <w:rFonts w:ascii="Courier New" w:hAnsi="Courier New" w:hint="default"/>
+        <w:sz w:val="20"/>
+      </w:rPr>
+    </w:lvl>
+    <w:lvl w:ilvl="2" w:tentative="1">
+      <w:start w:val="1"/>
+      <w:numFmt w:val="bullet"/>
+      <w:lvlText w:val=""/>
+      <w:lvlJc w:val="left"/>
+      <w:pPr>
+        <w:tabs>
+          <w:tab w:val="num" w:pos="2160"/>
+        </w:tabs>
+        <w:ind w:left="2160" w:hanging="360"/>
+      </w:pPr>
+      <w:rPr>
+        <w:rFonts w:ascii="Wingdings" w:hAnsi="Wingdings" w:hint="default"/>
+        <w:sz w:val="20"/>
+      </w:rPr>
+    </w:lvl>
+    <w:lvl w:ilvl="3" w:tentative="1">
+      <w:start w:val="1"/>
+      <w:numFmt w:val="bullet"/>
+      <w:lvlText w:val=""/>
+      <w:lvlJc w:val="left"/>
+      <w:pPr>
+        <w:tabs>
+          <w:tab w:val="num" w:pos="2880"/>
+        </w:tabs>
+        <w:ind w:left="2880" w:hanging="360"/>
+      </w:pPr>
+      <w:rPr>
+        <w:rFonts w:ascii="Wingdings" w:hAnsi="Wingdings" w:hint="default"/>
+        <w:sz w:val="20"/>
+      </w:rPr>
+    </w:lvl>
+    <w:lvl w:ilvl="4" w:tentative="1">
+      <w:start w:val="1"/>
+      <w:numFmt w:val="bullet"/>
+      <w:lvlText w:val=""/>
+      <w:lvlJc w:val="left"/>
+      <w:pPr>
+        <w:tabs>
+          <w:tab w:val="num" w:pos="3600"/>
+        </w:tabs>
+        <w:ind w:left="3600" w:hanging="360"/>
+      </w:pPr>
+      <w:rPr>
+        <w:rFonts w:ascii="Wingdings" w:hAnsi="Wingdings" w:hint="default"/>
+        <w:sz w:val="20"/>
+      </w:rPr>
+    </w:lvl>
+    <w:lvl w:ilvl="5" w:tentative="1">
+      <w:start w:val="1"/>
+      <w:numFmt w:val="bullet"/>
+      <w:lvlText w:val=""/>
+      <w:lvlJc w:val="left"/>
+      <w:pPr>
+        <w:tabs>
+          <w:tab w:val="num" w:pos="4320"/>
+        </w:tabs>
+        <w:ind w:left="4320" w:hanging="360"/>
+      </w:pPr>
+      <w:rPr>
+        <w:rFonts w:ascii="Wingdings" w:hAnsi="Wingdings" w:hint="default"/>
+        <w:sz w:val="20"/>
+      </w:rPr>
+    </w:lvl>
+    <w:lvl w:ilvl="6" w:tentative="1">
+      <w:start w:val="1"/>
+      <w:numFmt w:val="bullet"/>
+      <w:lvlText w:val=""/>
+      <w:lvlJc w:val="left"/>
+      <w:pPr>
+        <w:tabs>
+          <w:tab w:val="num" w:pos="5040"/>
+        </w:tabs>
+        <w:ind w:left="5040" w:hanging="360"/>
+      </w:pPr>
+      <w:rPr>
+        <w:rFonts w:ascii="Wingdings" w:hAnsi="Wingdings" w:hint="default"/>
+        <w:sz w:val="20"/>
+      </w:rPr>
+    </w:lvl>
+    <w:lvl w:ilvl="7" w:tentative="1">
+      <w:start w:val="1"/>
+      <w:numFmt w:val="bullet"/>
+      <w:lvlText w:val=""/>
+      <w:lvlJc w:val="left"/>
+      <w:pPr>
+        <w:tabs>
+          <w:tab w:val="num" w:pos="5760"/>
+        </w:tabs>
+        <w:ind w:left="5760" w:hanging="360"/>
+      </w:pPr>
+      <w:rPr>
+        <w:rFonts w:ascii="Wingdings" w:hAnsi="Wingdings" w:hint="default"/>
+        <w:sz w:val="20"/>
+      </w:rPr>
+    </w:lvl>
+    <w:lvl w:ilvl="8" w:tentative="1">
+      <w:start w:val="1"/>
+      <w:numFmt w:val="bullet"/>
+      <w:lvlText w:val=""/>
+      <w:lvlJc w:val="left"/>
+      <w:pPr>
+        <w:tabs>
+          <w:tab w:val="num" w:pos="6480"/>
+        </w:tabs>
+        <w:ind w:left="6480" w:hanging="360"/>
+      </w:pPr>
+      <w:rPr>
+        <w:rFonts w:ascii="Wingdings" w:hAnsi="Wingdings" w:hint="default"/>
+        <w:sz w:val="20"/>
+      </w:rPr>
+    </w:lvl>
+  </w:abstractNum>
+  <w:abstractNum w:abstractNumId="10" w15:restartNumberingAfterBreak="0">
     <w:nsid w:val="38376833"/>
     <w:multiLevelType w:val="hybridMultilevel"/>
     <w:tmpl w:val="75EEB3CA"/>
@@ -4513,7 +5332,156 @@
       </w:pPr>
     </w:lvl>
   </w:abstractNum>
-  <w:abstractNum w:abstractNumId="6" w15:restartNumberingAfterBreak="0">
+  <w:abstractNum w:abstractNumId="11" w15:restartNumberingAfterBreak="0">
+    <w:nsid w:val="3CE71EDB"/>
+    <w:multiLevelType w:val="multilevel"/>
+    <w:tmpl w:val="D728B4C6"/>
+    <w:lvl w:ilvl="0">
+      <w:start w:val="1"/>
+      <w:numFmt w:val="bullet"/>
+      <w:lvlText w:val=""/>
+      <w:lvlJc w:val="left"/>
+      <w:pPr>
+        <w:tabs>
+          <w:tab w:val="num" w:pos="720"/>
+        </w:tabs>
+        <w:ind w:left="720" w:hanging="360"/>
+      </w:pPr>
+      <w:rPr>
+        <w:rFonts w:ascii="Symbol" w:hAnsi="Symbol" w:hint="default"/>
+        <w:sz w:val="20"/>
+      </w:rPr>
+    </w:lvl>
+    <w:lvl w:ilvl="1" w:tentative="1">
+      <w:start w:val="1"/>
+      <w:numFmt w:val="bullet"/>
+      <w:lvlText w:val="o"/>
+      <w:lvlJc w:val="left"/>
+      <w:pPr>
+        <w:tabs>
+          <w:tab w:val="num" w:pos="1440"/>
+        </w:tabs>
+        <w:ind w:left="1440" w:hanging="360"/>
+      </w:pPr>
+      <w:rPr>
+        <w:rFonts w:ascii="Courier New" w:hAnsi="Courier New" w:hint="default"/>
+        <w:sz w:val="20"/>
+      </w:rPr>
+    </w:lvl>
+    <w:lvl w:ilvl="2" w:tentative="1">
+      <w:start w:val="1"/>
+      <w:numFmt w:val="bullet"/>
+      <w:lvlText w:val=""/>
+      <w:lvlJc w:val="left"/>
+      <w:pPr>
+        <w:tabs>
+          <w:tab w:val="num" w:pos="2160"/>
+        </w:tabs>
+        <w:ind w:left="2160" w:hanging="360"/>
+      </w:pPr>
+      <w:rPr>
+        <w:rFonts w:ascii="Wingdings" w:hAnsi="Wingdings" w:hint="default"/>
+        <w:sz w:val="20"/>
+      </w:rPr>
+    </w:lvl>
+    <w:lvl w:ilvl="3" w:tentative="1">
+      <w:start w:val="1"/>
+      <w:numFmt w:val="bullet"/>
+      <w:lvlText w:val=""/>
+      <w:lvlJc w:val="left"/>
+      <w:pPr>
+        <w:tabs>
+          <w:tab w:val="num" w:pos="2880"/>
+        </w:tabs>
+        <w:ind w:left="2880" w:hanging="360"/>
+      </w:pPr>
+      <w:rPr>
+        <w:rFonts w:ascii="Wingdings" w:hAnsi="Wingdings" w:hint="default"/>
+        <w:sz w:val="20"/>
+      </w:rPr>
+    </w:lvl>
+    <w:lvl w:ilvl="4" w:tentative="1">
+      <w:start w:val="1"/>
+      <w:numFmt w:val="bullet"/>
+      <w:lvlText w:val=""/>
+      <w:lvlJc w:val="left"/>
+      <w:pPr>
+        <w:tabs>
+          <w:tab w:val="num" w:pos="3600"/>
+        </w:tabs>
+        <w:ind w:left="3600" w:hanging="360"/>
+      </w:pPr>
+      <w:rPr>
+        <w:rFonts w:ascii="Wingdings" w:hAnsi="Wingdings" w:hint="default"/>
+        <w:sz w:val="20"/>
+      </w:rPr>
+    </w:lvl>
+    <w:lvl w:ilvl="5" w:tentative="1">
+      <w:start w:val="1"/>
+      <w:numFmt w:val="bullet"/>
+      <w:lvlText w:val=""/>
+      <w:lvlJc w:val="left"/>
+      <w:pPr>
+        <w:tabs>
+          <w:tab w:val="num" w:pos="4320"/>
+        </w:tabs>
+        <w:ind w:left="4320" w:hanging="360"/>
+      </w:pPr>
+      <w:rPr>
+        <w:rFonts w:ascii="Wingdings" w:hAnsi="Wingdings" w:hint="default"/>
+        <w:sz w:val="20"/>
+      </w:rPr>
+    </w:lvl>
+    <w:lvl w:ilvl="6" w:tentative="1">
+      <w:start w:val="1"/>
+      <w:numFmt w:val="bullet"/>
+      <w:lvlText w:val=""/>
+      <w:lvlJc w:val="left"/>
+      <w:pPr>
+        <w:tabs>
+          <w:tab w:val="num" w:pos="5040"/>
+        </w:tabs>
+        <w:ind w:left="5040" w:hanging="360"/>
+      </w:pPr>
+      <w:rPr>
+        <w:rFonts w:ascii="Wingdings" w:hAnsi="Wingdings" w:hint="default"/>
+        <w:sz w:val="20"/>
+      </w:rPr>
+    </w:lvl>
+    <w:lvl w:ilvl="7" w:tentative="1">
+      <w:start w:val="1"/>
+      <w:numFmt w:val="bullet"/>
+      <w:lvlText w:val=""/>
+      <w:lvlJc w:val="left"/>
+      <w:pPr>
+        <w:tabs>
+          <w:tab w:val="num" w:pos="5760"/>
+        </w:tabs>
+        <w:ind w:left="5760" w:hanging="360"/>
+      </w:pPr>
+      <w:rPr>
+        <w:rFonts w:ascii="Wingdings" w:hAnsi="Wingdings" w:hint="default"/>
+        <w:sz w:val="20"/>
+      </w:rPr>
+    </w:lvl>
+    <w:lvl w:ilvl="8" w:tentative="1">
+      <w:start w:val="1"/>
+      <w:numFmt w:val="bullet"/>
+      <w:lvlText w:val=""/>
+      <w:lvlJc w:val="left"/>
+      <w:pPr>
+        <w:tabs>
+          <w:tab w:val="num" w:pos="6480"/>
+        </w:tabs>
+        <w:ind w:left="6480" w:hanging="360"/>
+      </w:pPr>
+      <w:rPr>
+        <w:rFonts w:ascii="Wingdings" w:hAnsi="Wingdings" w:hint="default"/>
+        <w:sz w:val="20"/>
+      </w:rPr>
+    </w:lvl>
+  </w:abstractNum>
+  <w:abstractNum w:abstractNumId="12" w15:restartNumberingAfterBreak="0">
     <w:nsid w:val="4046711E"/>
     <w:multiLevelType w:val="hybridMultilevel"/>
     <w:tmpl w:val="DD361FC4"/>
@@ -4626,7 +5594,305 @@
       </w:rPr>
     </w:lvl>
   </w:abstractNum>
-  <w:abstractNum w:abstractNumId="7" w15:restartNumberingAfterBreak="0">
+  <w:abstractNum w:abstractNumId="13" w15:restartNumberingAfterBreak="0">
+    <w:nsid w:val="41C438D3"/>
+    <w:multiLevelType w:val="multilevel"/>
+    <w:tmpl w:val="646CDB96"/>
+    <w:lvl w:ilvl="0">
+      <w:start w:val="1"/>
+      <w:numFmt w:val="bullet"/>
+      <w:lvlText w:val=""/>
+      <w:lvlJc w:val="left"/>
+      <w:pPr>
+        <w:tabs>
+          <w:tab w:val="num" w:pos="720"/>
+        </w:tabs>
+        <w:ind w:left="720" w:hanging="360"/>
+      </w:pPr>
+      <w:rPr>
+        <w:rFonts w:ascii="Symbol" w:hAnsi="Symbol" w:hint="default"/>
+        <w:sz w:val="20"/>
+      </w:rPr>
+    </w:lvl>
+    <w:lvl w:ilvl="1" w:tentative="1">
+      <w:start w:val="1"/>
+      <w:numFmt w:val="bullet"/>
+      <w:lvlText w:val="o"/>
+      <w:lvlJc w:val="left"/>
+      <w:pPr>
+        <w:tabs>
+          <w:tab w:val="num" w:pos="1440"/>
+        </w:tabs>
+        <w:ind w:left="1440" w:hanging="360"/>
+      </w:pPr>
+      <w:rPr>
+        <w:rFonts w:ascii="Courier New" w:hAnsi="Courier New" w:hint="default"/>
+        <w:sz w:val="20"/>
+      </w:rPr>
+    </w:lvl>
+    <w:lvl w:ilvl="2" w:tentative="1">
+      <w:start w:val="1"/>
+      <w:numFmt w:val="bullet"/>
+      <w:lvlText w:val=""/>
+      <w:lvlJc w:val="left"/>
+      <w:pPr>
+        <w:tabs>
+          <w:tab w:val="num" w:pos="2160"/>
+        </w:tabs>
+        <w:ind w:left="2160" w:hanging="360"/>
+      </w:pPr>
+      <w:rPr>
+        <w:rFonts w:ascii="Wingdings" w:hAnsi="Wingdings" w:hint="default"/>
+        <w:sz w:val="20"/>
+      </w:rPr>
+    </w:lvl>
+    <w:lvl w:ilvl="3" w:tentative="1">
+      <w:start w:val="1"/>
+      <w:numFmt w:val="bullet"/>
+      <w:lvlText w:val=""/>
+      <w:lvlJc w:val="left"/>
+      <w:pPr>
+        <w:tabs>
+          <w:tab w:val="num" w:pos="2880"/>
+        </w:tabs>
+        <w:ind w:left="2880" w:hanging="360"/>
+      </w:pPr>
+      <w:rPr>
+        <w:rFonts w:ascii="Wingdings" w:hAnsi="Wingdings" w:hint="default"/>
+        <w:sz w:val="20"/>
+      </w:rPr>
+    </w:lvl>
+    <w:lvl w:ilvl="4" w:tentative="1">
+      <w:start w:val="1"/>
+      <w:numFmt w:val="bullet"/>
+      <w:lvlText w:val=""/>
+      <w:lvlJc w:val="left"/>
+      <w:pPr>
+        <w:tabs>
+          <w:tab w:val="num" w:pos="3600"/>
+        </w:tabs>
+        <w:ind w:left="3600" w:hanging="360"/>
+      </w:pPr>
+      <w:rPr>
+        <w:rFonts w:ascii="Wingdings" w:hAnsi="Wingdings" w:hint="default"/>
+        <w:sz w:val="20"/>
+      </w:rPr>
+    </w:lvl>
+    <w:lvl w:ilvl="5" w:tentative="1">
+      <w:start w:val="1"/>
+      <w:numFmt w:val="bullet"/>
+      <w:lvlText w:val=""/>
+      <w:lvlJc w:val="left"/>
+      <w:pPr>
+        <w:tabs>
+          <w:tab w:val="num" w:pos="4320"/>
+        </w:tabs>
+        <w:ind w:left="4320" w:hanging="360"/>
+      </w:pPr>
+      <w:rPr>
+        <w:rFonts w:ascii="Wingdings" w:hAnsi="Wingdings" w:hint="default"/>
+        <w:sz w:val="20"/>
+      </w:rPr>
+    </w:lvl>
+    <w:lvl w:ilvl="6" w:tentative="1">
+      <w:start w:val="1"/>
+      <w:numFmt w:val="bullet"/>
+      <w:lvlText w:val=""/>
+      <w:lvlJc w:val="left"/>
+      <w:pPr>
+        <w:tabs>
+          <w:tab w:val="num" w:pos="5040"/>
+        </w:tabs>
+        <w:ind w:left="5040" w:hanging="360"/>
+      </w:pPr>
+      <w:rPr>
+        <w:rFonts w:ascii="Wingdings" w:hAnsi="Wingdings" w:hint="default"/>
+        <w:sz w:val="20"/>
+      </w:rPr>
+    </w:lvl>
+    <w:lvl w:ilvl="7" w:tentative="1">
+      <w:start w:val="1"/>
+      <w:numFmt w:val="bullet"/>
+      <w:lvlText w:val=""/>
+      <w:lvlJc w:val="left"/>
+      <w:pPr>
+        <w:tabs>
+          <w:tab w:val="num" w:pos="5760"/>
+        </w:tabs>
+        <w:ind w:left="5760" w:hanging="360"/>
+      </w:pPr>
+      <w:rPr>
+        <w:rFonts w:ascii="Wingdings" w:hAnsi="Wingdings" w:hint="default"/>
+        <w:sz w:val="20"/>
+      </w:rPr>
+    </w:lvl>
+    <w:lvl w:ilvl="8" w:tentative="1">
+      <w:start w:val="1"/>
+      <w:numFmt w:val="bullet"/>
+      <w:lvlText w:val=""/>
+      <w:lvlJc w:val="left"/>
+      <w:pPr>
+        <w:tabs>
+          <w:tab w:val="num" w:pos="6480"/>
+        </w:tabs>
+        <w:ind w:left="6480" w:hanging="360"/>
+      </w:pPr>
+      <w:rPr>
+        <w:rFonts w:ascii="Wingdings" w:hAnsi="Wingdings" w:hint="default"/>
+        <w:sz w:val="20"/>
+      </w:rPr>
+    </w:lvl>
+  </w:abstractNum>
+  <w:abstractNum w:abstractNumId="14" w15:restartNumberingAfterBreak="0">
+    <w:nsid w:val="43CE7FA7"/>
+    <w:multiLevelType w:val="multilevel"/>
+    <w:tmpl w:val="1C5440EC"/>
+    <w:lvl w:ilvl="0">
+      <w:start w:val="1"/>
+      <w:numFmt w:val="bullet"/>
+      <w:lvlText w:val=""/>
+      <w:lvlJc w:val="left"/>
+      <w:pPr>
+        <w:tabs>
+          <w:tab w:val="num" w:pos="720"/>
+        </w:tabs>
+        <w:ind w:left="720" w:hanging="360"/>
+      </w:pPr>
+      <w:rPr>
+        <w:rFonts w:ascii="Symbol" w:hAnsi="Symbol" w:hint="default"/>
+        <w:sz w:val="20"/>
+      </w:rPr>
+    </w:lvl>
+    <w:lvl w:ilvl="1" w:tentative="1">
+      <w:start w:val="1"/>
+      <w:numFmt w:val="bullet"/>
+      <w:lvlText w:val="o"/>
+      <w:lvlJc w:val="left"/>
+      <w:pPr>
+        <w:tabs>
+          <w:tab w:val="num" w:pos="1440"/>
+        </w:tabs>
+        <w:ind w:left="1440" w:hanging="360"/>
+      </w:pPr>
+      <w:rPr>
+        <w:rFonts w:ascii="Courier New" w:hAnsi="Courier New" w:hint="default"/>
+        <w:sz w:val="20"/>
+      </w:rPr>
+    </w:lvl>
+    <w:lvl w:ilvl="2" w:tentative="1">
+      <w:start w:val="1"/>
+      <w:numFmt w:val="bullet"/>
+      <w:lvlText w:val=""/>
+      <w:lvlJc w:val="left"/>
+      <w:pPr>
+        <w:tabs>
+          <w:tab w:val="num" w:pos="2160"/>
+        </w:tabs>
+        <w:ind w:left="2160" w:hanging="360"/>
+      </w:pPr>
+      <w:rPr>
+        <w:rFonts w:ascii="Wingdings" w:hAnsi="Wingdings" w:hint="default"/>
+        <w:sz w:val="20"/>
+      </w:rPr>
+    </w:lvl>
+    <w:lvl w:ilvl="3" w:tentative="1">
+      <w:start w:val="1"/>
+      <w:numFmt w:val="bullet"/>
+      <w:lvlText w:val=""/>
+      <w:lvlJc w:val="left"/>
+      <w:pPr>
+        <w:tabs>
+          <w:tab w:val="num" w:pos="2880"/>
+        </w:tabs>
+        <w:ind w:left="2880" w:hanging="360"/>
+      </w:pPr>
+      <w:rPr>
+        <w:rFonts w:ascii="Wingdings" w:hAnsi="Wingdings" w:hint="default"/>
+        <w:sz w:val="20"/>
+      </w:rPr>
+    </w:lvl>
+    <w:lvl w:ilvl="4" w:tentative="1">
+      <w:start w:val="1"/>
+      <w:numFmt w:val="bullet"/>
+      <w:lvlText w:val=""/>
+      <w:lvlJc w:val="left"/>
+      <w:pPr>
+        <w:tabs>
+          <w:tab w:val="num" w:pos="3600"/>
+        </w:tabs>
+        <w:ind w:left="3600" w:hanging="360"/>
+      </w:pPr>
+      <w:rPr>
+        <w:rFonts w:ascii="Wingdings" w:hAnsi="Wingdings" w:hint="default"/>
+        <w:sz w:val="20"/>
+      </w:rPr>
+    </w:lvl>
+    <w:lvl w:ilvl="5" w:tentative="1">
+      <w:start w:val="1"/>
+      <w:numFmt w:val="bullet"/>
+      <w:lvlText w:val=""/>
+      <w:lvlJc w:val="left"/>
+      <w:pPr>
+        <w:tabs>
+          <w:tab w:val="num" w:pos="4320"/>
+        </w:tabs>
+        <w:ind w:left="4320" w:hanging="360"/>
+      </w:pPr>
+      <w:rPr>
+        <w:rFonts w:ascii="Wingdings" w:hAnsi="Wingdings" w:hint="default"/>
+        <w:sz w:val="20"/>
+      </w:rPr>
+    </w:lvl>
+    <w:lvl w:ilvl="6" w:tentative="1">
+      <w:start w:val="1"/>
+      <w:numFmt w:val="bullet"/>
+      <w:lvlText w:val=""/>
+      <w:lvlJc w:val="left"/>
+      <w:pPr>
+        <w:tabs>
+          <w:tab w:val="num" w:pos="5040"/>
+        </w:tabs>
+        <w:ind w:left="5040" w:hanging="360"/>
+      </w:pPr>
+      <w:rPr>
+        <w:rFonts w:ascii="Wingdings" w:hAnsi="Wingdings" w:hint="default"/>
+        <w:sz w:val="20"/>
+      </w:rPr>
+    </w:lvl>
+    <w:lvl w:ilvl="7" w:tentative="1">
+      <w:start w:val="1"/>
+      <w:numFmt w:val="bullet"/>
+      <w:lvlText w:val=""/>
+      <w:lvlJc w:val="left"/>
+      <w:pPr>
+        <w:tabs>
+          <w:tab w:val="num" w:pos="5760"/>
+        </w:tabs>
+        <w:ind w:left="5760" w:hanging="360"/>
+      </w:pPr>
+      <w:rPr>
+        <w:rFonts w:ascii="Wingdings" w:hAnsi="Wingdings" w:hint="default"/>
+        <w:sz w:val="20"/>
+      </w:rPr>
+    </w:lvl>
+    <w:lvl w:ilvl="8" w:tentative="1">
+      <w:start w:val="1"/>
+      <w:numFmt w:val="bullet"/>
+      <w:lvlText w:val=""/>
+      <w:lvlJc w:val="left"/>
+      <w:pPr>
+        <w:tabs>
+          <w:tab w:val="num" w:pos="6480"/>
+        </w:tabs>
+        <w:ind w:left="6480" w:hanging="360"/>
+      </w:pPr>
+      <w:rPr>
+        <w:rFonts w:ascii="Wingdings" w:hAnsi="Wingdings" w:hint="default"/>
+        <w:sz w:val="20"/>
+      </w:rPr>
+    </w:lvl>
+  </w:abstractNum>
+  <w:abstractNum w:abstractNumId="15" w15:restartNumberingAfterBreak="0">
     <w:nsid w:val="47C47760"/>
     <w:multiLevelType w:val="hybridMultilevel"/>
     <w:tmpl w:val="1526901A"/>
@@ -4715,7 +5981,156 @@
       </w:pPr>
     </w:lvl>
   </w:abstractNum>
-  <w:abstractNum w:abstractNumId="8" w15:restartNumberingAfterBreak="0">
+  <w:abstractNum w:abstractNumId="16" w15:restartNumberingAfterBreak="0">
+    <w:nsid w:val="4CC13B97"/>
+    <w:multiLevelType w:val="multilevel"/>
+    <w:tmpl w:val="AD042566"/>
+    <w:lvl w:ilvl="0">
+      <w:start w:val="1"/>
+      <w:numFmt w:val="bullet"/>
+      <w:lvlText w:val=""/>
+      <w:lvlJc w:val="left"/>
+      <w:pPr>
+        <w:tabs>
+          <w:tab w:val="num" w:pos="720"/>
+        </w:tabs>
+        <w:ind w:left="720" w:hanging="360"/>
+      </w:pPr>
+      <w:rPr>
+        <w:rFonts w:ascii="Symbol" w:hAnsi="Symbol" w:hint="default"/>
+        <w:sz w:val="20"/>
+      </w:rPr>
+    </w:lvl>
+    <w:lvl w:ilvl="1" w:tentative="1">
+      <w:start w:val="1"/>
+      <w:numFmt w:val="bullet"/>
+      <w:lvlText w:val="o"/>
+      <w:lvlJc w:val="left"/>
+      <w:pPr>
+        <w:tabs>
+          <w:tab w:val="num" w:pos="1440"/>
+        </w:tabs>
+        <w:ind w:left="1440" w:hanging="360"/>
+      </w:pPr>
+      <w:rPr>
+        <w:rFonts w:ascii="Courier New" w:hAnsi="Courier New" w:hint="default"/>
+        <w:sz w:val="20"/>
+      </w:rPr>
+    </w:lvl>
+    <w:lvl w:ilvl="2" w:tentative="1">
+      <w:start w:val="1"/>
+      <w:numFmt w:val="bullet"/>
+      <w:lvlText w:val=""/>
+      <w:lvlJc w:val="left"/>
+      <w:pPr>
+        <w:tabs>
+          <w:tab w:val="num" w:pos="2160"/>
+        </w:tabs>
+        <w:ind w:left="2160" w:hanging="360"/>
+      </w:pPr>
+      <w:rPr>
+        <w:rFonts w:ascii="Wingdings" w:hAnsi="Wingdings" w:hint="default"/>
+        <w:sz w:val="20"/>
+      </w:rPr>
+    </w:lvl>
+    <w:lvl w:ilvl="3" w:tentative="1">
+      <w:start w:val="1"/>
+      <w:numFmt w:val="bullet"/>
+      <w:lvlText w:val=""/>
+      <w:lvlJc w:val="left"/>
+      <w:pPr>
+        <w:tabs>
+          <w:tab w:val="num" w:pos="2880"/>
+        </w:tabs>
+        <w:ind w:left="2880" w:hanging="360"/>
+      </w:pPr>
+      <w:rPr>
+        <w:rFonts w:ascii="Wingdings" w:hAnsi="Wingdings" w:hint="default"/>
+        <w:sz w:val="20"/>
+      </w:rPr>
+    </w:lvl>
+    <w:lvl w:ilvl="4" w:tentative="1">
+      <w:start w:val="1"/>
+      <w:numFmt w:val="bullet"/>
+      <w:lvlText w:val=""/>
+      <w:lvlJc w:val="left"/>
+      <w:pPr>
+        <w:tabs>
+          <w:tab w:val="num" w:pos="3600"/>
+        </w:tabs>
+        <w:ind w:left="3600" w:hanging="360"/>
+      </w:pPr>
+      <w:rPr>
+        <w:rFonts w:ascii="Wingdings" w:hAnsi="Wingdings" w:hint="default"/>
+        <w:sz w:val="20"/>
+      </w:rPr>
+    </w:lvl>
+    <w:lvl w:ilvl="5" w:tentative="1">
+      <w:start w:val="1"/>
+      <w:numFmt w:val="bullet"/>
+      <w:lvlText w:val=""/>
+      <w:lvlJc w:val="left"/>
+      <w:pPr>
+        <w:tabs>
+          <w:tab w:val="num" w:pos="4320"/>
+        </w:tabs>
+        <w:ind w:left="4320" w:hanging="360"/>
+      </w:pPr>
+      <w:rPr>
+        <w:rFonts w:ascii="Wingdings" w:hAnsi="Wingdings" w:hint="default"/>
+        <w:sz w:val="20"/>
+      </w:rPr>
+    </w:lvl>
+    <w:lvl w:ilvl="6" w:tentative="1">
+      <w:start w:val="1"/>
+      <w:numFmt w:val="bullet"/>
+      <w:lvlText w:val=""/>
+      <w:lvlJc w:val="left"/>
+      <w:pPr>
+        <w:tabs>
+          <w:tab w:val="num" w:pos="5040"/>
+        </w:tabs>
+        <w:ind w:left="5040" w:hanging="360"/>
+      </w:pPr>
+      <w:rPr>
+        <w:rFonts w:ascii="Wingdings" w:hAnsi="Wingdings" w:hint="default"/>
+        <w:sz w:val="20"/>
+      </w:rPr>
+    </w:lvl>
+    <w:lvl w:ilvl="7" w:tentative="1">
+      <w:start w:val="1"/>
+      <w:numFmt w:val="bullet"/>
+      <w:lvlText w:val=""/>
+      <w:lvlJc w:val="left"/>
+      <w:pPr>
+        <w:tabs>
+          <w:tab w:val="num" w:pos="5760"/>
+        </w:tabs>
+        <w:ind w:left="5760" w:hanging="360"/>
+      </w:pPr>
+      <w:rPr>
+        <w:rFonts w:ascii="Wingdings" w:hAnsi="Wingdings" w:hint="default"/>
+        <w:sz w:val="20"/>
+      </w:rPr>
+    </w:lvl>
+    <w:lvl w:ilvl="8" w:tentative="1">
+      <w:start w:val="1"/>
+      <w:numFmt w:val="bullet"/>
+      <w:lvlText w:val=""/>
+      <w:lvlJc w:val="left"/>
+      <w:pPr>
+        <w:tabs>
+          <w:tab w:val="num" w:pos="6480"/>
+        </w:tabs>
+        <w:ind w:left="6480" w:hanging="360"/>
+      </w:pPr>
+      <w:rPr>
+        <w:rFonts w:ascii="Wingdings" w:hAnsi="Wingdings" w:hint="default"/>
+        <w:sz w:val="20"/>
+      </w:rPr>
+    </w:lvl>
+  </w:abstractNum>
+  <w:abstractNum w:abstractNumId="17" w15:restartNumberingAfterBreak="0">
     <w:nsid w:val="4D852B54"/>
     <w:multiLevelType w:val="hybridMultilevel"/>
     <w:tmpl w:val="D476716A"/>
@@ -4829,7 +6244,156 @@
       </w:rPr>
     </w:lvl>
   </w:abstractNum>
-  <w:abstractNum w:abstractNumId="9" w15:restartNumberingAfterBreak="0">
+  <w:abstractNum w:abstractNumId="18" w15:restartNumberingAfterBreak="0">
+    <w:nsid w:val="55AF6A57"/>
+    <w:multiLevelType w:val="multilevel"/>
+    <w:tmpl w:val="AE240AF0"/>
+    <w:lvl w:ilvl="0">
+      <w:start w:val="1"/>
+      <w:numFmt w:val="bullet"/>
+      <w:lvlText w:val=""/>
+      <w:lvlJc w:val="left"/>
+      <w:pPr>
+        <w:tabs>
+          <w:tab w:val="num" w:pos="720"/>
+        </w:tabs>
+        <w:ind w:left="720" w:hanging="360"/>
+      </w:pPr>
+      <w:rPr>
+        <w:rFonts w:ascii="Symbol" w:hAnsi="Symbol" w:hint="default"/>
+        <w:sz w:val="20"/>
+      </w:rPr>
+    </w:lvl>
+    <w:lvl w:ilvl="1" w:tentative="1">
+      <w:start w:val="1"/>
+      <w:numFmt w:val="bullet"/>
+      <w:lvlText w:val="o"/>
+      <w:lvlJc w:val="left"/>
+      <w:pPr>
+        <w:tabs>
+          <w:tab w:val="num" w:pos="1440"/>
+        </w:tabs>
+        <w:ind w:left="1440" w:hanging="360"/>
+      </w:pPr>
+      <w:rPr>
+        <w:rFonts w:ascii="Courier New" w:hAnsi="Courier New" w:hint="default"/>
+        <w:sz w:val="20"/>
+      </w:rPr>
+    </w:lvl>
+    <w:lvl w:ilvl="2" w:tentative="1">
+      <w:start w:val="1"/>
+      <w:numFmt w:val="bullet"/>
+      <w:lvlText w:val=""/>
+      <w:lvlJc w:val="left"/>
+      <w:pPr>
+        <w:tabs>
+          <w:tab w:val="num" w:pos="2160"/>
+        </w:tabs>
+        <w:ind w:left="2160" w:hanging="360"/>
+      </w:pPr>
+      <w:rPr>
+        <w:rFonts w:ascii="Wingdings" w:hAnsi="Wingdings" w:hint="default"/>
+        <w:sz w:val="20"/>
+      </w:rPr>
+    </w:lvl>
+    <w:lvl w:ilvl="3" w:tentative="1">
+      <w:start w:val="1"/>
+      <w:numFmt w:val="bullet"/>
+      <w:lvlText w:val=""/>
+      <w:lvlJc w:val="left"/>
+      <w:pPr>
+        <w:tabs>
+          <w:tab w:val="num" w:pos="2880"/>
+        </w:tabs>
+        <w:ind w:left="2880" w:hanging="360"/>
+      </w:pPr>
+      <w:rPr>
+        <w:rFonts w:ascii="Wingdings" w:hAnsi="Wingdings" w:hint="default"/>
+        <w:sz w:val="20"/>
+      </w:rPr>
+    </w:lvl>
+    <w:lvl w:ilvl="4" w:tentative="1">
+      <w:start w:val="1"/>
+      <w:numFmt w:val="bullet"/>
+      <w:lvlText w:val=""/>
+      <w:lvlJc w:val="left"/>
+      <w:pPr>
+        <w:tabs>
+          <w:tab w:val="num" w:pos="3600"/>
+        </w:tabs>
+        <w:ind w:left="3600" w:hanging="360"/>
+      </w:pPr>
+      <w:rPr>
+        <w:rFonts w:ascii="Wingdings" w:hAnsi="Wingdings" w:hint="default"/>
+        <w:sz w:val="20"/>
+      </w:rPr>
+    </w:lvl>
+    <w:lvl w:ilvl="5" w:tentative="1">
+      <w:start w:val="1"/>
+      <w:numFmt w:val="bullet"/>
+      <w:lvlText w:val=""/>
+      <w:lvlJc w:val="left"/>
+      <w:pPr>
+        <w:tabs>
+          <w:tab w:val="num" w:pos="4320"/>
+        </w:tabs>
+        <w:ind w:left="4320" w:hanging="360"/>
+      </w:pPr>
+      <w:rPr>
+        <w:rFonts w:ascii="Wingdings" w:hAnsi="Wingdings" w:hint="default"/>
+        <w:sz w:val="20"/>
+      </w:rPr>
+    </w:lvl>
+    <w:lvl w:ilvl="6" w:tentative="1">
+      <w:start w:val="1"/>
+      <w:numFmt w:val="bullet"/>
+      <w:lvlText w:val=""/>
+      <w:lvlJc w:val="left"/>
+      <w:pPr>
+        <w:tabs>
+          <w:tab w:val="num" w:pos="5040"/>
+        </w:tabs>
+        <w:ind w:left="5040" w:hanging="360"/>
+      </w:pPr>
+      <w:rPr>
+        <w:rFonts w:ascii="Wingdings" w:hAnsi="Wingdings" w:hint="default"/>
+        <w:sz w:val="20"/>
+      </w:rPr>
+    </w:lvl>
+    <w:lvl w:ilvl="7" w:tentative="1">
+      <w:start w:val="1"/>
+      <w:numFmt w:val="bullet"/>
+      <w:lvlText w:val=""/>
+      <w:lvlJc w:val="left"/>
+      <w:pPr>
+        <w:tabs>
+          <w:tab w:val="num" w:pos="5760"/>
+        </w:tabs>
+        <w:ind w:left="5760" w:hanging="360"/>
+      </w:pPr>
+      <w:rPr>
+        <w:rFonts w:ascii="Wingdings" w:hAnsi="Wingdings" w:hint="default"/>
+        <w:sz w:val="20"/>
+      </w:rPr>
+    </w:lvl>
+    <w:lvl w:ilvl="8" w:tentative="1">
+      <w:start w:val="1"/>
+      <w:numFmt w:val="bullet"/>
+      <w:lvlText w:val=""/>
+      <w:lvlJc w:val="left"/>
+      <w:pPr>
+        <w:tabs>
+          <w:tab w:val="num" w:pos="6480"/>
+        </w:tabs>
+        <w:ind w:left="6480" w:hanging="360"/>
+      </w:pPr>
+      <w:rPr>
+        <w:rFonts w:ascii="Wingdings" w:hAnsi="Wingdings" w:hint="default"/>
+        <w:sz w:val="20"/>
+      </w:rPr>
+    </w:lvl>
+  </w:abstractNum>
+  <w:abstractNum w:abstractNumId="19" w15:restartNumberingAfterBreak="0">
     <w:nsid w:val="576164AC"/>
     <w:multiLevelType w:val="hybridMultilevel"/>
     <w:tmpl w:val="0D6AECC0"/>
@@ -4918,7 +6482,7 @@
       </w:pPr>
     </w:lvl>
   </w:abstractNum>
-  <w:abstractNum w:abstractNumId="10" w15:restartNumberingAfterBreak="0">
+  <w:abstractNum w:abstractNumId="20" w15:restartNumberingAfterBreak="0">
     <w:nsid w:val="59316EA1"/>
     <w:multiLevelType w:val="hybridMultilevel"/>
     <w:tmpl w:val="E68C2826"/>
@@ -5007,44 +6571,226 @@
       </w:pPr>
     </w:lvl>
   </w:abstractNum>
+  <w:abstractNum w:abstractNumId="21" w15:restartNumberingAfterBreak="0">
+    <w:nsid w:val="5FFD3AF7"/>
+    <w:multiLevelType w:val="multilevel"/>
+    <w:tmpl w:val="BBB21F96"/>
+    <w:lvl w:ilvl="0">
+      <w:start w:val="1"/>
+      <w:numFmt w:val="bullet"/>
+      <w:lvlText w:val=""/>
+      <w:lvlJc w:val="left"/>
+      <w:pPr>
+        <w:tabs>
+          <w:tab w:val="num" w:pos="720"/>
+        </w:tabs>
+        <w:ind w:left="720" w:hanging="360"/>
+      </w:pPr>
+      <w:rPr>
+        <w:rFonts w:ascii="Symbol" w:hAnsi="Symbol" w:hint="default"/>
+        <w:sz w:val="20"/>
+      </w:rPr>
+    </w:lvl>
+    <w:lvl w:ilvl="1" w:tentative="1">
+      <w:start w:val="1"/>
+      <w:numFmt w:val="bullet"/>
+      <w:lvlText w:val="o"/>
+      <w:lvlJc w:val="left"/>
+      <w:pPr>
+        <w:tabs>
+          <w:tab w:val="num" w:pos="1440"/>
+        </w:tabs>
+        <w:ind w:left="1440" w:hanging="360"/>
+      </w:pPr>
+      <w:rPr>
+        <w:rFonts w:ascii="Courier New" w:hAnsi="Courier New" w:hint="default"/>
+        <w:sz w:val="20"/>
+      </w:rPr>
+    </w:lvl>
+    <w:lvl w:ilvl="2" w:tentative="1">
+      <w:start w:val="1"/>
+      <w:numFmt w:val="bullet"/>
+      <w:lvlText w:val=""/>
+      <w:lvlJc w:val="left"/>
+      <w:pPr>
+        <w:tabs>
+          <w:tab w:val="num" w:pos="2160"/>
+        </w:tabs>
+        <w:ind w:left="2160" w:hanging="360"/>
+      </w:pPr>
+      <w:rPr>
+        <w:rFonts w:ascii="Wingdings" w:hAnsi="Wingdings" w:hint="default"/>
+        <w:sz w:val="20"/>
+      </w:rPr>
+    </w:lvl>
+    <w:lvl w:ilvl="3" w:tentative="1">
+      <w:start w:val="1"/>
+      <w:numFmt w:val="bullet"/>
+      <w:lvlText w:val=""/>
+      <w:lvlJc w:val="left"/>
+      <w:pPr>
+        <w:tabs>
+          <w:tab w:val="num" w:pos="2880"/>
+        </w:tabs>
+        <w:ind w:left="2880" w:hanging="360"/>
+      </w:pPr>
+      <w:rPr>
+        <w:rFonts w:ascii="Wingdings" w:hAnsi="Wingdings" w:hint="default"/>
+        <w:sz w:val="20"/>
+      </w:rPr>
+    </w:lvl>
+    <w:lvl w:ilvl="4" w:tentative="1">
+      <w:start w:val="1"/>
+      <w:numFmt w:val="bullet"/>
+      <w:lvlText w:val=""/>
+      <w:lvlJc w:val="left"/>
+      <w:pPr>
+        <w:tabs>
+          <w:tab w:val="num" w:pos="3600"/>
+        </w:tabs>
+        <w:ind w:left="3600" w:hanging="360"/>
+      </w:pPr>
+      <w:rPr>
+        <w:rFonts w:ascii="Wingdings" w:hAnsi="Wingdings" w:hint="default"/>
+        <w:sz w:val="20"/>
+      </w:rPr>
+    </w:lvl>
+    <w:lvl w:ilvl="5" w:tentative="1">
+      <w:start w:val="1"/>
+      <w:numFmt w:val="bullet"/>
+      <w:lvlText w:val=""/>
+      <w:lvlJc w:val="left"/>
+      <w:pPr>
+        <w:tabs>
+          <w:tab w:val="num" w:pos="4320"/>
+        </w:tabs>
+        <w:ind w:left="4320" w:hanging="360"/>
+      </w:pPr>
+      <w:rPr>
+        <w:rFonts w:ascii="Wingdings" w:hAnsi="Wingdings" w:hint="default"/>
+        <w:sz w:val="20"/>
+      </w:rPr>
+    </w:lvl>
+    <w:lvl w:ilvl="6" w:tentative="1">
+      <w:start w:val="1"/>
+      <w:numFmt w:val="bullet"/>
+      <w:lvlText w:val=""/>
+      <w:lvlJc w:val="left"/>
+      <w:pPr>
+        <w:tabs>
+          <w:tab w:val="num" w:pos="5040"/>
+        </w:tabs>
+        <w:ind w:left="5040" w:hanging="360"/>
+      </w:pPr>
+      <w:rPr>
+        <w:rFonts w:ascii="Wingdings" w:hAnsi="Wingdings" w:hint="default"/>
+        <w:sz w:val="20"/>
+      </w:rPr>
+    </w:lvl>
+    <w:lvl w:ilvl="7" w:tentative="1">
+      <w:start w:val="1"/>
+      <w:numFmt w:val="bullet"/>
+      <w:lvlText w:val=""/>
+      <w:lvlJc w:val="left"/>
+      <w:pPr>
+        <w:tabs>
+          <w:tab w:val="num" w:pos="5760"/>
+        </w:tabs>
+        <w:ind w:left="5760" w:hanging="360"/>
+      </w:pPr>
+      <w:rPr>
+        <w:rFonts w:ascii="Wingdings" w:hAnsi="Wingdings" w:hint="default"/>
+        <w:sz w:val="20"/>
+      </w:rPr>
+    </w:lvl>
+    <w:lvl w:ilvl="8" w:tentative="1">
+      <w:start w:val="1"/>
+      <w:numFmt w:val="bullet"/>
+      <w:lvlText w:val=""/>
+      <w:lvlJc w:val="left"/>
+      <w:pPr>
+        <w:tabs>
+          <w:tab w:val="num" w:pos="6480"/>
+        </w:tabs>
+        <w:ind w:left="6480" w:hanging="360"/>
+      </w:pPr>
+      <w:rPr>
+        <w:rFonts w:ascii="Wingdings" w:hAnsi="Wingdings" w:hint="default"/>
+        <w:sz w:val="20"/>
+      </w:rPr>
+    </w:lvl>
+  </w:abstractNum>
   <w:num w:numId="1" w16cid:durableId="1324506619">
+    <w:abstractNumId w:val="10"/>
+  </w:num>
+  <w:num w:numId="2" w16cid:durableId="177231243">
+    <w:abstractNumId w:val="3"/>
+  </w:num>
+  <w:num w:numId="3" w16cid:durableId="1959140603">
+    <w:abstractNumId w:val="17"/>
+  </w:num>
+  <w:num w:numId="4" w16cid:durableId="880242183">
+    <w:abstractNumId w:val="12"/>
+  </w:num>
+  <w:num w:numId="5" w16cid:durableId="2100907610">
+    <w:abstractNumId w:val="4"/>
+  </w:num>
+  <w:num w:numId="6" w16cid:durableId="17506866">
+    <w:abstractNumId w:val="19"/>
+  </w:num>
+  <w:num w:numId="7" w16cid:durableId="190190819">
+    <w:abstractNumId w:val="15"/>
+  </w:num>
+  <w:num w:numId="8" w16cid:durableId="1323848341">
+    <w:abstractNumId w:val="20"/>
+  </w:num>
+  <w:num w:numId="9" w16cid:durableId="1378358533">
+    <w:abstractNumId w:val="2"/>
+  </w:num>
+  <w:num w:numId="10" w16cid:durableId="1289823011">
+    <w:abstractNumId w:val="8"/>
+  </w:num>
+  <w:num w:numId="11" w16cid:durableId="1212422425">
     <w:abstractNumId w:val="5"/>
   </w:num>
-  <w:num w:numId="2" w16cid:durableId="177231243">
+  <w:num w:numId="12" w16cid:durableId="2028365756">
+    <w:abstractNumId w:val="9"/>
+  </w:num>
+  <w:num w:numId="13" w16cid:durableId="967973478">
+    <w:abstractNumId w:val="0"/>
+  </w:num>
+  <w:num w:numId="14" w16cid:durableId="172188542">
+    <w:abstractNumId w:val="21"/>
+  </w:num>
+  <w:num w:numId="15" w16cid:durableId="78330764">
+    <w:abstractNumId w:val="14"/>
+  </w:num>
+  <w:num w:numId="16" w16cid:durableId="507214260">
+    <w:abstractNumId w:val="16"/>
+  </w:num>
+  <w:num w:numId="17" w16cid:durableId="1788741298">
+    <w:abstractNumId w:val="18"/>
+  </w:num>
+  <w:num w:numId="18" w16cid:durableId="869301771">
+    <w:abstractNumId w:val="7"/>
+  </w:num>
+  <w:num w:numId="19" w16cid:durableId="1488743883">
+    <w:abstractNumId w:val="11"/>
+  </w:num>
+  <w:num w:numId="20" w16cid:durableId="1327781967">
+    <w:abstractNumId w:val="13"/>
+  </w:num>
+  <w:num w:numId="21" w16cid:durableId="2083328926">
     <w:abstractNumId w:val="1"/>
   </w:num>
-  <w:num w:numId="3" w16cid:durableId="1959140603">
-    <w:abstractNumId w:val="8"/>
-  </w:num>
-  <w:num w:numId="4" w16cid:durableId="880242183">
+  <w:num w:numId="22" w16cid:durableId="149371270">
     <w:abstractNumId w:val="6"/>
-  </w:num>
-  <w:num w:numId="5" w16cid:durableId="2100907610">
-    <w:abstractNumId w:val="2"/>
-  </w:num>
-  <w:num w:numId="6" w16cid:durableId="17506866">
-    <w:abstractNumId w:val="9"/>
-  </w:num>
-  <w:num w:numId="7" w16cid:durableId="190190819">
-    <w:abstractNumId w:val="7"/>
-  </w:num>
-  <w:num w:numId="8" w16cid:durableId="1323848341">
-    <w:abstractNumId w:val="10"/>
-  </w:num>
-  <w:num w:numId="9" w16cid:durableId="1378358533">
-    <w:abstractNumId w:val="0"/>
-  </w:num>
-  <w:num w:numId="10" w16cid:durableId="1289823011">
-    <w:abstractNumId w:val="4"/>
-  </w:num>
-  <w:num w:numId="11" w16cid:durableId="1212422425">
-    <w:abstractNumId w:val="3"/>
   </w:num>
 </w:numbering>
 </file>
 
 <file path=word/styles.xml><?xml version="1.0" encoding="utf-8"?>
-<w:styles xmlns:mc="http://schemas.openxmlformats.org/markup-compatibility/2006" xmlns:r="http://schemas.openxmlformats.org/officeDocument/2006/relationships" xmlns:w="http://schemas.openxmlformats.org/wordprocessingml/2006/main" xmlns:w14="http://schemas.microsoft.com/office/word/2010/wordml" xmlns:w15="http://schemas.microsoft.com/office/word/2012/wordml" xmlns:w16cex="http://schemas.microsoft.com/office/word/2018/wordml/cex" xmlns:w16cid="http://schemas.microsoft.com/office/word/2016/wordml/cid" xmlns:w16="http://schemas.microsoft.com/office/word/2018/wordml" xmlns:w16du="http://schemas.microsoft.com/office/word/2023/wordml/word16du" xmlns:w16sdtdh="http://schemas.microsoft.com/office/word/2020/wordml/sdtdatahash" xmlns:w16se="http://schemas.microsoft.com/office/word/2015/wordml/symex" mc:Ignorable="w14 w15 w16se w16cid w16 w16cex w16sdtdh w16du">
+<w:styles xmlns:mc="http://schemas.openxmlformats.org/markup-compatibility/2006" xmlns:r="http://schemas.openxmlformats.org/officeDocument/2006/relationships" xmlns:w="http://schemas.openxmlformats.org/wordprocessingml/2006/main" xmlns:w14="http://schemas.microsoft.com/office/word/2010/wordml" xmlns:w15="http://schemas.microsoft.com/office/word/2012/wordml" xmlns:w16cex="http://schemas.microsoft.com/office/word/2018/wordml/cex" xmlns:w16cid="http://schemas.microsoft.com/office/word/2016/wordml/cid" xmlns:w16="http://schemas.microsoft.com/office/word/2018/wordml" xmlns:w16sdtdh="http://schemas.microsoft.com/office/word/2020/wordml/sdtdatahash" xmlns:w16se="http://schemas.microsoft.com/office/word/2015/wordml/symex" mc:Ignorable="w14 w15 w16se w16cid w16 w16cex w16sdtdh">
   <w:docDefaults>
     <w:rPrDefault>
       <w:rPr>
@@ -5458,7 +7204,6 @@
   <w:style w:type="character" w:default="1" w:styleId="DefaultParagraphFont">
     <w:name w:val="Default Paragraph Font"/>
     <w:uiPriority w:val="1"/>
-    <w:semiHidden/>
     <w:unhideWhenUsed/>
   </w:style>
   <w:style w:type="table" w:default="1" w:styleId="TableNormal">
@@ -5497,7 +7242,6 @@
     <w:name w:val="Normal (Web)"/>
     <w:basedOn w:val="Normal"/>
     <w:uiPriority w:val="99"/>
-    <w:semiHidden/>
     <w:unhideWhenUsed/>
     <w:rsid w:val="00D945DD"/>
     <w:pPr>
